--- a/P144_22152712.docx
+++ b/P144_22152712.docx
@@ -1,101 +1,445 @@
 
 <file path=word/document.xml><?xml version="1.0" encoding="utf-8"?>
-<w:document xmlns:wpc="http://schemas.microsoft.com/office/word/2010/wordprocessingCanvas" xmlns:cx="http://schemas.microsoft.com/office/drawing/2014/chartex" xmlns:cx1="http://schemas.microsoft.com/office/drawing/2015/9/8/chartex" xmlns:cx2="http://schemas.microsoft.com/office/drawing/2015/10/21/chartex" xmlns:cx3="http://schemas.microsoft.com/office/drawing/2016/5/9/chartex" xmlns:cx4="http://schemas.microsoft.com/office/drawing/2016/5/10/chartex" xmlns:cx5="http://schemas.microsoft.com/office/drawing/2016/5/11/chartex" xmlns:cx6="http://schemas.microsoft.com/office/drawing/2016/5/12/chartex" xmlns:cx7="http://schemas.microsoft.com/office/drawing/2016/5/13/chartex" xmlns:cx8="http://schemas.microsoft.com/office/drawing/2016/5/14/chartex" xmlns:mc="http://schemas.openxmlformats.org/markup-compatibility/2006" xmlns:aink="http://schemas.microsoft.com/office/drawing/2016/ink" xmlns:am3d="http://schemas.microsoft.com/office/drawing/2017/model3d" xmlns:o="urn:schemas-microsoft-com:office:office" xmlns:oel="http://schemas.microsoft.com/office/2019/extlst" xmlns:r="http://schemas.openxmlformats.org/officeDocument/2006/relationships" xmlns:m="http://schemas.openxmlformats.org/officeDocument/2006/math" xmlns:v="urn:schemas-microsoft-com:vml" xmlns:wp14="http://schemas.microsoft.com/office/word/2010/wordprocessingDrawing" xmlns:wp="http://schemas.openxmlformats.org/drawingml/2006/wordprocessingDrawing" xmlns:w10="urn:schemas-microsoft-com:office:word" xmlns:w="http://schemas.openxmlformats.org/wordprocessingml/2006/main" xmlns:w14="http://schemas.microsoft.com/office/word/2010/wordml" xmlns:w15="http://schemas.microsoft.com/office/word/2012/wordml" xmlns:w16cex="http://schemas.microsoft.com/office/word/2018/wordml/cex" xmlns:w16cid="http://schemas.microsoft.com/office/word/2016/wordml/cid" xmlns:w16="http://schemas.microsoft.com/office/word/2018/wordml" xmlns:w16sdtdh="http://schemas.microsoft.com/office/word/2020/wordml/sdtdatahash" xmlns:w16se="http://schemas.microsoft.com/office/word/2015/wordml/symex" xmlns:wpg="http://schemas.microsoft.com/office/word/2010/wordprocessingGroup" xmlns:wpi="http://schemas.microsoft.com/office/word/2010/wordprocessingInk" xmlns:wne="http://schemas.microsoft.com/office/word/2006/wordml" xmlns:wps="http://schemas.microsoft.com/office/word/2010/wordprocessingShape" mc:Ignorable="w14 w15 w16se w16cid w16 w16cex w16sdtdh wp14">
+<w:document xmlns:wpc="http://schemas.microsoft.com/office/word/2010/wordprocessingCanvas" xmlns:cx="http://schemas.microsoft.com/office/drawing/2014/chartex" xmlns:cx1="http://schemas.microsoft.com/office/drawing/2015/9/8/chartex" xmlns:cx2="http://schemas.microsoft.com/office/drawing/2015/10/21/chartex" xmlns:cx3="http://schemas.microsoft.com/office/drawing/2016/5/9/chartex" xmlns:cx4="http://schemas.microsoft.com/office/drawing/2016/5/10/chartex" xmlns:cx5="http://schemas.microsoft.com/office/drawing/2016/5/11/chartex" xmlns:cx6="http://schemas.microsoft.com/office/drawing/2016/5/12/chartex" xmlns:cx7="http://schemas.microsoft.com/office/drawing/2016/5/13/chartex" xmlns:cx8="http://schemas.microsoft.com/office/drawing/2016/5/14/chartex" xmlns:mc="http://schemas.openxmlformats.org/markup-compatibility/2006" xmlns:aink="http://schemas.microsoft.com/office/drawing/2016/ink" xmlns:am3d="http://schemas.microsoft.com/office/drawing/2017/model3d" xmlns:o="urn:schemas-microsoft-com:office:office" xmlns:oel="http://schemas.microsoft.com/office/2019/extlst" xmlns:r="http://schemas.openxmlformats.org/officeDocument/2006/relationships" xmlns:m="http://schemas.openxmlformats.org/officeDocument/2006/math" xmlns:v="urn:schemas-microsoft-com:vml" xmlns:wp14="http://schemas.microsoft.com/office/word/2010/wordprocessingDrawing" xmlns:wp="http://schemas.openxmlformats.org/drawingml/2006/wordprocessingDrawing" xmlns:w10="urn:schemas-microsoft-com:office:word" xmlns:w="http://schemas.openxmlformats.org/wordprocessingml/2006/main" xmlns:w14="http://schemas.microsoft.com/office/word/2010/wordml" xmlns:w15="http://schemas.microsoft.com/office/word/2012/wordml" xmlns:w16cex="http://schemas.microsoft.com/office/word/2018/wordml/cex" xmlns:w16cid="http://schemas.microsoft.com/office/word/2016/wordml/cid" xmlns:w16="http://schemas.microsoft.com/office/word/2018/wordml" xmlns:w16du="http://schemas.microsoft.com/office/word/2023/wordml/word16du" xmlns:w16sdtdh="http://schemas.microsoft.com/office/word/2020/wordml/sdtdatahash" xmlns:w16se="http://schemas.microsoft.com/office/word/2015/wordml/symex" xmlns:wpg="http://schemas.microsoft.com/office/word/2010/wordprocessingGroup" xmlns:wpi="http://schemas.microsoft.com/office/word/2010/wordprocessingInk" xmlns:wne="http://schemas.microsoft.com/office/word/2006/wordml" xmlns:wps="http://schemas.microsoft.com/office/word/2010/wordprocessingShape" mc:Ignorable="w14 w15 w16se w16cid w16 w16cex w16sdtdh w16du wp14">
   <w:body>
     <w:p>
       <w:pPr>
-        <w:spacing w:line="480" w:lineRule="auto"/>
+        <w:spacing w:before="100" w:beforeAutospacing="1" w:after="100" w:afterAutospacing="1" w:line="240" w:lineRule="auto"/>
         <w:jc w:val="center"/>
-        <w:rPr>
-          <w:rFonts w:ascii="Arial" w:hAnsi="Arial" w:cs="Arial"/>
+        <w:outlineLvl w:val="2"/>
+        <w:rPr>
+          <w:rFonts w:ascii="Times New Roman" w:eastAsia="Times New Roman" w:hAnsi="Times New Roman" w:cs="Times New Roman"/>
           <w:b/>
           <w:bCs/>
-          <w:sz w:val="28"/>
-          <w:szCs w:val="28"/>
+          <w:kern w:val="0"/>
+          <w:sz w:val="32"/>
+          <w:szCs w:val="32"/>
+          <w14:ligatures w14:val="none"/>
         </w:rPr>
       </w:pPr>
       <w:r>
         <w:rPr>
-          <w:rFonts w:ascii="Arial" w:hAnsi="Arial" w:cs="Arial"/>
+          <w:rFonts w:ascii="Times New Roman" w:eastAsia="Times New Roman" w:hAnsi="Times New Roman" w:cs="Times New Roman"/>
           <w:b/>
           <w:bCs/>
-          <w:sz w:val="28"/>
-          <w:szCs w:val="28"/>
-        </w:rPr>
-        <w:t>SherDer Project Overview</w:t>
+          <w:kern w:val="0"/>
+          <w:sz w:val="32"/>
+          <w:szCs w:val="32"/>
+          <w14:ligatures w14:val="none"/>
+        </w:rPr>
+        <w:t>Project Setup</w:t>
       </w:r>
     </w:p>
     <w:p>
       <w:pPr>
+        <w:spacing w:before="100" w:beforeAutospacing="1" w:after="100" w:afterAutospacing="1" w:line="240" w:lineRule="auto"/>
         <w:jc w:val="both"/>
         <w:rPr>
-          <w:rFonts w:ascii="Calibri" w:hAnsi="Calibri" w:cs="Calibri"/>
+          <w:rFonts w:ascii="Times New Roman" w:eastAsia="Times New Roman" w:hAnsi="Times New Roman" w:cs="Times New Roman"/>
+          <w:kern w:val="0"/>
+          <w:sz w:val="24"/>
+          <w:szCs w:val="24"/>
+          <w14:ligatures w14:val="none"/>
         </w:rPr>
       </w:pPr>
       <w:r>
         <w:rPr>
-          <w:rFonts w:ascii="Calibri" w:hAnsi="Calibri" w:cs="Calibri"/>
-        </w:rPr>
-        <w:t>SherDer offers a straightforward and engaging way to connect with others, blending well-known dating app features (Tinder) with its easy-to-use system.</w:t>
+          <w:rFonts w:ascii="Times New Roman" w:eastAsia="Times New Roman" w:hAnsi="Times New Roman" w:cs="Times New Roman"/>
+          <w:kern w:val="0"/>
+          <w:sz w:val="24"/>
+          <w:szCs w:val="24"/>
+          <w14:ligatures w14:val="none"/>
+        </w:rPr>
+        <w:t>SherDer is a Java-based desktop application designed to help users connect, inspired by popular dating apps like Tinder. The application includes various modules for user registration, login, profile editing, swiping for matches, and reviewing selected matches.</w:t>
       </w:r>
     </w:p>
     <w:p>
       <w:pPr>
+        <w:spacing w:before="100" w:beforeAutospacing="1" w:after="100" w:afterAutospacing="1" w:line="240" w:lineRule="auto"/>
         <w:jc w:val="both"/>
         <w:rPr>
-          <w:rFonts w:ascii="Calibri" w:hAnsi="Calibri" w:cs="Calibri"/>
+          <w:rFonts w:ascii="Times New Roman" w:eastAsia="Times New Roman" w:hAnsi="Times New Roman" w:cs="Times New Roman"/>
+          <w:kern w:val="0"/>
+          <w:sz w:val="24"/>
+          <w:szCs w:val="24"/>
+          <w14:ligatures w14:val="none"/>
+        </w:rPr>
+      </w:pPr>
+      <w:r>
+        <w:rPr>
+          <w:rFonts w:ascii="Times New Roman" w:eastAsia="Times New Roman" w:hAnsi="Times New Roman" w:cs="Times New Roman"/>
           <w:b/>
           <w:bCs/>
-          <w:sz w:val="24"/>
-          <w:szCs w:val="24"/>
-        </w:rPr>
-      </w:pPr>
-      <w:r>
-        <w:rPr>
-          <w:rFonts w:ascii="Calibri" w:hAnsi="Calibri" w:cs="Calibri"/>
-          <w:b/>
-          <w:bCs/>
-          <w:sz w:val="24"/>
-          <w:szCs w:val="24"/>
-        </w:rPr>
-        <w:t>User Experience Pathways:</w:t>
+          <w:kern w:val="0"/>
+          <w:sz w:val="24"/>
+          <w:szCs w:val="24"/>
+          <w14:ligatures w14:val="none"/>
+        </w:rPr>
+        <w:t>Technologies Used:</w:t>
       </w:r>
     </w:p>
     <w:p>
       <w:pPr>
+        <w:numPr>
+          <w:ilvl w:val="0"/>
+          <w:numId w:val="14"/>
+        </w:numPr>
+        <w:spacing w:before="100" w:beforeAutospacing="1" w:after="100" w:afterAutospacing="1" w:line="240" w:lineRule="auto"/>
+        <w:jc w:val="both"/>
+        <w:rPr>
+          <w:rFonts w:ascii="Times New Roman" w:eastAsia="Times New Roman" w:hAnsi="Times New Roman" w:cs="Times New Roman"/>
+          <w:kern w:val="0"/>
+          <w:sz w:val="24"/>
+          <w:szCs w:val="24"/>
+          <w14:ligatures w14:val="none"/>
+        </w:rPr>
+      </w:pPr>
+      <w:r>
+        <w:rPr>
+          <w:rFonts w:ascii="Times New Roman" w:eastAsia="Times New Roman" w:hAnsi="Times New Roman" w:cs="Times New Roman"/>
+          <w:b/>
+          <w:bCs/>
+          <w:kern w:val="0"/>
+          <w:sz w:val="24"/>
+          <w:szCs w:val="24"/>
+          <w14:ligatures w14:val="none"/>
+        </w:rPr>
+        <w:t>JDK Version:</w:t>
+      </w:r>
+      <w:r>
+        <w:rPr>
+          <w:rFonts w:ascii="Times New Roman" w:eastAsia="Times New Roman" w:hAnsi="Times New Roman" w:cs="Times New Roman"/>
+          <w:kern w:val="0"/>
+          <w:sz w:val="24"/>
+          <w:szCs w:val="24"/>
+          <w14:ligatures w14:val="none"/>
+        </w:rPr>
+        <w:t xml:space="preserve"> 11</w:t>
+      </w:r>
+    </w:p>
+    <w:p>
+      <w:pPr>
+        <w:numPr>
+          <w:ilvl w:val="0"/>
+          <w:numId w:val="14"/>
+        </w:numPr>
+        <w:spacing w:before="100" w:beforeAutospacing="1" w:after="100" w:afterAutospacing="1" w:line="240" w:lineRule="auto"/>
+        <w:jc w:val="both"/>
+        <w:rPr>
+          <w:rFonts w:ascii="Times New Roman" w:eastAsia="Times New Roman" w:hAnsi="Times New Roman" w:cs="Times New Roman"/>
+          <w:kern w:val="0"/>
+          <w:sz w:val="24"/>
+          <w:szCs w:val="24"/>
+          <w14:ligatures w14:val="none"/>
+        </w:rPr>
+      </w:pPr>
+      <w:r>
+        <w:rPr>
+          <w:rFonts w:ascii="Times New Roman" w:eastAsia="Times New Roman" w:hAnsi="Times New Roman" w:cs="Times New Roman"/>
+          <w:b/>
+          <w:bCs/>
+          <w:kern w:val="0"/>
+          <w:sz w:val="24"/>
+          <w:szCs w:val="24"/>
+          <w14:ligatures w14:val="none"/>
+        </w:rPr>
+        <w:t>IDE:</w:t>
+      </w:r>
+      <w:r>
+        <w:rPr>
+          <w:rFonts w:ascii="Times New Roman" w:eastAsia="Times New Roman" w:hAnsi="Times New Roman" w:cs="Times New Roman"/>
+          <w:kern w:val="0"/>
+          <w:sz w:val="24"/>
+          <w:szCs w:val="24"/>
+          <w14:ligatures w14:val="none"/>
+        </w:rPr>
+        <w:t xml:space="preserve"> NetBeans</w:t>
+      </w:r>
+      <w:r>
+        <w:rPr>
+          <w:rFonts w:ascii="Times New Roman" w:eastAsia="Times New Roman" w:hAnsi="Times New Roman" w:cs="Times New Roman"/>
+          <w:kern w:val="0"/>
+          <w:sz w:val="24"/>
+          <w:szCs w:val="24"/>
+          <w14:ligatures w14:val="none"/>
+        </w:rPr>
+        <w:t xml:space="preserve"> 14</w:t>
+      </w:r>
+    </w:p>
+    <w:p>
+      <w:pPr>
+        <w:numPr>
+          <w:ilvl w:val="0"/>
+          <w:numId w:val="14"/>
+        </w:numPr>
+        <w:spacing w:before="100" w:beforeAutospacing="1" w:after="100" w:afterAutospacing="1" w:line="240" w:lineRule="auto"/>
+        <w:jc w:val="both"/>
+        <w:rPr>
+          <w:rFonts w:ascii="Times New Roman" w:eastAsia="Times New Roman" w:hAnsi="Times New Roman" w:cs="Times New Roman"/>
+          <w:kern w:val="0"/>
+          <w:sz w:val="24"/>
+          <w:szCs w:val="24"/>
+          <w14:ligatures w14:val="none"/>
+        </w:rPr>
+      </w:pPr>
+      <w:r>
+        <w:rPr>
+          <w:rFonts w:ascii="Times New Roman" w:eastAsia="Times New Roman" w:hAnsi="Times New Roman" w:cs="Times New Roman"/>
+          <w:b/>
+          <w:bCs/>
+          <w:kern w:val="0"/>
+          <w:sz w:val="24"/>
+          <w:szCs w:val="24"/>
+          <w14:ligatures w14:val="none"/>
+        </w:rPr>
+        <w:t>Dependencies:</w:t>
+      </w:r>
+      <w:r>
+        <w:rPr>
+          <w:rFonts w:ascii="Times New Roman" w:eastAsia="Times New Roman" w:hAnsi="Times New Roman" w:cs="Times New Roman"/>
+          <w:kern w:val="0"/>
+          <w:sz w:val="24"/>
+          <w:szCs w:val="24"/>
+          <w14:ligatures w14:val="none"/>
+        </w:rPr>
+        <w:t xml:space="preserve"> Standard Java libraries for GUI development (javax.swing), file handling, and event management</w:t>
+      </w:r>
+    </w:p>
+    <w:p>
+      <w:pPr>
+        <w:spacing w:before="100" w:beforeAutospacing="1" w:after="100" w:afterAutospacing="1" w:line="240" w:lineRule="auto"/>
+        <w:jc w:val="both"/>
+        <w:outlineLvl w:val="2"/>
+        <w:rPr>
+          <w:rFonts w:ascii="Times New Roman" w:eastAsia="Times New Roman" w:hAnsi="Times New Roman" w:cs="Times New Roman"/>
+          <w:b/>
+          <w:bCs/>
+          <w:kern w:val="0"/>
+          <w:sz w:val="24"/>
+          <w:szCs w:val="24"/>
+          <w14:ligatures w14:val="none"/>
+        </w:rPr>
+      </w:pPr>
+      <w:r>
+        <w:rPr>
+          <w:rFonts w:ascii="Times New Roman" w:eastAsia="Times New Roman" w:hAnsi="Times New Roman" w:cs="Times New Roman"/>
+          <w:b/>
+          <w:bCs/>
+          <w:kern w:val="0"/>
+          <w:sz w:val="24"/>
+          <w:szCs w:val="24"/>
+          <w14:ligatures w14:val="none"/>
+        </w:rPr>
+        <w:t>Functionalities</w:t>
+      </w:r>
+    </w:p>
+    <w:p>
+      <w:pPr>
+        <w:spacing w:before="100" w:beforeAutospacing="1" w:after="100" w:afterAutospacing="1" w:line="240" w:lineRule="auto"/>
+        <w:jc w:val="both"/>
+        <w:rPr>
+          <w:rFonts w:ascii="Times New Roman" w:eastAsia="Times New Roman" w:hAnsi="Times New Roman" w:cs="Times New Roman"/>
+          <w:kern w:val="0"/>
+          <w:sz w:val="24"/>
+          <w:szCs w:val="24"/>
+          <w14:ligatures w14:val="none"/>
+        </w:rPr>
+      </w:pPr>
+      <w:r>
+        <w:rPr>
+          <w:rFonts w:ascii="Times New Roman" w:eastAsia="Times New Roman" w:hAnsi="Times New Roman" w:cs="Times New Roman"/>
+          <w:b/>
+          <w:bCs/>
+          <w:kern w:val="0"/>
+          <w:sz w:val="24"/>
+          <w:szCs w:val="24"/>
+          <w14:ligatures w14:val="none"/>
+        </w:rPr>
+        <w:t>1. Register:</w:t>
+      </w:r>
+      <w:r>
+        <w:rPr>
+          <w:rFonts w:ascii="Times New Roman" w:eastAsia="Times New Roman" w:hAnsi="Times New Roman" w:cs="Times New Roman"/>
+          <w:kern w:val="0"/>
+          <w:sz w:val="24"/>
+          <w:szCs w:val="24"/>
+          <w14:ligatures w14:val="none"/>
+        </w:rPr>
+        <w:t xml:space="preserve"> </w:t>
+      </w:r>
+      <w:r>
+        <w:rPr>
+          <w:rFonts w:ascii="Times New Roman" w:eastAsia="Times New Roman" w:hAnsi="Times New Roman" w:cs="Times New Roman"/>
+          <w:kern w:val="0"/>
+          <w:sz w:val="24"/>
+          <w:szCs w:val="24"/>
+          <w14:ligatures w14:val="none"/>
+        </w:rPr>
+        <w:t>Users can sign up by creating a unique username, setting a password, confirming they are over 18, and providing their location.</w:t>
+      </w:r>
+    </w:p>
+    <w:p>
+      <w:pPr>
+        <w:spacing w:before="100" w:beforeAutospacing="1" w:after="100" w:afterAutospacing="1" w:line="240" w:lineRule="auto"/>
+        <w:jc w:val="both"/>
+        <w:rPr>
+          <w:rFonts w:ascii="Times New Roman" w:eastAsia="Times New Roman" w:hAnsi="Times New Roman" w:cs="Times New Roman"/>
+          <w:kern w:val="0"/>
+          <w:sz w:val="24"/>
+          <w:szCs w:val="24"/>
+          <w14:ligatures w14:val="none"/>
+        </w:rPr>
+      </w:pPr>
+      <w:r>
+        <w:rPr>
+          <w:rFonts w:ascii="Times New Roman" w:eastAsia="Times New Roman" w:hAnsi="Times New Roman" w:cs="Times New Roman"/>
+          <w:b/>
+          <w:bCs/>
+          <w:kern w:val="0"/>
+          <w:sz w:val="24"/>
+          <w:szCs w:val="24"/>
+          <w14:ligatures w14:val="none"/>
+        </w:rPr>
+        <w:t>2. Login:</w:t>
+      </w:r>
+      <w:r>
+        <w:rPr>
+          <w:rFonts w:ascii="Times New Roman" w:eastAsia="Times New Roman" w:hAnsi="Times New Roman" w:cs="Times New Roman"/>
+          <w:kern w:val="0"/>
+          <w:sz w:val="24"/>
+          <w:szCs w:val="24"/>
+          <w14:ligatures w14:val="none"/>
+        </w:rPr>
+        <w:t xml:space="preserve"> </w:t>
+      </w:r>
+      <w:r>
+        <w:rPr>
+          <w:rFonts w:ascii="Times New Roman" w:eastAsia="Times New Roman" w:hAnsi="Times New Roman" w:cs="Times New Roman"/>
+          <w:kern w:val="0"/>
+          <w:sz w:val="24"/>
+          <w:szCs w:val="24"/>
+          <w14:ligatures w14:val="none"/>
+        </w:rPr>
+        <w:t>Users can log in with their chosen username and password.</w:t>
+      </w:r>
+    </w:p>
+    <w:p>
+      <w:pPr>
+        <w:spacing w:before="100" w:beforeAutospacing="1" w:after="100" w:afterAutospacing="1" w:line="240" w:lineRule="auto"/>
+        <w:jc w:val="both"/>
+        <w:rPr>
+          <w:rFonts w:ascii="Times New Roman" w:eastAsia="Times New Roman" w:hAnsi="Times New Roman" w:cs="Times New Roman"/>
+          <w:kern w:val="0"/>
+          <w:sz w:val="24"/>
+          <w:szCs w:val="24"/>
+          <w14:ligatures w14:val="none"/>
+        </w:rPr>
+      </w:pPr>
+      <w:r>
+        <w:rPr>
+          <w:rFonts w:ascii="Times New Roman" w:eastAsia="Times New Roman" w:hAnsi="Times New Roman" w:cs="Times New Roman"/>
+          <w:b/>
+          <w:bCs/>
+          <w:kern w:val="0"/>
+          <w:sz w:val="24"/>
+          <w:szCs w:val="24"/>
+          <w14:ligatures w14:val="none"/>
+        </w:rPr>
+        <w:t>3. Edit Profile:</w:t>
+      </w:r>
+      <w:r>
+        <w:rPr>
+          <w:rFonts w:ascii="Times New Roman" w:eastAsia="Times New Roman" w:hAnsi="Times New Roman" w:cs="Times New Roman"/>
+          <w:kern w:val="0"/>
+          <w:sz w:val="24"/>
+          <w:szCs w:val="24"/>
+          <w14:ligatures w14:val="none"/>
+        </w:rPr>
+        <w:t xml:space="preserve"> </w:t>
+      </w:r>
+      <w:r>
+        <w:rPr>
+          <w:rFonts w:ascii="Times New Roman" w:eastAsia="Times New Roman" w:hAnsi="Times New Roman" w:cs="Times New Roman"/>
+          <w:kern w:val="0"/>
+          <w:sz w:val="24"/>
+          <w:szCs w:val="24"/>
+          <w14:ligatures w14:val="none"/>
+        </w:rPr>
+        <w:t>Users can enhance their profiles by adding a bio, listing their interests, or changing their gender.</w:t>
+      </w:r>
+    </w:p>
+    <w:p>
+      <w:pPr>
+        <w:spacing w:before="100" w:beforeAutospacing="1" w:after="100" w:afterAutospacing="1" w:line="240" w:lineRule="auto"/>
+        <w:jc w:val="both"/>
+        <w:rPr>
+          <w:rFonts w:ascii="Times New Roman" w:eastAsia="Times New Roman" w:hAnsi="Times New Roman" w:cs="Times New Roman"/>
+          <w:kern w:val="0"/>
+          <w:sz w:val="24"/>
+          <w:szCs w:val="24"/>
+          <w14:ligatures w14:val="none"/>
+        </w:rPr>
+      </w:pPr>
+      <w:r>
+        <w:rPr>
+          <w:rFonts w:ascii="Times New Roman" w:eastAsia="Times New Roman" w:hAnsi="Times New Roman" w:cs="Times New Roman"/>
+          <w:b/>
+          <w:bCs/>
+          <w:kern w:val="0"/>
+          <w:sz w:val="24"/>
+          <w:szCs w:val="24"/>
+          <w14:ligatures w14:val="none"/>
+        </w:rPr>
+        <w:t>4. Swipe (Choosing Matches):</w:t>
+      </w:r>
+      <w:r>
+        <w:rPr>
+          <w:rFonts w:ascii="Times New Roman" w:eastAsia="Times New Roman" w:hAnsi="Times New Roman" w:cs="Times New Roman"/>
+          <w:kern w:val="0"/>
+          <w:sz w:val="24"/>
+          <w:szCs w:val="24"/>
+          <w14:ligatures w14:val="none"/>
+        </w:rPr>
+        <w:t xml:space="preserve"> </w:t>
+      </w:r>
+      <w:r>
+        <w:rPr>
+          <w:rFonts w:ascii="Times New Roman" w:eastAsia="Times New Roman" w:hAnsi="Times New Roman" w:cs="Times New Roman"/>
+          <w:kern w:val="0"/>
+          <w:sz w:val="24"/>
+          <w:szCs w:val="24"/>
+          <w14:ligatures w14:val="none"/>
+        </w:rPr>
+        <w:t>Users can swipe through profiles using the mouse or keyboard:</w:t>
+      </w:r>
+    </w:p>
+    <w:p>
+      <w:pPr>
         <w:pStyle w:val="ListParagraph"/>
         <w:numPr>
           <w:ilvl w:val="0"/>
-          <w:numId w:val="1"/>
+          <w:numId w:val="26"/>
         </w:numPr>
-        <w:ind w:left="283" w:hanging="357"/>
-        <w:contextualSpacing w:val="0"/>
+        <w:spacing w:before="100" w:beforeAutospacing="1" w:after="100" w:afterAutospacing="1" w:line="240" w:lineRule="auto"/>
+        <w:ind w:left="851"/>
         <w:jc w:val="both"/>
         <w:rPr>
-          <w:rFonts w:ascii="Calibri" w:hAnsi="Calibri" w:cs="Calibri"/>
+          <w:rFonts w:ascii="Times New Roman" w:eastAsia="Times New Roman" w:hAnsi="Times New Roman" w:cs="Times New Roman"/>
+          <w:kern w:val="0"/>
+          <w:sz w:val="24"/>
+          <w:szCs w:val="24"/>
+          <w14:ligatures w14:val="none"/>
         </w:rPr>
       </w:pPr>
       <w:r>
         <w:rPr>
-          <w:rFonts w:ascii="Calibri" w:hAnsi="Calibri" w:cs="Calibri"/>
-          <w:b/>
-          <w:bCs/>
-        </w:rPr>
-        <w:t>Register</w:t>
-      </w:r>
-      <w:r>
-        <w:rPr>
-          <w:rFonts w:ascii="Calibri" w:hAnsi="Calibri" w:cs="Calibri"/>
-          <w:b/>
-          <w:bCs/>
-        </w:rPr>
-        <w:t xml:space="preserve">: </w:t>
-      </w:r>
-      <w:r>
-        <w:rPr>
-          <w:rFonts w:ascii="Calibri" w:hAnsi="Calibri" w:cs="Calibri"/>
-        </w:rPr>
-        <w:t>Newcomers sign up by selecting a unique username and a password, confirming they are over 18, and sharing their location.</w:t>
+          <w:rFonts w:ascii="Times New Roman" w:eastAsia="Times New Roman" w:hAnsi="Times New Roman" w:cs="Times New Roman"/>
+          <w:kern w:val="0"/>
+          <w:sz w:val="24"/>
+          <w:szCs w:val="24"/>
+          <w14:ligatures w14:val="none"/>
+        </w:rPr>
+        <w:t>Press "z" for yes if interested</w:t>
       </w:r>
     </w:p>
     <w:p>
@@ -103,34 +447,28 @@
         <w:pStyle w:val="ListParagraph"/>
         <w:numPr>
           <w:ilvl w:val="0"/>
-          <w:numId w:val="1"/>
+          <w:numId w:val="26"/>
         </w:numPr>
-        <w:ind w:left="283" w:hanging="357"/>
-        <w:contextualSpacing w:val="0"/>
+        <w:spacing w:before="100" w:beforeAutospacing="1" w:after="100" w:afterAutospacing="1" w:line="240" w:lineRule="auto"/>
+        <w:ind w:left="851"/>
         <w:jc w:val="both"/>
         <w:rPr>
-          <w:rFonts w:ascii="Calibri" w:hAnsi="Calibri" w:cs="Calibri"/>
+          <w:rFonts w:ascii="Times New Roman" w:eastAsia="Times New Roman" w:hAnsi="Times New Roman" w:cs="Times New Roman"/>
+          <w:kern w:val="0"/>
+          <w:sz w:val="24"/>
+          <w:szCs w:val="24"/>
+          <w14:ligatures w14:val="none"/>
         </w:rPr>
       </w:pPr>
       <w:r>
         <w:rPr>
-          <w:rFonts w:ascii="Calibri" w:hAnsi="Calibri" w:cs="Calibri"/>
-          <w:b/>
-          <w:bCs/>
-        </w:rPr>
-        <w:t>Login:</w:t>
-      </w:r>
-      <w:r>
-        <w:rPr>
-          <w:rFonts w:ascii="Calibri" w:hAnsi="Calibri" w:cs="Calibri"/>
-        </w:rPr>
-        <w:t xml:space="preserve"> After registering an account, users log in with their established username and password.</w:t>
-      </w:r>
-      <w:r>
-        <w:rPr>
-          <w:rFonts w:ascii="Calibri" w:hAnsi="Calibri" w:cs="Calibri"/>
-        </w:rPr>
-        <w:t>Login: Repeat users log in with their established credentials, which are verified by the system for a secure entry.</w:t>
+          <w:rFonts w:ascii="Times New Roman" w:eastAsia="Times New Roman" w:hAnsi="Times New Roman" w:cs="Times New Roman"/>
+          <w:kern w:val="0"/>
+          <w:sz w:val="24"/>
+          <w:szCs w:val="24"/>
+          <w14:ligatures w14:val="none"/>
+        </w:rPr>
+        <w:t>Press "x" for no</w:t>
       </w:r>
     </w:p>
     <w:p>
@@ -138,252 +476,499 @@
         <w:pStyle w:val="ListParagraph"/>
         <w:numPr>
           <w:ilvl w:val="0"/>
-          <w:numId w:val="1"/>
+          <w:numId w:val="26"/>
         </w:numPr>
-        <w:ind w:left="283" w:hanging="357"/>
-        <w:contextualSpacing w:val="0"/>
+        <w:spacing w:before="100" w:beforeAutospacing="1" w:after="100" w:afterAutospacing="1" w:line="240" w:lineRule="auto"/>
+        <w:ind w:left="851"/>
         <w:jc w:val="both"/>
         <w:rPr>
-          <w:rFonts w:ascii="Calibri" w:hAnsi="Calibri" w:cs="Calibri"/>
+          <w:rFonts w:ascii="Times New Roman" w:eastAsia="Times New Roman" w:hAnsi="Times New Roman" w:cs="Times New Roman"/>
+          <w:kern w:val="0"/>
+          <w:sz w:val="24"/>
+          <w:szCs w:val="24"/>
+          <w14:ligatures w14:val="none"/>
         </w:rPr>
       </w:pPr>
       <w:r>
         <w:rPr>
-          <w:rFonts w:ascii="Calibri" w:hAnsi="Calibri" w:cs="Calibri"/>
-          <w:b/>
-          <w:bCs/>
-        </w:rPr>
-        <w:t>Edit Profile:</w:t>
-      </w:r>
-      <w:r>
-        <w:rPr>
-          <w:rFonts w:ascii="Calibri" w:hAnsi="Calibri" w:cs="Calibri"/>
-        </w:rPr>
-        <w:t xml:space="preserve"> Users add flavor to their profiles with a personal bio and interests, enriching the basis for potential matches</w:t>
-      </w:r>
-      <w:r>
-        <w:rPr>
-          <w:rFonts w:ascii="Calibri" w:hAnsi="Calibri" w:cs="Calibri"/>
-        </w:rPr>
-        <w:t xml:space="preserve"> for</w:t>
-      </w:r>
-      <w:r>
-        <w:rPr>
-          <w:rFonts w:ascii="Calibri" w:hAnsi="Calibri" w:cs="Calibri"/>
-        </w:rPr>
-        <w:t xml:space="preserve"> the</w:t>
-      </w:r>
-      <w:r>
-        <w:rPr>
-          <w:rFonts w:ascii="Calibri" w:hAnsi="Calibri" w:cs="Calibri"/>
-        </w:rPr>
-        <w:t xml:space="preserve"> Swipe stage</w:t>
-      </w:r>
-      <w:r>
-        <w:rPr>
-          <w:rFonts w:ascii="Calibri" w:hAnsi="Calibri" w:cs="Calibri"/>
-        </w:rPr>
-        <w:t>.</w:t>
+          <w:rFonts w:ascii="Times New Roman" w:eastAsia="Times New Roman" w:hAnsi="Times New Roman" w:cs="Times New Roman"/>
+          <w:kern w:val="0"/>
+          <w:sz w:val="24"/>
+          <w:szCs w:val="24"/>
+          <w14:ligatures w14:val="none"/>
+        </w:rPr>
+        <w:t>Press "s" to stop swiping</w:t>
       </w:r>
     </w:p>
     <w:p>
       <w:pPr>
-        <w:pStyle w:val="ListParagraph"/>
-        <w:numPr>
-          <w:ilvl w:val="0"/>
-          <w:numId w:val="1"/>
-        </w:numPr>
-        <w:ind w:left="283" w:hanging="357"/>
-        <w:contextualSpacing w:val="0"/>
+        <w:spacing w:before="100" w:beforeAutospacing="1" w:after="100" w:afterAutospacing="1" w:line="240" w:lineRule="auto"/>
         <w:jc w:val="both"/>
         <w:rPr>
-          <w:rFonts w:ascii="Calibri" w:hAnsi="Calibri" w:cs="Calibri"/>
+          <w:rFonts w:ascii="Times New Roman" w:eastAsia="Times New Roman" w:hAnsi="Times New Roman" w:cs="Times New Roman"/>
+          <w:kern w:val="0"/>
+          <w:sz w:val="24"/>
+          <w:szCs w:val="24"/>
+          <w14:ligatures w14:val="none"/>
         </w:rPr>
       </w:pPr>
       <w:r>
         <w:rPr>
-          <w:rFonts w:ascii="Calibri" w:hAnsi="Calibri" w:cs="Calibri"/>
+          <w:rFonts w:ascii="Times New Roman" w:eastAsia="Times New Roman" w:hAnsi="Times New Roman" w:cs="Times New Roman"/>
           <w:b/>
           <w:bCs/>
-        </w:rPr>
-        <w:t xml:space="preserve">Swipe </w:t>
+          <w:kern w:val="0"/>
+          <w:sz w:val="24"/>
+          <w:szCs w:val="24"/>
+          <w14:ligatures w14:val="none"/>
+        </w:rPr>
+        <w:t>5. Review Matches:</w:t>
       </w:r>
       <w:r>
         <w:rPr>
-          <w:rFonts w:ascii="Calibri" w:hAnsi="Calibri" w:cs="Calibri"/>
-        </w:rPr>
-        <w:t>(Choosing Matches): As profiles appear, users simply type "y" for yes if interested, or "n" for no if not</w:t>
+          <w:rFonts w:ascii="Times New Roman" w:eastAsia="Times New Roman" w:hAnsi="Times New Roman" w:cs="Times New Roman"/>
+          <w:kern w:val="0"/>
+          <w:sz w:val="24"/>
+          <w:szCs w:val="24"/>
+          <w14:ligatures w14:val="none"/>
+        </w:rPr>
+        <w:t xml:space="preserve"> </w:t>
       </w:r>
       <w:r>
         <w:rPr>
-          <w:rFonts w:ascii="Calibri" w:hAnsi="Calibri" w:cs="Calibri"/>
-        </w:rPr>
-        <w:t>, “s” to stop swiping</w:t>
-      </w:r>
-      <w:r>
-        <w:rPr>
-          <w:rFonts w:ascii="Calibri" w:hAnsi="Calibri" w:cs="Calibri"/>
-        </w:rPr>
-        <w:t>. Positive choices are remembered for review in the View Matches stage.</w:t>
-      </w:r>
-      <w:r>
-        <w:rPr>
-          <w:rFonts w:ascii="Calibri" w:hAnsi="Calibri" w:cs="Calibri"/>
-        </w:rPr>
-        <w:t xml:space="preserve"> </w:t>
+          <w:rFonts w:ascii="Times New Roman" w:eastAsia="Times New Roman" w:hAnsi="Times New Roman" w:cs="Times New Roman"/>
+          <w:kern w:val="0"/>
+          <w:sz w:val="24"/>
+          <w:szCs w:val="24"/>
+          <w14:ligatures w14:val="none"/>
+        </w:rPr>
+        <w:t>Users can review profiles they liked by selecting yes during the swipe phase.</w:t>
       </w:r>
     </w:p>
     <w:p>
       <w:pPr>
-        <w:pStyle w:val="ListParagraph"/>
-        <w:numPr>
-          <w:ilvl w:val="0"/>
-          <w:numId w:val="1"/>
-        </w:numPr>
-        <w:ind w:left="283" w:hanging="357"/>
-        <w:contextualSpacing w:val="0"/>
+        <w:spacing w:before="100" w:beforeAutospacing="1" w:after="100" w:afterAutospacing="1" w:line="240" w:lineRule="auto"/>
         <w:jc w:val="both"/>
         <w:rPr>
-          <w:rFonts w:ascii="Calibri" w:hAnsi="Calibri" w:cs="Calibri"/>
+          <w:rFonts w:ascii="Times New Roman" w:eastAsia="Times New Roman" w:hAnsi="Times New Roman" w:cs="Times New Roman"/>
+          <w:kern w:val="0"/>
+          <w:sz w:val="24"/>
+          <w:szCs w:val="24"/>
+          <w14:ligatures w14:val="none"/>
         </w:rPr>
       </w:pPr>
       <w:r>
         <w:rPr>
-          <w:rFonts w:ascii="Calibri" w:hAnsi="Calibri" w:cs="Calibri"/>
+          <w:rFonts w:ascii="Times New Roman" w:eastAsia="Times New Roman" w:hAnsi="Times New Roman" w:cs="Times New Roman"/>
           <w:b/>
           <w:bCs/>
-        </w:rPr>
-        <w:t>Review</w:t>
+          <w:kern w:val="0"/>
+          <w:sz w:val="24"/>
+          <w:szCs w:val="24"/>
+          <w14:ligatures w14:val="none"/>
+        </w:rPr>
+        <w:t>6. Exit:</w:t>
       </w:r>
       <w:r>
         <w:rPr>
-          <w:rFonts w:ascii="Calibri" w:hAnsi="Calibri" w:cs="Calibri"/>
-          <w:b/>
-          <w:bCs/>
+          <w:rFonts w:ascii="Times New Roman" w:eastAsia="Times New Roman" w:hAnsi="Times New Roman" w:cs="Times New Roman"/>
+          <w:kern w:val="0"/>
+          <w:sz w:val="24"/>
+          <w:szCs w:val="24"/>
+          <w14:ligatures w14:val="none"/>
         </w:rPr>
         <w:t xml:space="preserve"> </w:t>
       </w:r>
       <w:r>
         <w:rPr>
-          <w:rFonts w:ascii="Calibri" w:hAnsi="Calibri" w:cs="Calibri"/>
-          <w:b/>
-          <w:bCs/>
-        </w:rPr>
-        <w:t>M</w:t>
-      </w:r>
-      <w:r>
-        <w:rPr>
-          <w:rFonts w:ascii="Calibri" w:hAnsi="Calibri" w:cs="Calibri"/>
-          <w:b/>
-          <w:bCs/>
-        </w:rPr>
-        <w:t>atches:</w:t>
-      </w:r>
-      <w:r>
-        <w:rPr>
-          <w:rFonts w:ascii="Calibri" w:hAnsi="Calibri" w:cs="Calibri"/>
-        </w:rPr>
-        <w:t xml:space="preserve"> People you select "y" will be shown, providing a second look at attractive profiles and a chance to take the next step.</w:t>
+          <w:rFonts w:ascii="Times New Roman" w:eastAsia="Times New Roman" w:hAnsi="Times New Roman" w:cs="Times New Roman"/>
+          <w:kern w:val="0"/>
+          <w:sz w:val="24"/>
+          <w:szCs w:val="24"/>
+          <w14:ligatures w14:val="none"/>
+        </w:rPr>
+        <w:t>Users can log out, with their information securely saved for future sessions.</w:t>
       </w:r>
     </w:p>
     <w:p>
       <w:pPr>
-        <w:pStyle w:val="ListParagraph"/>
-        <w:numPr>
-          <w:ilvl w:val="0"/>
-          <w:numId w:val="1"/>
-        </w:numPr>
-        <w:ind w:left="283" w:hanging="357"/>
-        <w:contextualSpacing w:val="0"/>
+        <w:spacing w:before="100" w:beforeAutospacing="1" w:after="100" w:afterAutospacing="1" w:line="240" w:lineRule="auto"/>
         <w:jc w:val="both"/>
-        <w:rPr>
-          <w:rFonts w:ascii="Calibri" w:hAnsi="Calibri" w:cs="Calibri"/>
-        </w:rPr>
-      </w:pPr>
-      <w:r>
-        <w:rPr>
-          <w:rFonts w:ascii="Calibri" w:hAnsi="Calibri" w:cs="Calibri"/>
+        <w:outlineLvl w:val="2"/>
+        <w:rPr>
+          <w:rFonts w:ascii="Times New Roman" w:eastAsia="Times New Roman" w:hAnsi="Times New Roman" w:cs="Times New Roman"/>
           <w:b/>
           <w:bCs/>
-        </w:rPr>
-        <w:t>Exit:</w:t>
-      </w:r>
+          <w:kern w:val="0"/>
+          <w:sz w:val="24"/>
+          <w:szCs w:val="24"/>
+          <w14:ligatures w14:val="none"/>
+        </w:rPr>
+      </w:pPr>
       <w:r>
         <w:rPr>
-          <w:rFonts w:ascii="Calibri" w:hAnsi="Calibri" w:cs="Calibri"/>
-        </w:rPr>
-        <w:t xml:space="preserve"> Users can leave the app at any session's end, knowing their login information and their profile remain safe until the next time.</w:t>
+          <w:rFonts w:ascii="Times New Roman" w:eastAsia="Times New Roman" w:hAnsi="Times New Roman" w:cs="Times New Roman"/>
+          <w:b/>
+          <w:bCs/>
+          <w:kern w:val="0"/>
+          <w:sz w:val="24"/>
+          <w:szCs w:val="24"/>
+          <w14:ligatures w14:val="none"/>
+        </w:rPr>
+        <w:t>UI</w:t>
       </w:r>
     </w:p>
     <w:p>
       <w:pPr>
+        <w:spacing w:before="100" w:beforeAutospacing="1" w:after="100" w:afterAutospacing="1" w:line="240" w:lineRule="auto"/>
         <w:jc w:val="both"/>
         <w:rPr>
-          <w:rFonts w:ascii="Calibri" w:hAnsi="Calibri" w:cs="Calibri"/>
+          <w:rFonts w:ascii="Times New Roman" w:eastAsia="Times New Roman" w:hAnsi="Times New Roman" w:cs="Times New Roman"/>
+          <w:kern w:val="0"/>
+          <w:sz w:val="24"/>
+          <w:szCs w:val="24"/>
+          <w14:ligatures w14:val="none"/>
         </w:rPr>
       </w:pPr>
       <w:r>
         <w:rPr>
-          <w:rFonts w:ascii="Calibri" w:hAnsi="Calibri" w:cs="Calibri"/>
-        </w:rPr>
-        <w:t>SherDer's operations are divided across various modules like LoginUI, MatchUI, ProfileUI, and more, easy to update and fix.</w:t>
+          <w:rFonts w:ascii="Times New Roman" w:eastAsia="Times New Roman" w:hAnsi="Times New Roman" w:cs="Times New Roman"/>
+          <w:b/>
+          <w:bCs/>
+          <w:kern w:val="0"/>
+          <w:sz w:val="24"/>
+          <w:szCs w:val="24"/>
+          <w14:ligatures w14:val="none"/>
+        </w:rPr>
+        <w:t>1. LoginUI:</w:t>
+      </w:r>
+      <w:r>
+        <w:rPr>
+          <w:rFonts w:ascii="Times New Roman" w:eastAsia="Times New Roman" w:hAnsi="Times New Roman" w:cs="Times New Roman"/>
+          <w:kern w:val="0"/>
+          <w:sz w:val="24"/>
+          <w:szCs w:val="24"/>
+          <w14:ligatures w14:val="none"/>
+        </w:rPr>
+        <w:t xml:space="preserve"> </w:t>
+      </w:r>
+      <w:r>
+        <w:rPr>
+          <w:rFonts w:ascii="Times New Roman" w:eastAsia="Times New Roman" w:hAnsi="Times New Roman" w:cs="Times New Roman"/>
+          <w:kern w:val="0"/>
+          <w:sz w:val="24"/>
+          <w:szCs w:val="24"/>
+          <w14:ligatures w14:val="none"/>
+        </w:rPr>
+        <w:t>Handles the user login interface.</w:t>
       </w:r>
     </w:p>
     <w:p>
       <w:pPr>
+        <w:spacing w:before="100" w:beforeAutospacing="1" w:after="100" w:afterAutospacing="1" w:line="240" w:lineRule="auto"/>
         <w:jc w:val="both"/>
         <w:rPr>
-          <w:rFonts w:ascii="Calibri" w:hAnsi="Calibri" w:cs="Calibri"/>
+          <w:rFonts w:ascii="Times New Roman" w:eastAsia="Times New Roman" w:hAnsi="Times New Roman" w:cs="Times New Roman"/>
+          <w:kern w:val="0"/>
+          <w:sz w:val="24"/>
+          <w:szCs w:val="24"/>
+          <w14:ligatures w14:val="none"/>
         </w:rPr>
       </w:pPr>
       <w:r>
         <w:rPr>
-          <w:rFonts w:ascii="Calibri" w:hAnsi="Calibri" w:cs="Calibri"/>
-        </w:rPr>
-        <w:t xml:space="preserve">On the security front, Authentication.java </w:t>
+          <w:rFonts w:ascii="Times New Roman" w:eastAsia="Times New Roman" w:hAnsi="Times New Roman" w:cs="Times New Roman"/>
+          <w:b/>
+          <w:bCs/>
+          <w:kern w:val="0"/>
+          <w:sz w:val="24"/>
+          <w:szCs w:val="24"/>
+          <w14:ligatures w14:val="none"/>
+        </w:rPr>
+        <w:t>2. MatchUI:</w:t>
       </w:r>
       <w:r>
         <w:rPr>
-          <w:rFonts w:ascii="Calibri" w:hAnsi="Calibri" w:cs="Calibri"/>
-        </w:rPr>
-        <w:t>saves user login and profile into a file and reuses when run the app</w:t>
+          <w:rFonts w:ascii="Times New Roman" w:eastAsia="Times New Roman" w:hAnsi="Times New Roman" w:cs="Times New Roman"/>
+          <w:kern w:val="0"/>
+          <w:sz w:val="24"/>
+          <w:szCs w:val="24"/>
+          <w14:ligatures w14:val="none"/>
+        </w:rPr>
+        <w:t xml:space="preserve"> </w:t>
       </w:r>
       <w:r>
         <w:rPr>
-          <w:rFonts w:ascii="Calibri" w:hAnsi="Calibri" w:cs="Calibri"/>
-        </w:rPr>
-        <w:t xml:space="preserve">, while SessionManager.java </w:t>
-      </w:r>
-      <w:r>
-        <w:rPr>
-          <w:rFonts w:ascii="Calibri" w:hAnsi="Calibri" w:cs="Calibri"/>
-        </w:rPr>
-        <w:t>handles user login status checks and to set or clear the current user's session data</w:t>
-      </w:r>
-      <w:r>
-        <w:rPr>
-          <w:rFonts w:ascii="Calibri" w:hAnsi="Calibri" w:cs="Calibri"/>
-        </w:rPr>
-        <w:t>.</w:t>
+          <w:rFonts w:ascii="Times New Roman" w:eastAsia="Times New Roman" w:hAnsi="Times New Roman" w:cs="Times New Roman"/>
+          <w:kern w:val="0"/>
+          <w:sz w:val="24"/>
+          <w:szCs w:val="24"/>
+          <w14:ligatures w14:val="none"/>
+        </w:rPr>
+        <w:t>Manages the display and interaction with potential matches.</w:t>
       </w:r>
     </w:p>
     <w:p>
       <w:pPr>
+        <w:spacing w:before="100" w:beforeAutospacing="1" w:after="100" w:afterAutospacing="1" w:line="240" w:lineRule="auto"/>
         <w:jc w:val="both"/>
         <w:rPr>
-          <w:rFonts w:ascii="Calibri" w:hAnsi="Calibri" w:cs="Calibri"/>
+          <w:rFonts w:ascii="Times New Roman" w:eastAsia="Times New Roman" w:hAnsi="Times New Roman" w:cs="Times New Roman"/>
+          <w:kern w:val="0"/>
+          <w:sz w:val="24"/>
+          <w:szCs w:val="24"/>
+          <w14:ligatures w14:val="none"/>
         </w:rPr>
       </w:pPr>
       <w:r>
         <w:rPr>
-          <w:rFonts w:ascii="Calibri" w:hAnsi="Calibri" w:cs="Calibri"/>
-        </w:rPr>
-        <w:t>Ultimately, SherDer is a no-fuss, secure platform for those looking to start new relationships, delivering ease, safety, and a fulfilling experience for its users.</w:t>
+          <w:rFonts w:ascii="Times New Roman" w:eastAsia="Times New Roman" w:hAnsi="Times New Roman" w:cs="Times New Roman"/>
+          <w:b/>
+          <w:bCs/>
+          <w:kern w:val="0"/>
+          <w:sz w:val="24"/>
+          <w:szCs w:val="24"/>
+          <w14:ligatures w14:val="none"/>
+        </w:rPr>
+        <w:t>3. ProfileUI:</w:t>
       </w:r>
+      <w:r>
+        <w:rPr>
+          <w:rFonts w:ascii="Times New Roman" w:eastAsia="Times New Roman" w:hAnsi="Times New Roman" w:cs="Times New Roman"/>
+          <w:kern w:val="0"/>
+          <w:sz w:val="24"/>
+          <w:szCs w:val="24"/>
+          <w14:ligatures w14:val="none"/>
+        </w:rPr>
+        <w:t xml:space="preserve"> </w:t>
+      </w:r>
+      <w:r>
+        <w:rPr>
+          <w:rFonts w:ascii="Times New Roman" w:eastAsia="Times New Roman" w:hAnsi="Times New Roman" w:cs="Times New Roman"/>
+          <w:kern w:val="0"/>
+          <w:sz w:val="24"/>
+          <w:szCs w:val="24"/>
+          <w14:ligatures w14:val="none"/>
+        </w:rPr>
+        <w:t>Allows users to edit their profiles.</w:t>
+      </w:r>
+    </w:p>
+    <w:p>
+      <w:pPr>
+        <w:spacing w:before="100" w:beforeAutospacing="1" w:after="100" w:afterAutospacing="1" w:line="240" w:lineRule="auto"/>
+        <w:jc w:val="both"/>
+        <w:outlineLvl w:val="2"/>
+        <w:rPr>
+          <w:rFonts w:ascii="Times New Roman" w:eastAsia="Times New Roman" w:hAnsi="Times New Roman" w:cs="Times New Roman"/>
+          <w:b/>
+          <w:bCs/>
+          <w:kern w:val="0"/>
+          <w:sz w:val="24"/>
+          <w:szCs w:val="24"/>
+          <w14:ligatures w14:val="none"/>
+        </w:rPr>
+      </w:pPr>
+      <w:r>
+        <w:rPr>
+          <w:rFonts w:ascii="Times New Roman" w:eastAsia="Times New Roman" w:hAnsi="Times New Roman" w:cs="Times New Roman"/>
+          <w:b/>
+          <w:bCs/>
+          <w:kern w:val="0"/>
+          <w:sz w:val="24"/>
+          <w:szCs w:val="24"/>
+          <w14:ligatures w14:val="none"/>
+        </w:rPr>
+        <w:t>Security</w:t>
+      </w:r>
+    </w:p>
+    <w:p>
+      <w:pPr>
+        <w:spacing w:before="100" w:beforeAutospacing="1" w:after="100" w:afterAutospacing="1" w:line="240" w:lineRule="auto"/>
+        <w:jc w:val="both"/>
+        <w:rPr>
+          <w:rFonts w:ascii="Times New Roman" w:eastAsia="Times New Roman" w:hAnsi="Times New Roman" w:cs="Times New Roman"/>
+          <w:kern w:val="0"/>
+          <w:sz w:val="24"/>
+          <w:szCs w:val="24"/>
+          <w14:ligatures w14:val="none"/>
+        </w:rPr>
+      </w:pPr>
+      <w:r>
+        <w:rPr>
+          <w:rFonts w:ascii="Times New Roman" w:eastAsia="Times New Roman" w:hAnsi="Times New Roman" w:cs="Times New Roman"/>
+          <w:b/>
+          <w:bCs/>
+          <w:kern w:val="0"/>
+          <w:sz w:val="24"/>
+          <w:szCs w:val="24"/>
+          <w14:ligatures w14:val="none"/>
+        </w:rPr>
+        <w:t>1. Authentication.java:</w:t>
+      </w:r>
+      <w:r>
+        <w:rPr>
+          <w:rFonts w:ascii="Times New Roman" w:eastAsia="Times New Roman" w:hAnsi="Times New Roman" w:cs="Times New Roman"/>
+          <w:kern w:val="0"/>
+          <w:sz w:val="24"/>
+          <w:szCs w:val="24"/>
+          <w14:ligatures w14:val="none"/>
+        </w:rPr>
+        <w:t xml:space="preserve"> </w:t>
+      </w:r>
+      <w:r>
+        <w:rPr>
+          <w:rFonts w:ascii="Times New Roman" w:eastAsia="Times New Roman" w:hAnsi="Times New Roman" w:cs="Times New Roman"/>
+          <w:kern w:val="0"/>
+          <w:sz w:val="24"/>
+          <w:szCs w:val="24"/>
+          <w14:ligatures w14:val="none"/>
+        </w:rPr>
+        <w:t>Ensures user login and profile information is securely saved for future use.</w:t>
+      </w:r>
+    </w:p>
+    <w:p>
+      <w:pPr>
+        <w:spacing w:before="100" w:beforeAutospacing="1" w:after="100" w:afterAutospacing="1" w:line="240" w:lineRule="auto"/>
+        <w:jc w:val="both"/>
+        <w:rPr>
+          <w:rFonts w:ascii="Times New Roman" w:eastAsia="Times New Roman" w:hAnsi="Times New Roman" w:cs="Times New Roman"/>
+          <w:kern w:val="0"/>
+          <w:sz w:val="24"/>
+          <w:szCs w:val="24"/>
+          <w14:ligatures w14:val="none"/>
+        </w:rPr>
+      </w:pPr>
+      <w:r>
+        <w:rPr>
+          <w:rFonts w:ascii="Times New Roman" w:eastAsia="Times New Roman" w:hAnsi="Times New Roman" w:cs="Times New Roman"/>
+          <w:b/>
+          <w:bCs/>
+          <w:kern w:val="0"/>
+          <w:sz w:val="24"/>
+          <w:szCs w:val="24"/>
+          <w14:ligatures w14:val="none"/>
+        </w:rPr>
+        <w:t>2. SessionManager.java:</w:t>
+      </w:r>
+      <w:r>
+        <w:rPr>
+          <w:rFonts w:ascii="Times New Roman" w:eastAsia="Times New Roman" w:hAnsi="Times New Roman" w:cs="Times New Roman"/>
+          <w:kern w:val="0"/>
+          <w:sz w:val="24"/>
+          <w:szCs w:val="24"/>
+          <w14:ligatures w14:val="none"/>
+        </w:rPr>
+        <w:t xml:space="preserve"> </w:t>
+      </w:r>
+      <w:r>
+        <w:rPr>
+          <w:rFonts w:ascii="Times New Roman" w:eastAsia="Times New Roman" w:hAnsi="Times New Roman" w:cs="Times New Roman"/>
+          <w:kern w:val="0"/>
+          <w:sz w:val="24"/>
+          <w:szCs w:val="24"/>
+          <w14:ligatures w14:val="none"/>
+        </w:rPr>
+        <w:t>Manages user login status to ensure secure access.</w:t>
+      </w:r>
+    </w:p>
+    <w:p>
+      <w:pPr>
+        <w:spacing w:before="100" w:beforeAutospacing="1" w:after="100" w:afterAutospacing="1" w:line="240" w:lineRule="auto"/>
+        <w:jc w:val="both"/>
+        <w:outlineLvl w:val="2"/>
+        <w:rPr>
+          <w:rFonts w:ascii="Times New Roman" w:eastAsia="Times New Roman" w:hAnsi="Times New Roman" w:cs="Times New Roman"/>
+          <w:b/>
+          <w:bCs/>
+          <w:kern w:val="0"/>
+          <w:sz w:val="24"/>
+          <w:szCs w:val="24"/>
+          <w14:ligatures w14:val="none"/>
+        </w:rPr>
+      </w:pPr>
+      <w:r>
+        <w:rPr>
+          <w:rFonts w:ascii="Times New Roman" w:eastAsia="Times New Roman" w:hAnsi="Times New Roman" w:cs="Times New Roman"/>
+          <w:b/>
+          <w:bCs/>
+          <w:kern w:val="0"/>
+          <w:sz w:val="24"/>
+          <w:szCs w:val="24"/>
+          <w14:ligatures w14:val="none"/>
+        </w:rPr>
+        <w:t>Contribution</w:t>
+      </w:r>
+    </w:p>
+    <w:p>
+      <w:pPr>
+        <w:spacing w:before="100" w:beforeAutospacing="1" w:after="100" w:afterAutospacing="1" w:line="240" w:lineRule="auto"/>
+        <w:jc w:val="both"/>
+        <w:rPr>
+          <w:rFonts w:ascii="Times New Roman" w:eastAsia="Times New Roman" w:hAnsi="Times New Roman" w:cs="Times New Roman"/>
+          <w:kern w:val="0"/>
+          <w:sz w:val="24"/>
+          <w:szCs w:val="24"/>
+          <w14:ligatures w14:val="none"/>
+        </w:rPr>
+      </w:pPr>
+      <w:r>
+        <w:rPr>
+          <w:rFonts w:ascii="Times New Roman" w:eastAsia="Times New Roman" w:hAnsi="Times New Roman" w:cs="Times New Roman"/>
+          <w:kern w:val="0"/>
+          <w:sz w:val="24"/>
+          <w:szCs w:val="24"/>
+          <w14:ligatures w14:val="none"/>
+        </w:rPr>
+        <w:t>This project was independently developed by me, contributing 100% to all aspects, including design, coding, testing, and documentation.</w:t>
+      </w:r>
+      <w:r>
+        <w:rPr>
+          <w:rFonts w:ascii="Times New Roman" w:eastAsia="Times New Roman" w:hAnsi="Times New Roman" w:cs="Times New Roman"/>
+          <w:kern w:val="0"/>
+          <w:sz w:val="24"/>
+          <w:szCs w:val="24"/>
+          <w14:ligatures w14:val="none"/>
+        </w:rPr>
+        <w:t xml:space="preserve"> </w:t>
+      </w:r>
+      <w:r>
+        <w:rPr>
+          <w:rFonts w:ascii="Times New Roman" w:eastAsia="Times New Roman" w:hAnsi="Times New Roman" w:cs="Times New Roman"/>
+          <w:kern w:val="0"/>
+          <w:sz w:val="24"/>
+          <w:szCs w:val="24"/>
+          <w14:ligatures w14:val="none"/>
+        </w:rPr>
+        <w:t>Explore the source code and documentation on GitHub</w:t>
+      </w:r>
+      <w:r>
+        <w:rPr>
+          <w:rFonts w:ascii="Times New Roman" w:eastAsia="Times New Roman" w:hAnsi="Times New Roman" w:cs="Times New Roman"/>
+          <w:kern w:val="0"/>
+          <w:sz w:val="24"/>
+          <w:szCs w:val="24"/>
+          <w14:ligatures w14:val="none"/>
+        </w:rPr>
+        <w:t xml:space="preserve"> </w:t>
+      </w:r>
+      <w:hyperlink r:id="rId5" w:tgtFrame="_new" w:history="1">
+        <w:r>
+          <w:rPr>
+            <w:rFonts w:ascii="Times New Roman" w:eastAsia="Times New Roman" w:hAnsi="Times New Roman" w:cs="Times New Roman"/>
+            <w:color w:val="0000FF"/>
+            <w:kern w:val="0"/>
+            <w:sz w:val="24"/>
+            <w:szCs w:val="24"/>
+            <w:u w:val="single"/>
+            <w14:ligatures w14:val="none"/>
+          </w:rPr>
+          <w:t>GitHub URL</w:t>
+        </w:r>
+      </w:hyperlink>
     </w:p>
     <w:sectPr>
       <w:pgSz w:w="11906" w:h="16838" w:code="9"/>
-      <w:pgMar w:top="1134" w:right="1134" w:bottom="1134" w:left="1134" w:header="709" w:footer="709" w:gutter="0"/>
+      <w:pgMar w:top="709" w:right="1134" w:bottom="851" w:left="1134" w:header="709" w:footer="709" w:gutter="0"/>
       <w:cols w:space="720"/>
       <w:docGrid w:linePitch="360"/>
     </w:sectPr>
@@ -392,8 +977,1349 @@
 </file>
 
 <file path=word/numbering.xml><?xml version="1.0" encoding="utf-8"?>
-<w:numbering xmlns:wpc="http://schemas.microsoft.com/office/word/2010/wordprocessingCanvas" xmlns:cx="http://schemas.microsoft.com/office/drawing/2014/chartex" xmlns:cx1="http://schemas.microsoft.com/office/drawing/2015/9/8/chartex" xmlns:cx2="http://schemas.microsoft.com/office/drawing/2015/10/21/chartex" xmlns:cx3="http://schemas.microsoft.com/office/drawing/2016/5/9/chartex" xmlns:cx4="http://schemas.microsoft.com/office/drawing/2016/5/10/chartex" xmlns:cx5="http://schemas.microsoft.com/office/drawing/2016/5/11/chartex" xmlns:cx6="http://schemas.microsoft.com/office/drawing/2016/5/12/chartex" xmlns:cx7="http://schemas.microsoft.com/office/drawing/2016/5/13/chartex" xmlns:cx8="http://schemas.microsoft.com/office/drawing/2016/5/14/chartex" xmlns:mc="http://schemas.openxmlformats.org/markup-compatibility/2006" xmlns:aink="http://schemas.microsoft.com/office/drawing/2016/ink" xmlns:am3d="http://schemas.microsoft.com/office/drawing/2017/model3d" xmlns:o="urn:schemas-microsoft-com:office:office" xmlns:oel="http://schemas.microsoft.com/office/2019/extlst" xmlns:r="http://schemas.openxmlformats.org/officeDocument/2006/relationships" xmlns:m="http://schemas.openxmlformats.org/officeDocument/2006/math" xmlns:v="urn:schemas-microsoft-com:vml" xmlns:wp14="http://schemas.microsoft.com/office/word/2010/wordprocessingDrawing" xmlns:wp="http://schemas.openxmlformats.org/drawingml/2006/wordprocessingDrawing" xmlns:w10="urn:schemas-microsoft-com:office:word" xmlns:w="http://schemas.openxmlformats.org/wordprocessingml/2006/main" xmlns:w14="http://schemas.microsoft.com/office/word/2010/wordml" xmlns:w15="http://schemas.microsoft.com/office/word/2012/wordml" xmlns:w16cex="http://schemas.microsoft.com/office/word/2018/wordml/cex" xmlns:w16cid="http://schemas.microsoft.com/office/word/2016/wordml/cid" xmlns:w16="http://schemas.microsoft.com/office/word/2018/wordml" xmlns:w16sdtdh="http://schemas.microsoft.com/office/word/2020/wordml/sdtdatahash" xmlns:w16se="http://schemas.microsoft.com/office/word/2015/wordml/symex" xmlns:wpg="http://schemas.microsoft.com/office/word/2010/wordprocessingGroup" xmlns:wpi="http://schemas.microsoft.com/office/word/2010/wordprocessingInk" xmlns:wne="http://schemas.microsoft.com/office/word/2006/wordml" xmlns:wps="http://schemas.microsoft.com/office/word/2010/wordprocessingShape" mc:Ignorable="w14 w15 w16se w16cid w16 w16cex w16sdtdh wp14">
+<w:numbering xmlns:wpc="http://schemas.microsoft.com/office/word/2010/wordprocessingCanvas" xmlns:cx="http://schemas.microsoft.com/office/drawing/2014/chartex" xmlns:cx1="http://schemas.microsoft.com/office/drawing/2015/9/8/chartex" xmlns:cx2="http://schemas.microsoft.com/office/drawing/2015/10/21/chartex" xmlns:cx3="http://schemas.microsoft.com/office/drawing/2016/5/9/chartex" xmlns:cx4="http://schemas.microsoft.com/office/drawing/2016/5/10/chartex" xmlns:cx5="http://schemas.microsoft.com/office/drawing/2016/5/11/chartex" xmlns:cx6="http://schemas.microsoft.com/office/drawing/2016/5/12/chartex" xmlns:cx7="http://schemas.microsoft.com/office/drawing/2016/5/13/chartex" xmlns:cx8="http://schemas.microsoft.com/office/drawing/2016/5/14/chartex" xmlns:mc="http://schemas.openxmlformats.org/markup-compatibility/2006" xmlns:aink="http://schemas.microsoft.com/office/drawing/2016/ink" xmlns:am3d="http://schemas.microsoft.com/office/drawing/2017/model3d" xmlns:o="urn:schemas-microsoft-com:office:office" xmlns:oel="http://schemas.microsoft.com/office/2019/extlst" xmlns:r="http://schemas.openxmlformats.org/officeDocument/2006/relationships" xmlns:m="http://schemas.openxmlformats.org/officeDocument/2006/math" xmlns:v="urn:schemas-microsoft-com:vml" xmlns:wp14="http://schemas.microsoft.com/office/word/2010/wordprocessingDrawing" xmlns:wp="http://schemas.openxmlformats.org/drawingml/2006/wordprocessingDrawing" xmlns:w10="urn:schemas-microsoft-com:office:word" xmlns:w="http://schemas.openxmlformats.org/wordprocessingml/2006/main" xmlns:w14="http://schemas.microsoft.com/office/word/2010/wordml" xmlns:w15="http://schemas.microsoft.com/office/word/2012/wordml" xmlns:w16cex="http://schemas.microsoft.com/office/word/2018/wordml/cex" xmlns:w16cid="http://schemas.microsoft.com/office/word/2016/wordml/cid" xmlns:w16="http://schemas.microsoft.com/office/word/2018/wordml" xmlns:w16du="http://schemas.microsoft.com/office/word/2023/wordml/word16du" xmlns:w16sdtdh="http://schemas.microsoft.com/office/word/2020/wordml/sdtdatahash" xmlns:w16se="http://schemas.microsoft.com/office/word/2015/wordml/symex" xmlns:wpg="http://schemas.microsoft.com/office/word/2010/wordprocessingGroup" xmlns:wpi="http://schemas.microsoft.com/office/word/2010/wordprocessingInk" xmlns:wne="http://schemas.microsoft.com/office/word/2006/wordml" xmlns:wps="http://schemas.microsoft.com/office/word/2010/wordprocessingShape" mc:Ignorable="w14 w15 w16se w16cid w16 w16cex w16sdtdh w16du wp14">
   <w:abstractNum w:abstractNumId="0" w15:restartNumberingAfterBreak="0">
+    <w:nsid w:val="01166A98"/>
+    <w:multiLevelType w:val="multilevel"/>
+    <w:tmpl w:val="0CD24BE8"/>
+    <w:lvl w:ilvl="0">
+      <w:start w:val="1"/>
+      <w:numFmt w:val="bullet"/>
+      <w:lvlText w:val=""/>
+      <w:lvlJc w:val="left"/>
+      <w:pPr>
+        <w:tabs>
+          <w:tab w:val="num" w:pos="720"/>
+        </w:tabs>
+        <w:ind w:left="720" w:hanging="360"/>
+      </w:pPr>
+      <w:rPr>
+        <w:rFonts w:ascii="Symbol" w:hAnsi="Symbol" w:hint="default"/>
+        <w:sz w:val="20"/>
+      </w:rPr>
+    </w:lvl>
+    <w:lvl w:ilvl="1" w:tentative="1">
+      <w:start w:val="1"/>
+      <w:numFmt w:val="bullet"/>
+      <w:lvlText w:val="o"/>
+      <w:lvlJc w:val="left"/>
+      <w:pPr>
+        <w:tabs>
+          <w:tab w:val="num" w:pos="1440"/>
+        </w:tabs>
+        <w:ind w:left="1440" w:hanging="360"/>
+      </w:pPr>
+      <w:rPr>
+        <w:rFonts w:ascii="Courier New" w:hAnsi="Courier New" w:hint="default"/>
+        <w:sz w:val="20"/>
+      </w:rPr>
+    </w:lvl>
+    <w:lvl w:ilvl="2" w:tentative="1">
+      <w:start w:val="1"/>
+      <w:numFmt w:val="bullet"/>
+      <w:lvlText w:val=""/>
+      <w:lvlJc w:val="left"/>
+      <w:pPr>
+        <w:tabs>
+          <w:tab w:val="num" w:pos="2160"/>
+        </w:tabs>
+        <w:ind w:left="2160" w:hanging="360"/>
+      </w:pPr>
+      <w:rPr>
+        <w:rFonts w:ascii="Wingdings" w:hAnsi="Wingdings" w:hint="default"/>
+        <w:sz w:val="20"/>
+      </w:rPr>
+    </w:lvl>
+    <w:lvl w:ilvl="3" w:tentative="1">
+      <w:start w:val="1"/>
+      <w:numFmt w:val="bullet"/>
+      <w:lvlText w:val=""/>
+      <w:lvlJc w:val="left"/>
+      <w:pPr>
+        <w:tabs>
+          <w:tab w:val="num" w:pos="2880"/>
+        </w:tabs>
+        <w:ind w:left="2880" w:hanging="360"/>
+      </w:pPr>
+      <w:rPr>
+        <w:rFonts w:ascii="Wingdings" w:hAnsi="Wingdings" w:hint="default"/>
+        <w:sz w:val="20"/>
+      </w:rPr>
+    </w:lvl>
+    <w:lvl w:ilvl="4" w:tentative="1">
+      <w:start w:val="1"/>
+      <w:numFmt w:val="bullet"/>
+      <w:lvlText w:val=""/>
+      <w:lvlJc w:val="left"/>
+      <w:pPr>
+        <w:tabs>
+          <w:tab w:val="num" w:pos="3600"/>
+        </w:tabs>
+        <w:ind w:left="3600" w:hanging="360"/>
+      </w:pPr>
+      <w:rPr>
+        <w:rFonts w:ascii="Wingdings" w:hAnsi="Wingdings" w:hint="default"/>
+        <w:sz w:val="20"/>
+      </w:rPr>
+    </w:lvl>
+    <w:lvl w:ilvl="5" w:tentative="1">
+      <w:start w:val="1"/>
+      <w:numFmt w:val="bullet"/>
+      <w:lvlText w:val=""/>
+      <w:lvlJc w:val="left"/>
+      <w:pPr>
+        <w:tabs>
+          <w:tab w:val="num" w:pos="4320"/>
+        </w:tabs>
+        <w:ind w:left="4320" w:hanging="360"/>
+      </w:pPr>
+      <w:rPr>
+        <w:rFonts w:ascii="Wingdings" w:hAnsi="Wingdings" w:hint="default"/>
+        <w:sz w:val="20"/>
+      </w:rPr>
+    </w:lvl>
+    <w:lvl w:ilvl="6" w:tentative="1">
+      <w:start w:val="1"/>
+      <w:numFmt w:val="bullet"/>
+      <w:lvlText w:val=""/>
+      <w:lvlJc w:val="left"/>
+      <w:pPr>
+        <w:tabs>
+          <w:tab w:val="num" w:pos="5040"/>
+        </w:tabs>
+        <w:ind w:left="5040" w:hanging="360"/>
+      </w:pPr>
+      <w:rPr>
+        <w:rFonts w:ascii="Wingdings" w:hAnsi="Wingdings" w:hint="default"/>
+        <w:sz w:val="20"/>
+      </w:rPr>
+    </w:lvl>
+    <w:lvl w:ilvl="7" w:tentative="1">
+      <w:start w:val="1"/>
+      <w:numFmt w:val="bullet"/>
+      <w:lvlText w:val=""/>
+      <w:lvlJc w:val="left"/>
+      <w:pPr>
+        <w:tabs>
+          <w:tab w:val="num" w:pos="5760"/>
+        </w:tabs>
+        <w:ind w:left="5760" w:hanging="360"/>
+      </w:pPr>
+      <w:rPr>
+        <w:rFonts w:ascii="Wingdings" w:hAnsi="Wingdings" w:hint="default"/>
+        <w:sz w:val="20"/>
+      </w:rPr>
+    </w:lvl>
+    <w:lvl w:ilvl="8" w:tentative="1">
+      <w:start w:val="1"/>
+      <w:numFmt w:val="bullet"/>
+      <w:lvlText w:val=""/>
+      <w:lvlJc w:val="left"/>
+      <w:pPr>
+        <w:tabs>
+          <w:tab w:val="num" w:pos="6480"/>
+        </w:tabs>
+        <w:ind w:left="6480" w:hanging="360"/>
+      </w:pPr>
+      <w:rPr>
+        <w:rFonts w:ascii="Wingdings" w:hAnsi="Wingdings" w:hint="default"/>
+        <w:sz w:val="20"/>
+      </w:rPr>
+    </w:lvl>
+  </w:abstractNum>
+  <w:abstractNum w:abstractNumId="1" w15:restartNumberingAfterBreak="0">
+    <w:nsid w:val="057A544E"/>
+    <w:multiLevelType w:val="multilevel"/>
+    <w:tmpl w:val="DA6E317A"/>
+    <w:lvl w:ilvl="0">
+      <w:start w:val="1"/>
+      <w:numFmt w:val="bullet"/>
+      <w:lvlText w:val=""/>
+      <w:lvlJc w:val="left"/>
+      <w:pPr>
+        <w:tabs>
+          <w:tab w:val="num" w:pos="720"/>
+        </w:tabs>
+        <w:ind w:left="720" w:hanging="360"/>
+      </w:pPr>
+      <w:rPr>
+        <w:rFonts w:ascii="Symbol" w:hAnsi="Symbol" w:hint="default"/>
+        <w:sz w:val="20"/>
+      </w:rPr>
+    </w:lvl>
+    <w:lvl w:ilvl="1" w:tentative="1">
+      <w:start w:val="1"/>
+      <w:numFmt w:val="bullet"/>
+      <w:lvlText w:val="o"/>
+      <w:lvlJc w:val="left"/>
+      <w:pPr>
+        <w:tabs>
+          <w:tab w:val="num" w:pos="1440"/>
+        </w:tabs>
+        <w:ind w:left="1440" w:hanging="360"/>
+      </w:pPr>
+      <w:rPr>
+        <w:rFonts w:ascii="Courier New" w:hAnsi="Courier New" w:hint="default"/>
+        <w:sz w:val="20"/>
+      </w:rPr>
+    </w:lvl>
+    <w:lvl w:ilvl="2" w:tentative="1">
+      <w:start w:val="1"/>
+      <w:numFmt w:val="bullet"/>
+      <w:lvlText w:val=""/>
+      <w:lvlJc w:val="left"/>
+      <w:pPr>
+        <w:tabs>
+          <w:tab w:val="num" w:pos="2160"/>
+        </w:tabs>
+        <w:ind w:left="2160" w:hanging="360"/>
+      </w:pPr>
+      <w:rPr>
+        <w:rFonts w:ascii="Wingdings" w:hAnsi="Wingdings" w:hint="default"/>
+        <w:sz w:val="20"/>
+      </w:rPr>
+    </w:lvl>
+    <w:lvl w:ilvl="3" w:tentative="1">
+      <w:start w:val="1"/>
+      <w:numFmt w:val="bullet"/>
+      <w:lvlText w:val=""/>
+      <w:lvlJc w:val="left"/>
+      <w:pPr>
+        <w:tabs>
+          <w:tab w:val="num" w:pos="2880"/>
+        </w:tabs>
+        <w:ind w:left="2880" w:hanging="360"/>
+      </w:pPr>
+      <w:rPr>
+        <w:rFonts w:ascii="Wingdings" w:hAnsi="Wingdings" w:hint="default"/>
+        <w:sz w:val="20"/>
+      </w:rPr>
+    </w:lvl>
+    <w:lvl w:ilvl="4" w:tentative="1">
+      <w:start w:val="1"/>
+      <w:numFmt w:val="bullet"/>
+      <w:lvlText w:val=""/>
+      <w:lvlJc w:val="left"/>
+      <w:pPr>
+        <w:tabs>
+          <w:tab w:val="num" w:pos="3600"/>
+        </w:tabs>
+        <w:ind w:left="3600" w:hanging="360"/>
+      </w:pPr>
+      <w:rPr>
+        <w:rFonts w:ascii="Wingdings" w:hAnsi="Wingdings" w:hint="default"/>
+        <w:sz w:val="20"/>
+      </w:rPr>
+    </w:lvl>
+    <w:lvl w:ilvl="5" w:tentative="1">
+      <w:start w:val="1"/>
+      <w:numFmt w:val="bullet"/>
+      <w:lvlText w:val=""/>
+      <w:lvlJc w:val="left"/>
+      <w:pPr>
+        <w:tabs>
+          <w:tab w:val="num" w:pos="4320"/>
+        </w:tabs>
+        <w:ind w:left="4320" w:hanging="360"/>
+      </w:pPr>
+      <w:rPr>
+        <w:rFonts w:ascii="Wingdings" w:hAnsi="Wingdings" w:hint="default"/>
+        <w:sz w:val="20"/>
+      </w:rPr>
+    </w:lvl>
+    <w:lvl w:ilvl="6" w:tentative="1">
+      <w:start w:val="1"/>
+      <w:numFmt w:val="bullet"/>
+      <w:lvlText w:val=""/>
+      <w:lvlJc w:val="left"/>
+      <w:pPr>
+        <w:tabs>
+          <w:tab w:val="num" w:pos="5040"/>
+        </w:tabs>
+        <w:ind w:left="5040" w:hanging="360"/>
+      </w:pPr>
+      <w:rPr>
+        <w:rFonts w:ascii="Wingdings" w:hAnsi="Wingdings" w:hint="default"/>
+        <w:sz w:val="20"/>
+      </w:rPr>
+    </w:lvl>
+    <w:lvl w:ilvl="7" w:tentative="1">
+      <w:start w:val="1"/>
+      <w:numFmt w:val="bullet"/>
+      <w:lvlText w:val=""/>
+      <w:lvlJc w:val="left"/>
+      <w:pPr>
+        <w:tabs>
+          <w:tab w:val="num" w:pos="5760"/>
+        </w:tabs>
+        <w:ind w:left="5760" w:hanging="360"/>
+      </w:pPr>
+      <w:rPr>
+        <w:rFonts w:ascii="Wingdings" w:hAnsi="Wingdings" w:hint="default"/>
+        <w:sz w:val="20"/>
+      </w:rPr>
+    </w:lvl>
+    <w:lvl w:ilvl="8" w:tentative="1">
+      <w:start w:val="1"/>
+      <w:numFmt w:val="bullet"/>
+      <w:lvlText w:val=""/>
+      <w:lvlJc w:val="left"/>
+      <w:pPr>
+        <w:tabs>
+          <w:tab w:val="num" w:pos="6480"/>
+        </w:tabs>
+        <w:ind w:left="6480" w:hanging="360"/>
+      </w:pPr>
+      <w:rPr>
+        <w:rFonts w:ascii="Wingdings" w:hAnsi="Wingdings" w:hint="default"/>
+        <w:sz w:val="20"/>
+      </w:rPr>
+    </w:lvl>
+  </w:abstractNum>
+  <w:abstractNum w:abstractNumId="2" w15:restartNumberingAfterBreak="0">
+    <w:nsid w:val="092F09B7"/>
+    <w:multiLevelType w:val="multilevel"/>
+    <w:tmpl w:val="D7DA4D4E"/>
+    <w:lvl w:ilvl="0">
+      <w:start w:val="1"/>
+      <w:numFmt w:val="bullet"/>
+      <w:lvlText w:val=""/>
+      <w:lvlJc w:val="left"/>
+      <w:pPr>
+        <w:tabs>
+          <w:tab w:val="num" w:pos="720"/>
+        </w:tabs>
+        <w:ind w:left="720" w:hanging="360"/>
+      </w:pPr>
+      <w:rPr>
+        <w:rFonts w:ascii="Symbol" w:hAnsi="Symbol" w:hint="default"/>
+        <w:sz w:val="20"/>
+      </w:rPr>
+    </w:lvl>
+    <w:lvl w:ilvl="1" w:tentative="1">
+      <w:start w:val="1"/>
+      <w:numFmt w:val="bullet"/>
+      <w:lvlText w:val="o"/>
+      <w:lvlJc w:val="left"/>
+      <w:pPr>
+        <w:tabs>
+          <w:tab w:val="num" w:pos="1440"/>
+        </w:tabs>
+        <w:ind w:left="1440" w:hanging="360"/>
+      </w:pPr>
+      <w:rPr>
+        <w:rFonts w:ascii="Courier New" w:hAnsi="Courier New" w:hint="default"/>
+        <w:sz w:val="20"/>
+      </w:rPr>
+    </w:lvl>
+    <w:lvl w:ilvl="2" w:tentative="1">
+      <w:start w:val="1"/>
+      <w:numFmt w:val="bullet"/>
+      <w:lvlText w:val=""/>
+      <w:lvlJc w:val="left"/>
+      <w:pPr>
+        <w:tabs>
+          <w:tab w:val="num" w:pos="2160"/>
+        </w:tabs>
+        <w:ind w:left="2160" w:hanging="360"/>
+      </w:pPr>
+      <w:rPr>
+        <w:rFonts w:ascii="Wingdings" w:hAnsi="Wingdings" w:hint="default"/>
+        <w:sz w:val="20"/>
+      </w:rPr>
+    </w:lvl>
+    <w:lvl w:ilvl="3" w:tentative="1">
+      <w:start w:val="1"/>
+      <w:numFmt w:val="bullet"/>
+      <w:lvlText w:val=""/>
+      <w:lvlJc w:val="left"/>
+      <w:pPr>
+        <w:tabs>
+          <w:tab w:val="num" w:pos="2880"/>
+        </w:tabs>
+        <w:ind w:left="2880" w:hanging="360"/>
+      </w:pPr>
+      <w:rPr>
+        <w:rFonts w:ascii="Wingdings" w:hAnsi="Wingdings" w:hint="default"/>
+        <w:sz w:val="20"/>
+      </w:rPr>
+    </w:lvl>
+    <w:lvl w:ilvl="4" w:tentative="1">
+      <w:start w:val="1"/>
+      <w:numFmt w:val="bullet"/>
+      <w:lvlText w:val=""/>
+      <w:lvlJc w:val="left"/>
+      <w:pPr>
+        <w:tabs>
+          <w:tab w:val="num" w:pos="3600"/>
+        </w:tabs>
+        <w:ind w:left="3600" w:hanging="360"/>
+      </w:pPr>
+      <w:rPr>
+        <w:rFonts w:ascii="Wingdings" w:hAnsi="Wingdings" w:hint="default"/>
+        <w:sz w:val="20"/>
+      </w:rPr>
+    </w:lvl>
+    <w:lvl w:ilvl="5" w:tentative="1">
+      <w:start w:val="1"/>
+      <w:numFmt w:val="bullet"/>
+      <w:lvlText w:val=""/>
+      <w:lvlJc w:val="left"/>
+      <w:pPr>
+        <w:tabs>
+          <w:tab w:val="num" w:pos="4320"/>
+        </w:tabs>
+        <w:ind w:left="4320" w:hanging="360"/>
+      </w:pPr>
+      <w:rPr>
+        <w:rFonts w:ascii="Wingdings" w:hAnsi="Wingdings" w:hint="default"/>
+        <w:sz w:val="20"/>
+      </w:rPr>
+    </w:lvl>
+    <w:lvl w:ilvl="6" w:tentative="1">
+      <w:start w:val="1"/>
+      <w:numFmt w:val="bullet"/>
+      <w:lvlText w:val=""/>
+      <w:lvlJc w:val="left"/>
+      <w:pPr>
+        <w:tabs>
+          <w:tab w:val="num" w:pos="5040"/>
+        </w:tabs>
+        <w:ind w:left="5040" w:hanging="360"/>
+      </w:pPr>
+      <w:rPr>
+        <w:rFonts w:ascii="Wingdings" w:hAnsi="Wingdings" w:hint="default"/>
+        <w:sz w:val="20"/>
+      </w:rPr>
+    </w:lvl>
+    <w:lvl w:ilvl="7" w:tentative="1">
+      <w:start w:val="1"/>
+      <w:numFmt w:val="bullet"/>
+      <w:lvlText w:val=""/>
+      <w:lvlJc w:val="left"/>
+      <w:pPr>
+        <w:tabs>
+          <w:tab w:val="num" w:pos="5760"/>
+        </w:tabs>
+        <w:ind w:left="5760" w:hanging="360"/>
+      </w:pPr>
+      <w:rPr>
+        <w:rFonts w:ascii="Wingdings" w:hAnsi="Wingdings" w:hint="default"/>
+        <w:sz w:val="20"/>
+      </w:rPr>
+    </w:lvl>
+    <w:lvl w:ilvl="8" w:tentative="1">
+      <w:start w:val="1"/>
+      <w:numFmt w:val="bullet"/>
+      <w:lvlText w:val=""/>
+      <w:lvlJc w:val="left"/>
+      <w:pPr>
+        <w:tabs>
+          <w:tab w:val="num" w:pos="6480"/>
+        </w:tabs>
+        <w:ind w:left="6480" w:hanging="360"/>
+      </w:pPr>
+      <w:rPr>
+        <w:rFonts w:ascii="Wingdings" w:hAnsi="Wingdings" w:hint="default"/>
+        <w:sz w:val="20"/>
+      </w:rPr>
+    </w:lvl>
+  </w:abstractNum>
+  <w:abstractNum w:abstractNumId="3" w15:restartNumberingAfterBreak="0">
+    <w:nsid w:val="0F7534E4"/>
+    <w:multiLevelType w:val="multilevel"/>
+    <w:tmpl w:val="A6C2F006"/>
+    <w:lvl w:ilvl="0">
+      <w:start w:val="1"/>
+      <w:numFmt w:val="bullet"/>
+      <w:lvlText w:val=""/>
+      <w:lvlJc w:val="left"/>
+      <w:pPr>
+        <w:tabs>
+          <w:tab w:val="num" w:pos="720"/>
+        </w:tabs>
+        <w:ind w:left="720" w:hanging="360"/>
+      </w:pPr>
+      <w:rPr>
+        <w:rFonts w:ascii="Symbol" w:hAnsi="Symbol" w:hint="default"/>
+        <w:sz w:val="20"/>
+      </w:rPr>
+    </w:lvl>
+    <w:lvl w:ilvl="1" w:tentative="1">
+      <w:start w:val="1"/>
+      <w:numFmt w:val="bullet"/>
+      <w:lvlText w:val="o"/>
+      <w:lvlJc w:val="left"/>
+      <w:pPr>
+        <w:tabs>
+          <w:tab w:val="num" w:pos="1440"/>
+        </w:tabs>
+        <w:ind w:left="1440" w:hanging="360"/>
+      </w:pPr>
+      <w:rPr>
+        <w:rFonts w:ascii="Courier New" w:hAnsi="Courier New" w:hint="default"/>
+        <w:sz w:val="20"/>
+      </w:rPr>
+    </w:lvl>
+    <w:lvl w:ilvl="2" w:tentative="1">
+      <w:start w:val="1"/>
+      <w:numFmt w:val="bullet"/>
+      <w:lvlText w:val=""/>
+      <w:lvlJc w:val="left"/>
+      <w:pPr>
+        <w:tabs>
+          <w:tab w:val="num" w:pos="2160"/>
+        </w:tabs>
+        <w:ind w:left="2160" w:hanging="360"/>
+      </w:pPr>
+      <w:rPr>
+        <w:rFonts w:ascii="Wingdings" w:hAnsi="Wingdings" w:hint="default"/>
+        <w:sz w:val="20"/>
+      </w:rPr>
+    </w:lvl>
+    <w:lvl w:ilvl="3" w:tentative="1">
+      <w:start w:val="1"/>
+      <w:numFmt w:val="bullet"/>
+      <w:lvlText w:val=""/>
+      <w:lvlJc w:val="left"/>
+      <w:pPr>
+        <w:tabs>
+          <w:tab w:val="num" w:pos="2880"/>
+        </w:tabs>
+        <w:ind w:left="2880" w:hanging="360"/>
+      </w:pPr>
+      <w:rPr>
+        <w:rFonts w:ascii="Wingdings" w:hAnsi="Wingdings" w:hint="default"/>
+        <w:sz w:val="20"/>
+      </w:rPr>
+    </w:lvl>
+    <w:lvl w:ilvl="4" w:tentative="1">
+      <w:start w:val="1"/>
+      <w:numFmt w:val="bullet"/>
+      <w:lvlText w:val=""/>
+      <w:lvlJc w:val="left"/>
+      <w:pPr>
+        <w:tabs>
+          <w:tab w:val="num" w:pos="3600"/>
+        </w:tabs>
+        <w:ind w:left="3600" w:hanging="360"/>
+      </w:pPr>
+      <w:rPr>
+        <w:rFonts w:ascii="Wingdings" w:hAnsi="Wingdings" w:hint="default"/>
+        <w:sz w:val="20"/>
+      </w:rPr>
+    </w:lvl>
+    <w:lvl w:ilvl="5" w:tentative="1">
+      <w:start w:val="1"/>
+      <w:numFmt w:val="bullet"/>
+      <w:lvlText w:val=""/>
+      <w:lvlJc w:val="left"/>
+      <w:pPr>
+        <w:tabs>
+          <w:tab w:val="num" w:pos="4320"/>
+        </w:tabs>
+        <w:ind w:left="4320" w:hanging="360"/>
+      </w:pPr>
+      <w:rPr>
+        <w:rFonts w:ascii="Wingdings" w:hAnsi="Wingdings" w:hint="default"/>
+        <w:sz w:val="20"/>
+      </w:rPr>
+    </w:lvl>
+    <w:lvl w:ilvl="6" w:tentative="1">
+      <w:start w:val="1"/>
+      <w:numFmt w:val="bullet"/>
+      <w:lvlText w:val=""/>
+      <w:lvlJc w:val="left"/>
+      <w:pPr>
+        <w:tabs>
+          <w:tab w:val="num" w:pos="5040"/>
+        </w:tabs>
+        <w:ind w:left="5040" w:hanging="360"/>
+      </w:pPr>
+      <w:rPr>
+        <w:rFonts w:ascii="Wingdings" w:hAnsi="Wingdings" w:hint="default"/>
+        <w:sz w:val="20"/>
+      </w:rPr>
+    </w:lvl>
+    <w:lvl w:ilvl="7" w:tentative="1">
+      <w:start w:val="1"/>
+      <w:numFmt w:val="bullet"/>
+      <w:lvlText w:val=""/>
+      <w:lvlJc w:val="left"/>
+      <w:pPr>
+        <w:tabs>
+          <w:tab w:val="num" w:pos="5760"/>
+        </w:tabs>
+        <w:ind w:left="5760" w:hanging="360"/>
+      </w:pPr>
+      <w:rPr>
+        <w:rFonts w:ascii="Wingdings" w:hAnsi="Wingdings" w:hint="default"/>
+        <w:sz w:val="20"/>
+      </w:rPr>
+    </w:lvl>
+    <w:lvl w:ilvl="8" w:tentative="1">
+      <w:start w:val="1"/>
+      <w:numFmt w:val="bullet"/>
+      <w:lvlText w:val=""/>
+      <w:lvlJc w:val="left"/>
+      <w:pPr>
+        <w:tabs>
+          <w:tab w:val="num" w:pos="6480"/>
+        </w:tabs>
+        <w:ind w:left="6480" w:hanging="360"/>
+      </w:pPr>
+      <w:rPr>
+        <w:rFonts w:ascii="Wingdings" w:hAnsi="Wingdings" w:hint="default"/>
+        <w:sz w:val="20"/>
+      </w:rPr>
+    </w:lvl>
+  </w:abstractNum>
+  <w:abstractNum w:abstractNumId="4" w15:restartNumberingAfterBreak="0">
+    <w:nsid w:val="11E0776E"/>
+    <w:multiLevelType w:val="multilevel"/>
+    <w:tmpl w:val="186670AE"/>
+    <w:lvl w:ilvl="0">
+      <w:start w:val="1"/>
+      <w:numFmt w:val="bullet"/>
+      <w:lvlText w:val=""/>
+      <w:lvlJc w:val="left"/>
+      <w:pPr>
+        <w:tabs>
+          <w:tab w:val="num" w:pos="720"/>
+        </w:tabs>
+        <w:ind w:left="720" w:hanging="360"/>
+      </w:pPr>
+      <w:rPr>
+        <w:rFonts w:ascii="Symbol" w:hAnsi="Symbol" w:hint="default"/>
+        <w:sz w:val="20"/>
+      </w:rPr>
+    </w:lvl>
+    <w:lvl w:ilvl="1" w:tentative="1">
+      <w:start w:val="1"/>
+      <w:numFmt w:val="bullet"/>
+      <w:lvlText w:val="o"/>
+      <w:lvlJc w:val="left"/>
+      <w:pPr>
+        <w:tabs>
+          <w:tab w:val="num" w:pos="1440"/>
+        </w:tabs>
+        <w:ind w:left="1440" w:hanging="360"/>
+      </w:pPr>
+      <w:rPr>
+        <w:rFonts w:ascii="Courier New" w:hAnsi="Courier New" w:hint="default"/>
+        <w:sz w:val="20"/>
+      </w:rPr>
+    </w:lvl>
+    <w:lvl w:ilvl="2" w:tentative="1">
+      <w:start w:val="1"/>
+      <w:numFmt w:val="bullet"/>
+      <w:lvlText w:val=""/>
+      <w:lvlJc w:val="left"/>
+      <w:pPr>
+        <w:tabs>
+          <w:tab w:val="num" w:pos="2160"/>
+        </w:tabs>
+        <w:ind w:left="2160" w:hanging="360"/>
+      </w:pPr>
+      <w:rPr>
+        <w:rFonts w:ascii="Wingdings" w:hAnsi="Wingdings" w:hint="default"/>
+        <w:sz w:val="20"/>
+      </w:rPr>
+    </w:lvl>
+    <w:lvl w:ilvl="3" w:tentative="1">
+      <w:start w:val="1"/>
+      <w:numFmt w:val="bullet"/>
+      <w:lvlText w:val=""/>
+      <w:lvlJc w:val="left"/>
+      <w:pPr>
+        <w:tabs>
+          <w:tab w:val="num" w:pos="2880"/>
+        </w:tabs>
+        <w:ind w:left="2880" w:hanging="360"/>
+      </w:pPr>
+      <w:rPr>
+        <w:rFonts w:ascii="Wingdings" w:hAnsi="Wingdings" w:hint="default"/>
+        <w:sz w:val="20"/>
+      </w:rPr>
+    </w:lvl>
+    <w:lvl w:ilvl="4" w:tentative="1">
+      <w:start w:val="1"/>
+      <w:numFmt w:val="bullet"/>
+      <w:lvlText w:val=""/>
+      <w:lvlJc w:val="left"/>
+      <w:pPr>
+        <w:tabs>
+          <w:tab w:val="num" w:pos="3600"/>
+        </w:tabs>
+        <w:ind w:left="3600" w:hanging="360"/>
+      </w:pPr>
+      <w:rPr>
+        <w:rFonts w:ascii="Wingdings" w:hAnsi="Wingdings" w:hint="default"/>
+        <w:sz w:val="20"/>
+      </w:rPr>
+    </w:lvl>
+    <w:lvl w:ilvl="5" w:tentative="1">
+      <w:start w:val="1"/>
+      <w:numFmt w:val="bullet"/>
+      <w:lvlText w:val=""/>
+      <w:lvlJc w:val="left"/>
+      <w:pPr>
+        <w:tabs>
+          <w:tab w:val="num" w:pos="4320"/>
+        </w:tabs>
+        <w:ind w:left="4320" w:hanging="360"/>
+      </w:pPr>
+      <w:rPr>
+        <w:rFonts w:ascii="Wingdings" w:hAnsi="Wingdings" w:hint="default"/>
+        <w:sz w:val="20"/>
+      </w:rPr>
+    </w:lvl>
+    <w:lvl w:ilvl="6" w:tentative="1">
+      <w:start w:val="1"/>
+      <w:numFmt w:val="bullet"/>
+      <w:lvlText w:val=""/>
+      <w:lvlJc w:val="left"/>
+      <w:pPr>
+        <w:tabs>
+          <w:tab w:val="num" w:pos="5040"/>
+        </w:tabs>
+        <w:ind w:left="5040" w:hanging="360"/>
+      </w:pPr>
+      <w:rPr>
+        <w:rFonts w:ascii="Wingdings" w:hAnsi="Wingdings" w:hint="default"/>
+        <w:sz w:val="20"/>
+      </w:rPr>
+    </w:lvl>
+    <w:lvl w:ilvl="7" w:tentative="1">
+      <w:start w:val="1"/>
+      <w:numFmt w:val="bullet"/>
+      <w:lvlText w:val=""/>
+      <w:lvlJc w:val="left"/>
+      <w:pPr>
+        <w:tabs>
+          <w:tab w:val="num" w:pos="5760"/>
+        </w:tabs>
+        <w:ind w:left="5760" w:hanging="360"/>
+      </w:pPr>
+      <w:rPr>
+        <w:rFonts w:ascii="Wingdings" w:hAnsi="Wingdings" w:hint="default"/>
+        <w:sz w:val="20"/>
+      </w:rPr>
+    </w:lvl>
+    <w:lvl w:ilvl="8" w:tentative="1">
+      <w:start w:val="1"/>
+      <w:numFmt w:val="bullet"/>
+      <w:lvlText w:val=""/>
+      <w:lvlJc w:val="left"/>
+      <w:pPr>
+        <w:tabs>
+          <w:tab w:val="num" w:pos="6480"/>
+        </w:tabs>
+        <w:ind w:left="6480" w:hanging="360"/>
+      </w:pPr>
+      <w:rPr>
+        <w:rFonts w:ascii="Wingdings" w:hAnsi="Wingdings" w:hint="default"/>
+        <w:sz w:val="20"/>
+      </w:rPr>
+    </w:lvl>
+  </w:abstractNum>
+  <w:abstractNum w:abstractNumId="5" w15:restartNumberingAfterBreak="0">
+    <w:nsid w:val="121A1ABF"/>
+    <w:multiLevelType w:val="multilevel"/>
+    <w:tmpl w:val="8B0A923C"/>
+    <w:lvl w:ilvl="0">
+      <w:start w:val="1"/>
+      <w:numFmt w:val="bullet"/>
+      <w:lvlText w:val=""/>
+      <w:lvlJc w:val="left"/>
+      <w:pPr>
+        <w:tabs>
+          <w:tab w:val="num" w:pos="720"/>
+        </w:tabs>
+        <w:ind w:left="720" w:hanging="360"/>
+      </w:pPr>
+      <w:rPr>
+        <w:rFonts w:ascii="Symbol" w:hAnsi="Symbol" w:hint="default"/>
+        <w:sz w:val="20"/>
+      </w:rPr>
+    </w:lvl>
+    <w:lvl w:ilvl="1" w:tentative="1">
+      <w:start w:val="1"/>
+      <w:numFmt w:val="bullet"/>
+      <w:lvlText w:val="o"/>
+      <w:lvlJc w:val="left"/>
+      <w:pPr>
+        <w:tabs>
+          <w:tab w:val="num" w:pos="1440"/>
+        </w:tabs>
+        <w:ind w:left="1440" w:hanging="360"/>
+      </w:pPr>
+      <w:rPr>
+        <w:rFonts w:ascii="Courier New" w:hAnsi="Courier New" w:hint="default"/>
+        <w:sz w:val="20"/>
+      </w:rPr>
+    </w:lvl>
+    <w:lvl w:ilvl="2" w:tentative="1">
+      <w:start w:val="1"/>
+      <w:numFmt w:val="bullet"/>
+      <w:lvlText w:val=""/>
+      <w:lvlJc w:val="left"/>
+      <w:pPr>
+        <w:tabs>
+          <w:tab w:val="num" w:pos="2160"/>
+        </w:tabs>
+        <w:ind w:left="2160" w:hanging="360"/>
+      </w:pPr>
+      <w:rPr>
+        <w:rFonts w:ascii="Wingdings" w:hAnsi="Wingdings" w:hint="default"/>
+        <w:sz w:val="20"/>
+      </w:rPr>
+    </w:lvl>
+    <w:lvl w:ilvl="3" w:tentative="1">
+      <w:start w:val="1"/>
+      <w:numFmt w:val="bullet"/>
+      <w:lvlText w:val=""/>
+      <w:lvlJc w:val="left"/>
+      <w:pPr>
+        <w:tabs>
+          <w:tab w:val="num" w:pos="2880"/>
+        </w:tabs>
+        <w:ind w:left="2880" w:hanging="360"/>
+      </w:pPr>
+      <w:rPr>
+        <w:rFonts w:ascii="Wingdings" w:hAnsi="Wingdings" w:hint="default"/>
+        <w:sz w:val="20"/>
+      </w:rPr>
+    </w:lvl>
+    <w:lvl w:ilvl="4" w:tentative="1">
+      <w:start w:val="1"/>
+      <w:numFmt w:val="bullet"/>
+      <w:lvlText w:val=""/>
+      <w:lvlJc w:val="left"/>
+      <w:pPr>
+        <w:tabs>
+          <w:tab w:val="num" w:pos="3600"/>
+        </w:tabs>
+        <w:ind w:left="3600" w:hanging="360"/>
+      </w:pPr>
+      <w:rPr>
+        <w:rFonts w:ascii="Wingdings" w:hAnsi="Wingdings" w:hint="default"/>
+        <w:sz w:val="20"/>
+      </w:rPr>
+    </w:lvl>
+    <w:lvl w:ilvl="5" w:tentative="1">
+      <w:start w:val="1"/>
+      <w:numFmt w:val="bullet"/>
+      <w:lvlText w:val=""/>
+      <w:lvlJc w:val="left"/>
+      <w:pPr>
+        <w:tabs>
+          <w:tab w:val="num" w:pos="4320"/>
+        </w:tabs>
+        <w:ind w:left="4320" w:hanging="360"/>
+      </w:pPr>
+      <w:rPr>
+        <w:rFonts w:ascii="Wingdings" w:hAnsi="Wingdings" w:hint="default"/>
+        <w:sz w:val="20"/>
+      </w:rPr>
+    </w:lvl>
+    <w:lvl w:ilvl="6" w:tentative="1">
+      <w:start w:val="1"/>
+      <w:numFmt w:val="bullet"/>
+      <w:lvlText w:val=""/>
+      <w:lvlJc w:val="left"/>
+      <w:pPr>
+        <w:tabs>
+          <w:tab w:val="num" w:pos="5040"/>
+        </w:tabs>
+        <w:ind w:left="5040" w:hanging="360"/>
+      </w:pPr>
+      <w:rPr>
+        <w:rFonts w:ascii="Wingdings" w:hAnsi="Wingdings" w:hint="default"/>
+        <w:sz w:val="20"/>
+      </w:rPr>
+    </w:lvl>
+    <w:lvl w:ilvl="7" w:tentative="1">
+      <w:start w:val="1"/>
+      <w:numFmt w:val="bullet"/>
+      <w:lvlText w:val=""/>
+      <w:lvlJc w:val="left"/>
+      <w:pPr>
+        <w:tabs>
+          <w:tab w:val="num" w:pos="5760"/>
+        </w:tabs>
+        <w:ind w:left="5760" w:hanging="360"/>
+      </w:pPr>
+      <w:rPr>
+        <w:rFonts w:ascii="Wingdings" w:hAnsi="Wingdings" w:hint="default"/>
+        <w:sz w:val="20"/>
+      </w:rPr>
+    </w:lvl>
+    <w:lvl w:ilvl="8" w:tentative="1">
+      <w:start w:val="1"/>
+      <w:numFmt w:val="bullet"/>
+      <w:lvlText w:val=""/>
+      <w:lvlJc w:val="left"/>
+      <w:pPr>
+        <w:tabs>
+          <w:tab w:val="num" w:pos="6480"/>
+        </w:tabs>
+        <w:ind w:left="6480" w:hanging="360"/>
+      </w:pPr>
+      <w:rPr>
+        <w:rFonts w:ascii="Wingdings" w:hAnsi="Wingdings" w:hint="default"/>
+        <w:sz w:val="20"/>
+      </w:rPr>
+    </w:lvl>
+  </w:abstractNum>
+  <w:abstractNum w:abstractNumId="6" w15:restartNumberingAfterBreak="0">
+    <w:nsid w:val="133D4DAF"/>
+    <w:multiLevelType w:val="multilevel"/>
+    <w:tmpl w:val="F9C464C0"/>
+    <w:lvl w:ilvl="0">
+      <w:start w:val="1"/>
+      <w:numFmt w:val="bullet"/>
+      <w:lvlText w:val=""/>
+      <w:lvlJc w:val="left"/>
+      <w:pPr>
+        <w:tabs>
+          <w:tab w:val="num" w:pos="720"/>
+        </w:tabs>
+        <w:ind w:left="720" w:hanging="360"/>
+      </w:pPr>
+      <w:rPr>
+        <w:rFonts w:ascii="Symbol" w:hAnsi="Symbol" w:hint="default"/>
+        <w:sz w:val="20"/>
+      </w:rPr>
+    </w:lvl>
+    <w:lvl w:ilvl="1" w:tentative="1">
+      <w:start w:val="1"/>
+      <w:numFmt w:val="bullet"/>
+      <w:lvlText w:val="o"/>
+      <w:lvlJc w:val="left"/>
+      <w:pPr>
+        <w:tabs>
+          <w:tab w:val="num" w:pos="1440"/>
+        </w:tabs>
+        <w:ind w:left="1440" w:hanging="360"/>
+      </w:pPr>
+      <w:rPr>
+        <w:rFonts w:ascii="Courier New" w:hAnsi="Courier New" w:hint="default"/>
+        <w:sz w:val="20"/>
+      </w:rPr>
+    </w:lvl>
+    <w:lvl w:ilvl="2" w:tentative="1">
+      <w:start w:val="1"/>
+      <w:numFmt w:val="bullet"/>
+      <w:lvlText w:val=""/>
+      <w:lvlJc w:val="left"/>
+      <w:pPr>
+        <w:tabs>
+          <w:tab w:val="num" w:pos="2160"/>
+        </w:tabs>
+        <w:ind w:left="2160" w:hanging="360"/>
+      </w:pPr>
+      <w:rPr>
+        <w:rFonts w:ascii="Wingdings" w:hAnsi="Wingdings" w:hint="default"/>
+        <w:sz w:val="20"/>
+      </w:rPr>
+    </w:lvl>
+    <w:lvl w:ilvl="3" w:tentative="1">
+      <w:start w:val="1"/>
+      <w:numFmt w:val="bullet"/>
+      <w:lvlText w:val=""/>
+      <w:lvlJc w:val="left"/>
+      <w:pPr>
+        <w:tabs>
+          <w:tab w:val="num" w:pos="2880"/>
+        </w:tabs>
+        <w:ind w:left="2880" w:hanging="360"/>
+      </w:pPr>
+      <w:rPr>
+        <w:rFonts w:ascii="Wingdings" w:hAnsi="Wingdings" w:hint="default"/>
+        <w:sz w:val="20"/>
+      </w:rPr>
+    </w:lvl>
+    <w:lvl w:ilvl="4" w:tentative="1">
+      <w:start w:val="1"/>
+      <w:numFmt w:val="bullet"/>
+      <w:lvlText w:val=""/>
+      <w:lvlJc w:val="left"/>
+      <w:pPr>
+        <w:tabs>
+          <w:tab w:val="num" w:pos="3600"/>
+        </w:tabs>
+        <w:ind w:left="3600" w:hanging="360"/>
+      </w:pPr>
+      <w:rPr>
+        <w:rFonts w:ascii="Wingdings" w:hAnsi="Wingdings" w:hint="default"/>
+        <w:sz w:val="20"/>
+      </w:rPr>
+    </w:lvl>
+    <w:lvl w:ilvl="5" w:tentative="1">
+      <w:start w:val="1"/>
+      <w:numFmt w:val="bullet"/>
+      <w:lvlText w:val=""/>
+      <w:lvlJc w:val="left"/>
+      <w:pPr>
+        <w:tabs>
+          <w:tab w:val="num" w:pos="4320"/>
+        </w:tabs>
+        <w:ind w:left="4320" w:hanging="360"/>
+      </w:pPr>
+      <w:rPr>
+        <w:rFonts w:ascii="Wingdings" w:hAnsi="Wingdings" w:hint="default"/>
+        <w:sz w:val="20"/>
+      </w:rPr>
+    </w:lvl>
+    <w:lvl w:ilvl="6" w:tentative="1">
+      <w:start w:val="1"/>
+      <w:numFmt w:val="bullet"/>
+      <w:lvlText w:val=""/>
+      <w:lvlJc w:val="left"/>
+      <w:pPr>
+        <w:tabs>
+          <w:tab w:val="num" w:pos="5040"/>
+        </w:tabs>
+        <w:ind w:left="5040" w:hanging="360"/>
+      </w:pPr>
+      <w:rPr>
+        <w:rFonts w:ascii="Wingdings" w:hAnsi="Wingdings" w:hint="default"/>
+        <w:sz w:val="20"/>
+      </w:rPr>
+    </w:lvl>
+    <w:lvl w:ilvl="7" w:tentative="1">
+      <w:start w:val="1"/>
+      <w:numFmt w:val="bullet"/>
+      <w:lvlText w:val=""/>
+      <w:lvlJc w:val="left"/>
+      <w:pPr>
+        <w:tabs>
+          <w:tab w:val="num" w:pos="5760"/>
+        </w:tabs>
+        <w:ind w:left="5760" w:hanging="360"/>
+      </w:pPr>
+      <w:rPr>
+        <w:rFonts w:ascii="Wingdings" w:hAnsi="Wingdings" w:hint="default"/>
+        <w:sz w:val="20"/>
+      </w:rPr>
+    </w:lvl>
+    <w:lvl w:ilvl="8" w:tentative="1">
+      <w:start w:val="1"/>
+      <w:numFmt w:val="bullet"/>
+      <w:lvlText w:val=""/>
+      <w:lvlJc w:val="left"/>
+      <w:pPr>
+        <w:tabs>
+          <w:tab w:val="num" w:pos="6480"/>
+        </w:tabs>
+        <w:ind w:left="6480" w:hanging="360"/>
+      </w:pPr>
+      <w:rPr>
+        <w:rFonts w:ascii="Wingdings" w:hAnsi="Wingdings" w:hint="default"/>
+        <w:sz w:val="20"/>
+      </w:rPr>
+    </w:lvl>
+  </w:abstractNum>
+  <w:abstractNum w:abstractNumId="7" w15:restartNumberingAfterBreak="0">
+    <w:nsid w:val="1A02654E"/>
+    <w:multiLevelType w:val="multilevel"/>
+    <w:tmpl w:val="5118664C"/>
+    <w:lvl w:ilvl="0">
+      <w:start w:val="1"/>
+      <w:numFmt w:val="bullet"/>
+      <w:lvlText w:val=""/>
+      <w:lvlJc w:val="left"/>
+      <w:pPr>
+        <w:tabs>
+          <w:tab w:val="num" w:pos="720"/>
+        </w:tabs>
+        <w:ind w:left="720" w:hanging="360"/>
+      </w:pPr>
+      <w:rPr>
+        <w:rFonts w:ascii="Symbol" w:hAnsi="Symbol" w:hint="default"/>
+        <w:sz w:val="20"/>
+      </w:rPr>
+    </w:lvl>
+    <w:lvl w:ilvl="1" w:tentative="1">
+      <w:start w:val="1"/>
+      <w:numFmt w:val="bullet"/>
+      <w:lvlText w:val="o"/>
+      <w:lvlJc w:val="left"/>
+      <w:pPr>
+        <w:tabs>
+          <w:tab w:val="num" w:pos="1440"/>
+        </w:tabs>
+        <w:ind w:left="1440" w:hanging="360"/>
+      </w:pPr>
+      <w:rPr>
+        <w:rFonts w:ascii="Courier New" w:hAnsi="Courier New" w:hint="default"/>
+        <w:sz w:val="20"/>
+      </w:rPr>
+    </w:lvl>
+    <w:lvl w:ilvl="2" w:tentative="1">
+      <w:start w:val="1"/>
+      <w:numFmt w:val="bullet"/>
+      <w:lvlText w:val=""/>
+      <w:lvlJc w:val="left"/>
+      <w:pPr>
+        <w:tabs>
+          <w:tab w:val="num" w:pos="2160"/>
+        </w:tabs>
+        <w:ind w:left="2160" w:hanging="360"/>
+      </w:pPr>
+      <w:rPr>
+        <w:rFonts w:ascii="Wingdings" w:hAnsi="Wingdings" w:hint="default"/>
+        <w:sz w:val="20"/>
+      </w:rPr>
+    </w:lvl>
+    <w:lvl w:ilvl="3" w:tentative="1">
+      <w:start w:val="1"/>
+      <w:numFmt w:val="bullet"/>
+      <w:lvlText w:val=""/>
+      <w:lvlJc w:val="left"/>
+      <w:pPr>
+        <w:tabs>
+          <w:tab w:val="num" w:pos="2880"/>
+        </w:tabs>
+        <w:ind w:left="2880" w:hanging="360"/>
+      </w:pPr>
+      <w:rPr>
+        <w:rFonts w:ascii="Wingdings" w:hAnsi="Wingdings" w:hint="default"/>
+        <w:sz w:val="20"/>
+      </w:rPr>
+    </w:lvl>
+    <w:lvl w:ilvl="4" w:tentative="1">
+      <w:start w:val="1"/>
+      <w:numFmt w:val="bullet"/>
+      <w:lvlText w:val=""/>
+      <w:lvlJc w:val="left"/>
+      <w:pPr>
+        <w:tabs>
+          <w:tab w:val="num" w:pos="3600"/>
+        </w:tabs>
+        <w:ind w:left="3600" w:hanging="360"/>
+      </w:pPr>
+      <w:rPr>
+        <w:rFonts w:ascii="Wingdings" w:hAnsi="Wingdings" w:hint="default"/>
+        <w:sz w:val="20"/>
+      </w:rPr>
+    </w:lvl>
+    <w:lvl w:ilvl="5" w:tentative="1">
+      <w:start w:val="1"/>
+      <w:numFmt w:val="bullet"/>
+      <w:lvlText w:val=""/>
+      <w:lvlJc w:val="left"/>
+      <w:pPr>
+        <w:tabs>
+          <w:tab w:val="num" w:pos="4320"/>
+        </w:tabs>
+        <w:ind w:left="4320" w:hanging="360"/>
+      </w:pPr>
+      <w:rPr>
+        <w:rFonts w:ascii="Wingdings" w:hAnsi="Wingdings" w:hint="default"/>
+        <w:sz w:val="20"/>
+      </w:rPr>
+    </w:lvl>
+    <w:lvl w:ilvl="6" w:tentative="1">
+      <w:start w:val="1"/>
+      <w:numFmt w:val="bullet"/>
+      <w:lvlText w:val=""/>
+      <w:lvlJc w:val="left"/>
+      <w:pPr>
+        <w:tabs>
+          <w:tab w:val="num" w:pos="5040"/>
+        </w:tabs>
+        <w:ind w:left="5040" w:hanging="360"/>
+      </w:pPr>
+      <w:rPr>
+        <w:rFonts w:ascii="Wingdings" w:hAnsi="Wingdings" w:hint="default"/>
+        <w:sz w:val="20"/>
+      </w:rPr>
+    </w:lvl>
+    <w:lvl w:ilvl="7" w:tentative="1">
+      <w:start w:val="1"/>
+      <w:numFmt w:val="bullet"/>
+      <w:lvlText w:val=""/>
+      <w:lvlJc w:val="left"/>
+      <w:pPr>
+        <w:tabs>
+          <w:tab w:val="num" w:pos="5760"/>
+        </w:tabs>
+        <w:ind w:left="5760" w:hanging="360"/>
+      </w:pPr>
+      <w:rPr>
+        <w:rFonts w:ascii="Wingdings" w:hAnsi="Wingdings" w:hint="default"/>
+        <w:sz w:val="20"/>
+      </w:rPr>
+    </w:lvl>
+    <w:lvl w:ilvl="8" w:tentative="1">
+      <w:start w:val="1"/>
+      <w:numFmt w:val="bullet"/>
+      <w:lvlText w:val=""/>
+      <w:lvlJc w:val="left"/>
+      <w:pPr>
+        <w:tabs>
+          <w:tab w:val="num" w:pos="6480"/>
+        </w:tabs>
+        <w:ind w:left="6480" w:hanging="360"/>
+      </w:pPr>
+      <w:rPr>
+        <w:rFonts w:ascii="Wingdings" w:hAnsi="Wingdings" w:hint="default"/>
+        <w:sz w:val="20"/>
+      </w:rPr>
+    </w:lvl>
+  </w:abstractNum>
+  <w:abstractNum w:abstractNumId="8" w15:restartNumberingAfterBreak="0">
+    <w:nsid w:val="1B170888"/>
+    <w:multiLevelType w:val="multilevel"/>
+    <w:tmpl w:val="ED825610"/>
+    <w:lvl w:ilvl="0">
+      <w:start w:val="1"/>
+      <w:numFmt w:val="bullet"/>
+      <w:lvlText w:val=""/>
+      <w:lvlJc w:val="left"/>
+      <w:pPr>
+        <w:tabs>
+          <w:tab w:val="num" w:pos="720"/>
+        </w:tabs>
+        <w:ind w:left="720" w:hanging="360"/>
+      </w:pPr>
+      <w:rPr>
+        <w:rFonts w:ascii="Symbol" w:hAnsi="Symbol" w:hint="default"/>
+        <w:sz w:val="20"/>
+      </w:rPr>
+    </w:lvl>
+    <w:lvl w:ilvl="1" w:tentative="1">
+      <w:start w:val="1"/>
+      <w:numFmt w:val="bullet"/>
+      <w:lvlText w:val="o"/>
+      <w:lvlJc w:val="left"/>
+      <w:pPr>
+        <w:tabs>
+          <w:tab w:val="num" w:pos="1440"/>
+        </w:tabs>
+        <w:ind w:left="1440" w:hanging="360"/>
+      </w:pPr>
+      <w:rPr>
+        <w:rFonts w:ascii="Courier New" w:hAnsi="Courier New" w:hint="default"/>
+        <w:sz w:val="20"/>
+      </w:rPr>
+    </w:lvl>
+    <w:lvl w:ilvl="2" w:tentative="1">
+      <w:start w:val="1"/>
+      <w:numFmt w:val="bullet"/>
+      <w:lvlText w:val=""/>
+      <w:lvlJc w:val="left"/>
+      <w:pPr>
+        <w:tabs>
+          <w:tab w:val="num" w:pos="2160"/>
+        </w:tabs>
+        <w:ind w:left="2160" w:hanging="360"/>
+      </w:pPr>
+      <w:rPr>
+        <w:rFonts w:ascii="Wingdings" w:hAnsi="Wingdings" w:hint="default"/>
+        <w:sz w:val="20"/>
+      </w:rPr>
+    </w:lvl>
+    <w:lvl w:ilvl="3" w:tentative="1">
+      <w:start w:val="1"/>
+      <w:numFmt w:val="bullet"/>
+      <w:lvlText w:val=""/>
+      <w:lvlJc w:val="left"/>
+      <w:pPr>
+        <w:tabs>
+          <w:tab w:val="num" w:pos="2880"/>
+        </w:tabs>
+        <w:ind w:left="2880" w:hanging="360"/>
+      </w:pPr>
+      <w:rPr>
+        <w:rFonts w:ascii="Wingdings" w:hAnsi="Wingdings" w:hint="default"/>
+        <w:sz w:val="20"/>
+      </w:rPr>
+    </w:lvl>
+    <w:lvl w:ilvl="4" w:tentative="1">
+      <w:start w:val="1"/>
+      <w:numFmt w:val="bullet"/>
+      <w:lvlText w:val=""/>
+      <w:lvlJc w:val="left"/>
+      <w:pPr>
+        <w:tabs>
+          <w:tab w:val="num" w:pos="3600"/>
+        </w:tabs>
+        <w:ind w:left="3600" w:hanging="360"/>
+      </w:pPr>
+      <w:rPr>
+        <w:rFonts w:ascii="Wingdings" w:hAnsi="Wingdings" w:hint="default"/>
+        <w:sz w:val="20"/>
+      </w:rPr>
+    </w:lvl>
+    <w:lvl w:ilvl="5" w:tentative="1">
+      <w:start w:val="1"/>
+      <w:numFmt w:val="bullet"/>
+      <w:lvlText w:val=""/>
+      <w:lvlJc w:val="left"/>
+      <w:pPr>
+        <w:tabs>
+          <w:tab w:val="num" w:pos="4320"/>
+        </w:tabs>
+        <w:ind w:left="4320" w:hanging="360"/>
+      </w:pPr>
+      <w:rPr>
+        <w:rFonts w:ascii="Wingdings" w:hAnsi="Wingdings" w:hint="default"/>
+        <w:sz w:val="20"/>
+      </w:rPr>
+    </w:lvl>
+    <w:lvl w:ilvl="6" w:tentative="1">
+      <w:start w:val="1"/>
+      <w:numFmt w:val="bullet"/>
+      <w:lvlText w:val=""/>
+      <w:lvlJc w:val="left"/>
+      <w:pPr>
+        <w:tabs>
+          <w:tab w:val="num" w:pos="5040"/>
+        </w:tabs>
+        <w:ind w:left="5040" w:hanging="360"/>
+      </w:pPr>
+      <w:rPr>
+        <w:rFonts w:ascii="Wingdings" w:hAnsi="Wingdings" w:hint="default"/>
+        <w:sz w:val="20"/>
+      </w:rPr>
+    </w:lvl>
+    <w:lvl w:ilvl="7" w:tentative="1">
+      <w:start w:val="1"/>
+      <w:numFmt w:val="bullet"/>
+      <w:lvlText w:val=""/>
+      <w:lvlJc w:val="left"/>
+      <w:pPr>
+        <w:tabs>
+          <w:tab w:val="num" w:pos="5760"/>
+        </w:tabs>
+        <w:ind w:left="5760" w:hanging="360"/>
+      </w:pPr>
+      <w:rPr>
+        <w:rFonts w:ascii="Wingdings" w:hAnsi="Wingdings" w:hint="default"/>
+        <w:sz w:val="20"/>
+      </w:rPr>
+    </w:lvl>
+    <w:lvl w:ilvl="8" w:tentative="1">
+      <w:start w:val="1"/>
+      <w:numFmt w:val="bullet"/>
+      <w:lvlText w:val=""/>
+      <w:lvlJc w:val="left"/>
+      <w:pPr>
+        <w:tabs>
+          <w:tab w:val="num" w:pos="6480"/>
+        </w:tabs>
+        <w:ind w:left="6480" w:hanging="360"/>
+      </w:pPr>
+      <w:rPr>
+        <w:rFonts w:ascii="Wingdings" w:hAnsi="Wingdings" w:hint="default"/>
+        <w:sz w:val="20"/>
+      </w:rPr>
+    </w:lvl>
+  </w:abstractNum>
+  <w:abstractNum w:abstractNumId="9" w15:restartNumberingAfterBreak="0">
     <w:nsid w:val="1D626AC4"/>
     <w:multiLevelType w:val="hybridMultilevel"/>
     <w:tmpl w:val="BAC6CBFC"/>
@@ -483,14 +2409,2437 @@
       </w:pPr>
     </w:lvl>
   </w:abstractNum>
+  <w:abstractNum w:abstractNumId="10" w15:restartNumberingAfterBreak="0">
+    <w:nsid w:val="21317EA0"/>
+    <w:multiLevelType w:val="multilevel"/>
+    <w:tmpl w:val="0CA2E8E0"/>
+    <w:lvl w:ilvl="0">
+      <w:start w:val="1"/>
+      <w:numFmt w:val="bullet"/>
+      <w:lvlText w:val=""/>
+      <w:lvlJc w:val="left"/>
+      <w:pPr>
+        <w:tabs>
+          <w:tab w:val="num" w:pos="720"/>
+        </w:tabs>
+        <w:ind w:left="720" w:hanging="360"/>
+      </w:pPr>
+      <w:rPr>
+        <w:rFonts w:ascii="Symbol" w:hAnsi="Symbol" w:hint="default"/>
+        <w:sz w:val="20"/>
+      </w:rPr>
+    </w:lvl>
+    <w:lvl w:ilvl="1">
+      <w:start w:val="1"/>
+      <w:numFmt w:val="bullet"/>
+      <w:lvlText w:val="o"/>
+      <w:lvlJc w:val="left"/>
+      <w:pPr>
+        <w:tabs>
+          <w:tab w:val="num" w:pos="1440"/>
+        </w:tabs>
+        <w:ind w:left="1440" w:hanging="360"/>
+      </w:pPr>
+      <w:rPr>
+        <w:rFonts w:ascii="Courier New" w:hAnsi="Courier New" w:hint="default"/>
+        <w:sz w:val="20"/>
+      </w:rPr>
+    </w:lvl>
+    <w:lvl w:ilvl="2" w:tentative="1">
+      <w:start w:val="1"/>
+      <w:numFmt w:val="bullet"/>
+      <w:lvlText w:val=""/>
+      <w:lvlJc w:val="left"/>
+      <w:pPr>
+        <w:tabs>
+          <w:tab w:val="num" w:pos="2160"/>
+        </w:tabs>
+        <w:ind w:left="2160" w:hanging="360"/>
+      </w:pPr>
+      <w:rPr>
+        <w:rFonts w:ascii="Wingdings" w:hAnsi="Wingdings" w:hint="default"/>
+        <w:sz w:val="20"/>
+      </w:rPr>
+    </w:lvl>
+    <w:lvl w:ilvl="3" w:tentative="1">
+      <w:start w:val="1"/>
+      <w:numFmt w:val="bullet"/>
+      <w:lvlText w:val=""/>
+      <w:lvlJc w:val="left"/>
+      <w:pPr>
+        <w:tabs>
+          <w:tab w:val="num" w:pos="2880"/>
+        </w:tabs>
+        <w:ind w:left="2880" w:hanging="360"/>
+      </w:pPr>
+      <w:rPr>
+        <w:rFonts w:ascii="Wingdings" w:hAnsi="Wingdings" w:hint="default"/>
+        <w:sz w:val="20"/>
+      </w:rPr>
+    </w:lvl>
+    <w:lvl w:ilvl="4" w:tentative="1">
+      <w:start w:val="1"/>
+      <w:numFmt w:val="bullet"/>
+      <w:lvlText w:val=""/>
+      <w:lvlJc w:val="left"/>
+      <w:pPr>
+        <w:tabs>
+          <w:tab w:val="num" w:pos="3600"/>
+        </w:tabs>
+        <w:ind w:left="3600" w:hanging="360"/>
+      </w:pPr>
+      <w:rPr>
+        <w:rFonts w:ascii="Wingdings" w:hAnsi="Wingdings" w:hint="default"/>
+        <w:sz w:val="20"/>
+      </w:rPr>
+    </w:lvl>
+    <w:lvl w:ilvl="5" w:tentative="1">
+      <w:start w:val="1"/>
+      <w:numFmt w:val="bullet"/>
+      <w:lvlText w:val=""/>
+      <w:lvlJc w:val="left"/>
+      <w:pPr>
+        <w:tabs>
+          <w:tab w:val="num" w:pos="4320"/>
+        </w:tabs>
+        <w:ind w:left="4320" w:hanging="360"/>
+      </w:pPr>
+      <w:rPr>
+        <w:rFonts w:ascii="Wingdings" w:hAnsi="Wingdings" w:hint="default"/>
+        <w:sz w:val="20"/>
+      </w:rPr>
+    </w:lvl>
+    <w:lvl w:ilvl="6" w:tentative="1">
+      <w:start w:val="1"/>
+      <w:numFmt w:val="bullet"/>
+      <w:lvlText w:val=""/>
+      <w:lvlJc w:val="left"/>
+      <w:pPr>
+        <w:tabs>
+          <w:tab w:val="num" w:pos="5040"/>
+        </w:tabs>
+        <w:ind w:left="5040" w:hanging="360"/>
+      </w:pPr>
+      <w:rPr>
+        <w:rFonts w:ascii="Wingdings" w:hAnsi="Wingdings" w:hint="default"/>
+        <w:sz w:val="20"/>
+      </w:rPr>
+    </w:lvl>
+    <w:lvl w:ilvl="7" w:tentative="1">
+      <w:start w:val="1"/>
+      <w:numFmt w:val="bullet"/>
+      <w:lvlText w:val=""/>
+      <w:lvlJc w:val="left"/>
+      <w:pPr>
+        <w:tabs>
+          <w:tab w:val="num" w:pos="5760"/>
+        </w:tabs>
+        <w:ind w:left="5760" w:hanging="360"/>
+      </w:pPr>
+      <w:rPr>
+        <w:rFonts w:ascii="Wingdings" w:hAnsi="Wingdings" w:hint="default"/>
+        <w:sz w:val="20"/>
+      </w:rPr>
+    </w:lvl>
+    <w:lvl w:ilvl="8" w:tentative="1">
+      <w:start w:val="1"/>
+      <w:numFmt w:val="bullet"/>
+      <w:lvlText w:val=""/>
+      <w:lvlJc w:val="left"/>
+      <w:pPr>
+        <w:tabs>
+          <w:tab w:val="num" w:pos="6480"/>
+        </w:tabs>
+        <w:ind w:left="6480" w:hanging="360"/>
+      </w:pPr>
+      <w:rPr>
+        <w:rFonts w:ascii="Wingdings" w:hAnsi="Wingdings" w:hint="default"/>
+        <w:sz w:val="20"/>
+      </w:rPr>
+    </w:lvl>
+  </w:abstractNum>
+  <w:abstractNum w:abstractNumId="11" w15:restartNumberingAfterBreak="0">
+    <w:nsid w:val="291D6AE8"/>
+    <w:multiLevelType w:val="multilevel"/>
+    <w:tmpl w:val="4AD09A82"/>
+    <w:lvl w:ilvl="0">
+      <w:start w:val="1"/>
+      <w:numFmt w:val="bullet"/>
+      <w:lvlText w:val=""/>
+      <w:lvlJc w:val="left"/>
+      <w:pPr>
+        <w:tabs>
+          <w:tab w:val="num" w:pos="720"/>
+        </w:tabs>
+        <w:ind w:left="720" w:hanging="360"/>
+      </w:pPr>
+      <w:rPr>
+        <w:rFonts w:ascii="Symbol" w:hAnsi="Symbol" w:hint="default"/>
+        <w:sz w:val="20"/>
+      </w:rPr>
+    </w:lvl>
+    <w:lvl w:ilvl="1" w:tentative="1">
+      <w:start w:val="1"/>
+      <w:numFmt w:val="bullet"/>
+      <w:lvlText w:val="o"/>
+      <w:lvlJc w:val="left"/>
+      <w:pPr>
+        <w:tabs>
+          <w:tab w:val="num" w:pos="1440"/>
+        </w:tabs>
+        <w:ind w:left="1440" w:hanging="360"/>
+      </w:pPr>
+      <w:rPr>
+        <w:rFonts w:ascii="Courier New" w:hAnsi="Courier New" w:hint="default"/>
+        <w:sz w:val="20"/>
+      </w:rPr>
+    </w:lvl>
+    <w:lvl w:ilvl="2" w:tentative="1">
+      <w:start w:val="1"/>
+      <w:numFmt w:val="bullet"/>
+      <w:lvlText w:val=""/>
+      <w:lvlJc w:val="left"/>
+      <w:pPr>
+        <w:tabs>
+          <w:tab w:val="num" w:pos="2160"/>
+        </w:tabs>
+        <w:ind w:left="2160" w:hanging="360"/>
+      </w:pPr>
+      <w:rPr>
+        <w:rFonts w:ascii="Wingdings" w:hAnsi="Wingdings" w:hint="default"/>
+        <w:sz w:val="20"/>
+      </w:rPr>
+    </w:lvl>
+    <w:lvl w:ilvl="3" w:tentative="1">
+      <w:start w:val="1"/>
+      <w:numFmt w:val="bullet"/>
+      <w:lvlText w:val=""/>
+      <w:lvlJc w:val="left"/>
+      <w:pPr>
+        <w:tabs>
+          <w:tab w:val="num" w:pos="2880"/>
+        </w:tabs>
+        <w:ind w:left="2880" w:hanging="360"/>
+      </w:pPr>
+      <w:rPr>
+        <w:rFonts w:ascii="Wingdings" w:hAnsi="Wingdings" w:hint="default"/>
+        <w:sz w:val="20"/>
+      </w:rPr>
+    </w:lvl>
+    <w:lvl w:ilvl="4" w:tentative="1">
+      <w:start w:val="1"/>
+      <w:numFmt w:val="bullet"/>
+      <w:lvlText w:val=""/>
+      <w:lvlJc w:val="left"/>
+      <w:pPr>
+        <w:tabs>
+          <w:tab w:val="num" w:pos="3600"/>
+        </w:tabs>
+        <w:ind w:left="3600" w:hanging="360"/>
+      </w:pPr>
+      <w:rPr>
+        <w:rFonts w:ascii="Wingdings" w:hAnsi="Wingdings" w:hint="default"/>
+        <w:sz w:val="20"/>
+      </w:rPr>
+    </w:lvl>
+    <w:lvl w:ilvl="5" w:tentative="1">
+      <w:start w:val="1"/>
+      <w:numFmt w:val="bullet"/>
+      <w:lvlText w:val=""/>
+      <w:lvlJc w:val="left"/>
+      <w:pPr>
+        <w:tabs>
+          <w:tab w:val="num" w:pos="4320"/>
+        </w:tabs>
+        <w:ind w:left="4320" w:hanging="360"/>
+      </w:pPr>
+      <w:rPr>
+        <w:rFonts w:ascii="Wingdings" w:hAnsi="Wingdings" w:hint="default"/>
+        <w:sz w:val="20"/>
+      </w:rPr>
+    </w:lvl>
+    <w:lvl w:ilvl="6" w:tentative="1">
+      <w:start w:val="1"/>
+      <w:numFmt w:val="bullet"/>
+      <w:lvlText w:val=""/>
+      <w:lvlJc w:val="left"/>
+      <w:pPr>
+        <w:tabs>
+          <w:tab w:val="num" w:pos="5040"/>
+        </w:tabs>
+        <w:ind w:left="5040" w:hanging="360"/>
+      </w:pPr>
+      <w:rPr>
+        <w:rFonts w:ascii="Wingdings" w:hAnsi="Wingdings" w:hint="default"/>
+        <w:sz w:val="20"/>
+      </w:rPr>
+    </w:lvl>
+    <w:lvl w:ilvl="7" w:tentative="1">
+      <w:start w:val="1"/>
+      <w:numFmt w:val="bullet"/>
+      <w:lvlText w:val=""/>
+      <w:lvlJc w:val="left"/>
+      <w:pPr>
+        <w:tabs>
+          <w:tab w:val="num" w:pos="5760"/>
+        </w:tabs>
+        <w:ind w:left="5760" w:hanging="360"/>
+      </w:pPr>
+      <w:rPr>
+        <w:rFonts w:ascii="Wingdings" w:hAnsi="Wingdings" w:hint="default"/>
+        <w:sz w:val="20"/>
+      </w:rPr>
+    </w:lvl>
+    <w:lvl w:ilvl="8" w:tentative="1">
+      <w:start w:val="1"/>
+      <w:numFmt w:val="bullet"/>
+      <w:lvlText w:val=""/>
+      <w:lvlJc w:val="left"/>
+      <w:pPr>
+        <w:tabs>
+          <w:tab w:val="num" w:pos="6480"/>
+        </w:tabs>
+        <w:ind w:left="6480" w:hanging="360"/>
+      </w:pPr>
+      <w:rPr>
+        <w:rFonts w:ascii="Wingdings" w:hAnsi="Wingdings" w:hint="default"/>
+        <w:sz w:val="20"/>
+      </w:rPr>
+    </w:lvl>
+  </w:abstractNum>
+  <w:abstractNum w:abstractNumId="12" w15:restartNumberingAfterBreak="0">
+    <w:nsid w:val="29F12E00"/>
+    <w:multiLevelType w:val="multilevel"/>
+    <w:tmpl w:val="F2ECEC68"/>
+    <w:lvl w:ilvl="0">
+      <w:start w:val="1"/>
+      <w:numFmt w:val="bullet"/>
+      <w:lvlText w:val=""/>
+      <w:lvlJc w:val="left"/>
+      <w:pPr>
+        <w:tabs>
+          <w:tab w:val="num" w:pos="720"/>
+        </w:tabs>
+        <w:ind w:left="720" w:hanging="360"/>
+      </w:pPr>
+      <w:rPr>
+        <w:rFonts w:ascii="Symbol" w:hAnsi="Symbol" w:hint="default"/>
+        <w:sz w:val="20"/>
+      </w:rPr>
+    </w:lvl>
+    <w:lvl w:ilvl="1" w:tentative="1">
+      <w:start w:val="1"/>
+      <w:numFmt w:val="bullet"/>
+      <w:lvlText w:val="o"/>
+      <w:lvlJc w:val="left"/>
+      <w:pPr>
+        <w:tabs>
+          <w:tab w:val="num" w:pos="1440"/>
+        </w:tabs>
+        <w:ind w:left="1440" w:hanging="360"/>
+      </w:pPr>
+      <w:rPr>
+        <w:rFonts w:ascii="Courier New" w:hAnsi="Courier New" w:hint="default"/>
+        <w:sz w:val="20"/>
+      </w:rPr>
+    </w:lvl>
+    <w:lvl w:ilvl="2" w:tentative="1">
+      <w:start w:val="1"/>
+      <w:numFmt w:val="bullet"/>
+      <w:lvlText w:val=""/>
+      <w:lvlJc w:val="left"/>
+      <w:pPr>
+        <w:tabs>
+          <w:tab w:val="num" w:pos="2160"/>
+        </w:tabs>
+        <w:ind w:left="2160" w:hanging="360"/>
+      </w:pPr>
+      <w:rPr>
+        <w:rFonts w:ascii="Wingdings" w:hAnsi="Wingdings" w:hint="default"/>
+        <w:sz w:val="20"/>
+      </w:rPr>
+    </w:lvl>
+    <w:lvl w:ilvl="3" w:tentative="1">
+      <w:start w:val="1"/>
+      <w:numFmt w:val="bullet"/>
+      <w:lvlText w:val=""/>
+      <w:lvlJc w:val="left"/>
+      <w:pPr>
+        <w:tabs>
+          <w:tab w:val="num" w:pos="2880"/>
+        </w:tabs>
+        <w:ind w:left="2880" w:hanging="360"/>
+      </w:pPr>
+      <w:rPr>
+        <w:rFonts w:ascii="Wingdings" w:hAnsi="Wingdings" w:hint="default"/>
+        <w:sz w:val="20"/>
+      </w:rPr>
+    </w:lvl>
+    <w:lvl w:ilvl="4" w:tentative="1">
+      <w:start w:val="1"/>
+      <w:numFmt w:val="bullet"/>
+      <w:lvlText w:val=""/>
+      <w:lvlJc w:val="left"/>
+      <w:pPr>
+        <w:tabs>
+          <w:tab w:val="num" w:pos="3600"/>
+        </w:tabs>
+        <w:ind w:left="3600" w:hanging="360"/>
+      </w:pPr>
+      <w:rPr>
+        <w:rFonts w:ascii="Wingdings" w:hAnsi="Wingdings" w:hint="default"/>
+        <w:sz w:val="20"/>
+      </w:rPr>
+    </w:lvl>
+    <w:lvl w:ilvl="5" w:tentative="1">
+      <w:start w:val="1"/>
+      <w:numFmt w:val="bullet"/>
+      <w:lvlText w:val=""/>
+      <w:lvlJc w:val="left"/>
+      <w:pPr>
+        <w:tabs>
+          <w:tab w:val="num" w:pos="4320"/>
+        </w:tabs>
+        <w:ind w:left="4320" w:hanging="360"/>
+      </w:pPr>
+      <w:rPr>
+        <w:rFonts w:ascii="Wingdings" w:hAnsi="Wingdings" w:hint="default"/>
+        <w:sz w:val="20"/>
+      </w:rPr>
+    </w:lvl>
+    <w:lvl w:ilvl="6" w:tentative="1">
+      <w:start w:val="1"/>
+      <w:numFmt w:val="bullet"/>
+      <w:lvlText w:val=""/>
+      <w:lvlJc w:val="left"/>
+      <w:pPr>
+        <w:tabs>
+          <w:tab w:val="num" w:pos="5040"/>
+        </w:tabs>
+        <w:ind w:left="5040" w:hanging="360"/>
+      </w:pPr>
+      <w:rPr>
+        <w:rFonts w:ascii="Wingdings" w:hAnsi="Wingdings" w:hint="default"/>
+        <w:sz w:val="20"/>
+      </w:rPr>
+    </w:lvl>
+    <w:lvl w:ilvl="7" w:tentative="1">
+      <w:start w:val="1"/>
+      <w:numFmt w:val="bullet"/>
+      <w:lvlText w:val=""/>
+      <w:lvlJc w:val="left"/>
+      <w:pPr>
+        <w:tabs>
+          <w:tab w:val="num" w:pos="5760"/>
+        </w:tabs>
+        <w:ind w:left="5760" w:hanging="360"/>
+      </w:pPr>
+      <w:rPr>
+        <w:rFonts w:ascii="Wingdings" w:hAnsi="Wingdings" w:hint="default"/>
+        <w:sz w:val="20"/>
+      </w:rPr>
+    </w:lvl>
+    <w:lvl w:ilvl="8" w:tentative="1">
+      <w:start w:val="1"/>
+      <w:numFmt w:val="bullet"/>
+      <w:lvlText w:val=""/>
+      <w:lvlJc w:val="left"/>
+      <w:pPr>
+        <w:tabs>
+          <w:tab w:val="num" w:pos="6480"/>
+        </w:tabs>
+        <w:ind w:left="6480" w:hanging="360"/>
+      </w:pPr>
+      <w:rPr>
+        <w:rFonts w:ascii="Wingdings" w:hAnsi="Wingdings" w:hint="default"/>
+        <w:sz w:val="20"/>
+      </w:rPr>
+    </w:lvl>
+  </w:abstractNum>
+  <w:abstractNum w:abstractNumId="13" w15:restartNumberingAfterBreak="0">
+    <w:nsid w:val="2BAF2247"/>
+    <w:multiLevelType w:val="hybridMultilevel"/>
+    <w:tmpl w:val="6BC6E6EE"/>
+    <w:lvl w:ilvl="0" w:tplc="04090001">
+      <w:start w:val="1"/>
+      <w:numFmt w:val="bullet"/>
+      <w:lvlText w:val=""/>
+      <w:lvlJc w:val="left"/>
+      <w:pPr>
+        <w:ind w:left="1800" w:hanging="360"/>
+      </w:pPr>
+      <w:rPr>
+        <w:rFonts w:ascii="Symbol" w:hAnsi="Symbol" w:hint="default"/>
+      </w:rPr>
+    </w:lvl>
+    <w:lvl w:ilvl="1" w:tplc="04090003" w:tentative="1">
+      <w:start w:val="1"/>
+      <w:numFmt w:val="bullet"/>
+      <w:lvlText w:val="o"/>
+      <w:lvlJc w:val="left"/>
+      <w:pPr>
+        <w:ind w:left="2520" w:hanging="360"/>
+      </w:pPr>
+      <w:rPr>
+        <w:rFonts w:ascii="Courier New" w:hAnsi="Courier New" w:cs="Courier New" w:hint="default"/>
+      </w:rPr>
+    </w:lvl>
+    <w:lvl w:ilvl="2" w:tplc="04090005" w:tentative="1">
+      <w:start w:val="1"/>
+      <w:numFmt w:val="bullet"/>
+      <w:lvlText w:val=""/>
+      <w:lvlJc w:val="left"/>
+      <w:pPr>
+        <w:ind w:left="3240" w:hanging="360"/>
+      </w:pPr>
+      <w:rPr>
+        <w:rFonts w:ascii="Wingdings" w:hAnsi="Wingdings" w:hint="default"/>
+      </w:rPr>
+    </w:lvl>
+    <w:lvl w:ilvl="3" w:tplc="04090001" w:tentative="1">
+      <w:start w:val="1"/>
+      <w:numFmt w:val="bullet"/>
+      <w:lvlText w:val=""/>
+      <w:lvlJc w:val="left"/>
+      <w:pPr>
+        <w:ind w:left="3960" w:hanging="360"/>
+      </w:pPr>
+      <w:rPr>
+        <w:rFonts w:ascii="Symbol" w:hAnsi="Symbol" w:hint="default"/>
+      </w:rPr>
+    </w:lvl>
+    <w:lvl w:ilvl="4" w:tplc="04090003" w:tentative="1">
+      <w:start w:val="1"/>
+      <w:numFmt w:val="bullet"/>
+      <w:lvlText w:val="o"/>
+      <w:lvlJc w:val="left"/>
+      <w:pPr>
+        <w:ind w:left="4680" w:hanging="360"/>
+      </w:pPr>
+      <w:rPr>
+        <w:rFonts w:ascii="Courier New" w:hAnsi="Courier New" w:cs="Courier New" w:hint="default"/>
+      </w:rPr>
+    </w:lvl>
+    <w:lvl w:ilvl="5" w:tplc="04090005" w:tentative="1">
+      <w:start w:val="1"/>
+      <w:numFmt w:val="bullet"/>
+      <w:lvlText w:val=""/>
+      <w:lvlJc w:val="left"/>
+      <w:pPr>
+        <w:ind w:left="5400" w:hanging="360"/>
+      </w:pPr>
+      <w:rPr>
+        <w:rFonts w:ascii="Wingdings" w:hAnsi="Wingdings" w:hint="default"/>
+      </w:rPr>
+    </w:lvl>
+    <w:lvl w:ilvl="6" w:tplc="04090001" w:tentative="1">
+      <w:start w:val="1"/>
+      <w:numFmt w:val="bullet"/>
+      <w:lvlText w:val=""/>
+      <w:lvlJc w:val="left"/>
+      <w:pPr>
+        <w:ind w:left="6120" w:hanging="360"/>
+      </w:pPr>
+      <w:rPr>
+        <w:rFonts w:ascii="Symbol" w:hAnsi="Symbol" w:hint="default"/>
+      </w:rPr>
+    </w:lvl>
+    <w:lvl w:ilvl="7" w:tplc="04090003" w:tentative="1">
+      <w:start w:val="1"/>
+      <w:numFmt w:val="bullet"/>
+      <w:lvlText w:val="o"/>
+      <w:lvlJc w:val="left"/>
+      <w:pPr>
+        <w:ind w:left="6840" w:hanging="360"/>
+      </w:pPr>
+      <w:rPr>
+        <w:rFonts w:ascii="Courier New" w:hAnsi="Courier New" w:cs="Courier New" w:hint="default"/>
+      </w:rPr>
+    </w:lvl>
+    <w:lvl w:ilvl="8" w:tplc="04090005" w:tentative="1">
+      <w:start w:val="1"/>
+      <w:numFmt w:val="bullet"/>
+      <w:lvlText w:val=""/>
+      <w:lvlJc w:val="left"/>
+      <w:pPr>
+        <w:ind w:left="7560" w:hanging="360"/>
+      </w:pPr>
+      <w:rPr>
+        <w:rFonts w:ascii="Wingdings" w:hAnsi="Wingdings" w:hint="default"/>
+      </w:rPr>
+    </w:lvl>
+  </w:abstractNum>
+  <w:abstractNum w:abstractNumId="14" w15:restartNumberingAfterBreak="0">
+    <w:nsid w:val="38DE574E"/>
+    <w:multiLevelType w:val="multilevel"/>
+    <w:tmpl w:val="2514B77E"/>
+    <w:lvl w:ilvl="0">
+      <w:start w:val="1"/>
+      <w:numFmt w:val="bullet"/>
+      <w:lvlText w:val=""/>
+      <w:lvlJc w:val="left"/>
+      <w:pPr>
+        <w:tabs>
+          <w:tab w:val="num" w:pos="720"/>
+        </w:tabs>
+        <w:ind w:left="720" w:hanging="360"/>
+      </w:pPr>
+      <w:rPr>
+        <w:rFonts w:ascii="Symbol" w:hAnsi="Symbol" w:hint="default"/>
+        <w:sz w:val="20"/>
+      </w:rPr>
+    </w:lvl>
+    <w:lvl w:ilvl="1" w:tentative="1">
+      <w:start w:val="1"/>
+      <w:numFmt w:val="bullet"/>
+      <w:lvlText w:val="o"/>
+      <w:lvlJc w:val="left"/>
+      <w:pPr>
+        <w:tabs>
+          <w:tab w:val="num" w:pos="1440"/>
+        </w:tabs>
+        <w:ind w:left="1440" w:hanging="360"/>
+      </w:pPr>
+      <w:rPr>
+        <w:rFonts w:ascii="Courier New" w:hAnsi="Courier New" w:hint="default"/>
+        <w:sz w:val="20"/>
+      </w:rPr>
+    </w:lvl>
+    <w:lvl w:ilvl="2" w:tentative="1">
+      <w:start w:val="1"/>
+      <w:numFmt w:val="bullet"/>
+      <w:lvlText w:val=""/>
+      <w:lvlJc w:val="left"/>
+      <w:pPr>
+        <w:tabs>
+          <w:tab w:val="num" w:pos="2160"/>
+        </w:tabs>
+        <w:ind w:left="2160" w:hanging="360"/>
+      </w:pPr>
+      <w:rPr>
+        <w:rFonts w:ascii="Wingdings" w:hAnsi="Wingdings" w:hint="default"/>
+        <w:sz w:val="20"/>
+      </w:rPr>
+    </w:lvl>
+    <w:lvl w:ilvl="3" w:tentative="1">
+      <w:start w:val="1"/>
+      <w:numFmt w:val="bullet"/>
+      <w:lvlText w:val=""/>
+      <w:lvlJc w:val="left"/>
+      <w:pPr>
+        <w:tabs>
+          <w:tab w:val="num" w:pos="2880"/>
+        </w:tabs>
+        <w:ind w:left="2880" w:hanging="360"/>
+      </w:pPr>
+      <w:rPr>
+        <w:rFonts w:ascii="Wingdings" w:hAnsi="Wingdings" w:hint="default"/>
+        <w:sz w:val="20"/>
+      </w:rPr>
+    </w:lvl>
+    <w:lvl w:ilvl="4" w:tentative="1">
+      <w:start w:val="1"/>
+      <w:numFmt w:val="bullet"/>
+      <w:lvlText w:val=""/>
+      <w:lvlJc w:val="left"/>
+      <w:pPr>
+        <w:tabs>
+          <w:tab w:val="num" w:pos="3600"/>
+        </w:tabs>
+        <w:ind w:left="3600" w:hanging="360"/>
+      </w:pPr>
+      <w:rPr>
+        <w:rFonts w:ascii="Wingdings" w:hAnsi="Wingdings" w:hint="default"/>
+        <w:sz w:val="20"/>
+      </w:rPr>
+    </w:lvl>
+    <w:lvl w:ilvl="5" w:tentative="1">
+      <w:start w:val="1"/>
+      <w:numFmt w:val="bullet"/>
+      <w:lvlText w:val=""/>
+      <w:lvlJc w:val="left"/>
+      <w:pPr>
+        <w:tabs>
+          <w:tab w:val="num" w:pos="4320"/>
+        </w:tabs>
+        <w:ind w:left="4320" w:hanging="360"/>
+      </w:pPr>
+      <w:rPr>
+        <w:rFonts w:ascii="Wingdings" w:hAnsi="Wingdings" w:hint="default"/>
+        <w:sz w:val="20"/>
+      </w:rPr>
+    </w:lvl>
+    <w:lvl w:ilvl="6" w:tentative="1">
+      <w:start w:val="1"/>
+      <w:numFmt w:val="bullet"/>
+      <w:lvlText w:val=""/>
+      <w:lvlJc w:val="left"/>
+      <w:pPr>
+        <w:tabs>
+          <w:tab w:val="num" w:pos="5040"/>
+        </w:tabs>
+        <w:ind w:left="5040" w:hanging="360"/>
+      </w:pPr>
+      <w:rPr>
+        <w:rFonts w:ascii="Wingdings" w:hAnsi="Wingdings" w:hint="default"/>
+        <w:sz w:val="20"/>
+      </w:rPr>
+    </w:lvl>
+    <w:lvl w:ilvl="7" w:tentative="1">
+      <w:start w:val="1"/>
+      <w:numFmt w:val="bullet"/>
+      <w:lvlText w:val=""/>
+      <w:lvlJc w:val="left"/>
+      <w:pPr>
+        <w:tabs>
+          <w:tab w:val="num" w:pos="5760"/>
+        </w:tabs>
+        <w:ind w:left="5760" w:hanging="360"/>
+      </w:pPr>
+      <w:rPr>
+        <w:rFonts w:ascii="Wingdings" w:hAnsi="Wingdings" w:hint="default"/>
+        <w:sz w:val="20"/>
+      </w:rPr>
+    </w:lvl>
+    <w:lvl w:ilvl="8" w:tentative="1">
+      <w:start w:val="1"/>
+      <w:numFmt w:val="bullet"/>
+      <w:lvlText w:val=""/>
+      <w:lvlJc w:val="left"/>
+      <w:pPr>
+        <w:tabs>
+          <w:tab w:val="num" w:pos="6480"/>
+        </w:tabs>
+        <w:ind w:left="6480" w:hanging="360"/>
+      </w:pPr>
+      <w:rPr>
+        <w:rFonts w:ascii="Wingdings" w:hAnsi="Wingdings" w:hint="default"/>
+        <w:sz w:val="20"/>
+      </w:rPr>
+    </w:lvl>
+  </w:abstractNum>
+  <w:abstractNum w:abstractNumId="15" w15:restartNumberingAfterBreak="0">
+    <w:nsid w:val="3B51629E"/>
+    <w:multiLevelType w:val="multilevel"/>
+    <w:tmpl w:val="0FAA5BAE"/>
+    <w:lvl w:ilvl="0">
+      <w:start w:val="1"/>
+      <w:numFmt w:val="bullet"/>
+      <w:lvlText w:val=""/>
+      <w:lvlJc w:val="left"/>
+      <w:pPr>
+        <w:tabs>
+          <w:tab w:val="num" w:pos="720"/>
+        </w:tabs>
+        <w:ind w:left="720" w:hanging="360"/>
+      </w:pPr>
+      <w:rPr>
+        <w:rFonts w:ascii="Symbol" w:hAnsi="Symbol" w:hint="default"/>
+        <w:sz w:val="20"/>
+      </w:rPr>
+    </w:lvl>
+    <w:lvl w:ilvl="1" w:tentative="1">
+      <w:start w:val="1"/>
+      <w:numFmt w:val="bullet"/>
+      <w:lvlText w:val="o"/>
+      <w:lvlJc w:val="left"/>
+      <w:pPr>
+        <w:tabs>
+          <w:tab w:val="num" w:pos="1440"/>
+        </w:tabs>
+        <w:ind w:left="1440" w:hanging="360"/>
+      </w:pPr>
+      <w:rPr>
+        <w:rFonts w:ascii="Courier New" w:hAnsi="Courier New" w:hint="default"/>
+        <w:sz w:val="20"/>
+      </w:rPr>
+    </w:lvl>
+    <w:lvl w:ilvl="2" w:tentative="1">
+      <w:start w:val="1"/>
+      <w:numFmt w:val="bullet"/>
+      <w:lvlText w:val=""/>
+      <w:lvlJc w:val="left"/>
+      <w:pPr>
+        <w:tabs>
+          <w:tab w:val="num" w:pos="2160"/>
+        </w:tabs>
+        <w:ind w:left="2160" w:hanging="360"/>
+      </w:pPr>
+      <w:rPr>
+        <w:rFonts w:ascii="Wingdings" w:hAnsi="Wingdings" w:hint="default"/>
+        <w:sz w:val="20"/>
+      </w:rPr>
+    </w:lvl>
+    <w:lvl w:ilvl="3" w:tentative="1">
+      <w:start w:val="1"/>
+      <w:numFmt w:val="bullet"/>
+      <w:lvlText w:val=""/>
+      <w:lvlJc w:val="left"/>
+      <w:pPr>
+        <w:tabs>
+          <w:tab w:val="num" w:pos="2880"/>
+        </w:tabs>
+        <w:ind w:left="2880" w:hanging="360"/>
+      </w:pPr>
+      <w:rPr>
+        <w:rFonts w:ascii="Wingdings" w:hAnsi="Wingdings" w:hint="default"/>
+        <w:sz w:val="20"/>
+      </w:rPr>
+    </w:lvl>
+    <w:lvl w:ilvl="4" w:tentative="1">
+      <w:start w:val="1"/>
+      <w:numFmt w:val="bullet"/>
+      <w:lvlText w:val=""/>
+      <w:lvlJc w:val="left"/>
+      <w:pPr>
+        <w:tabs>
+          <w:tab w:val="num" w:pos="3600"/>
+        </w:tabs>
+        <w:ind w:left="3600" w:hanging="360"/>
+      </w:pPr>
+      <w:rPr>
+        <w:rFonts w:ascii="Wingdings" w:hAnsi="Wingdings" w:hint="default"/>
+        <w:sz w:val="20"/>
+      </w:rPr>
+    </w:lvl>
+    <w:lvl w:ilvl="5" w:tentative="1">
+      <w:start w:val="1"/>
+      <w:numFmt w:val="bullet"/>
+      <w:lvlText w:val=""/>
+      <w:lvlJc w:val="left"/>
+      <w:pPr>
+        <w:tabs>
+          <w:tab w:val="num" w:pos="4320"/>
+        </w:tabs>
+        <w:ind w:left="4320" w:hanging="360"/>
+      </w:pPr>
+      <w:rPr>
+        <w:rFonts w:ascii="Wingdings" w:hAnsi="Wingdings" w:hint="default"/>
+        <w:sz w:val="20"/>
+      </w:rPr>
+    </w:lvl>
+    <w:lvl w:ilvl="6" w:tentative="1">
+      <w:start w:val="1"/>
+      <w:numFmt w:val="bullet"/>
+      <w:lvlText w:val=""/>
+      <w:lvlJc w:val="left"/>
+      <w:pPr>
+        <w:tabs>
+          <w:tab w:val="num" w:pos="5040"/>
+        </w:tabs>
+        <w:ind w:left="5040" w:hanging="360"/>
+      </w:pPr>
+      <w:rPr>
+        <w:rFonts w:ascii="Wingdings" w:hAnsi="Wingdings" w:hint="default"/>
+        <w:sz w:val="20"/>
+      </w:rPr>
+    </w:lvl>
+    <w:lvl w:ilvl="7" w:tentative="1">
+      <w:start w:val="1"/>
+      <w:numFmt w:val="bullet"/>
+      <w:lvlText w:val=""/>
+      <w:lvlJc w:val="left"/>
+      <w:pPr>
+        <w:tabs>
+          <w:tab w:val="num" w:pos="5760"/>
+        </w:tabs>
+        <w:ind w:left="5760" w:hanging="360"/>
+      </w:pPr>
+      <w:rPr>
+        <w:rFonts w:ascii="Wingdings" w:hAnsi="Wingdings" w:hint="default"/>
+        <w:sz w:val="20"/>
+      </w:rPr>
+    </w:lvl>
+    <w:lvl w:ilvl="8" w:tentative="1">
+      <w:start w:val="1"/>
+      <w:numFmt w:val="bullet"/>
+      <w:lvlText w:val=""/>
+      <w:lvlJc w:val="left"/>
+      <w:pPr>
+        <w:tabs>
+          <w:tab w:val="num" w:pos="6480"/>
+        </w:tabs>
+        <w:ind w:left="6480" w:hanging="360"/>
+      </w:pPr>
+      <w:rPr>
+        <w:rFonts w:ascii="Wingdings" w:hAnsi="Wingdings" w:hint="default"/>
+        <w:sz w:val="20"/>
+      </w:rPr>
+    </w:lvl>
+  </w:abstractNum>
+  <w:abstractNum w:abstractNumId="16" w15:restartNumberingAfterBreak="0">
+    <w:nsid w:val="3B7B1157"/>
+    <w:multiLevelType w:val="multilevel"/>
+    <w:tmpl w:val="D5781DEE"/>
+    <w:lvl w:ilvl="0">
+      <w:start w:val="1"/>
+      <w:numFmt w:val="bullet"/>
+      <w:lvlText w:val=""/>
+      <w:lvlJc w:val="left"/>
+      <w:pPr>
+        <w:tabs>
+          <w:tab w:val="num" w:pos="720"/>
+        </w:tabs>
+        <w:ind w:left="720" w:hanging="360"/>
+      </w:pPr>
+      <w:rPr>
+        <w:rFonts w:ascii="Symbol" w:hAnsi="Symbol" w:hint="default"/>
+        <w:sz w:val="20"/>
+      </w:rPr>
+    </w:lvl>
+    <w:lvl w:ilvl="1" w:tentative="1">
+      <w:start w:val="1"/>
+      <w:numFmt w:val="bullet"/>
+      <w:lvlText w:val="o"/>
+      <w:lvlJc w:val="left"/>
+      <w:pPr>
+        <w:tabs>
+          <w:tab w:val="num" w:pos="1440"/>
+        </w:tabs>
+        <w:ind w:left="1440" w:hanging="360"/>
+      </w:pPr>
+      <w:rPr>
+        <w:rFonts w:ascii="Courier New" w:hAnsi="Courier New" w:hint="default"/>
+        <w:sz w:val="20"/>
+      </w:rPr>
+    </w:lvl>
+    <w:lvl w:ilvl="2" w:tentative="1">
+      <w:start w:val="1"/>
+      <w:numFmt w:val="bullet"/>
+      <w:lvlText w:val=""/>
+      <w:lvlJc w:val="left"/>
+      <w:pPr>
+        <w:tabs>
+          <w:tab w:val="num" w:pos="2160"/>
+        </w:tabs>
+        <w:ind w:left="2160" w:hanging="360"/>
+      </w:pPr>
+      <w:rPr>
+        <w:rFonts w:ascii="Wingdings" w:hAnsi="Wingdings" w:hint="default"/>
+        <w:sz w:val="20"/>
+      </w:rPr>
+    </w:lvl>
+    <w:lvl w:ilvl="3" w:tentative="1">
+      <w:start w:val="1"/>
+      <w:numFmt w:val="bullet"/>
+      <w:lvlText w:val=""/>
+      <w:lvlJc w:val="left"/>
+      <w:pPr>
+        <w:tabs>
+          <w:tab w:val="num" w:pos="2880"/>
+        </w:tabs>
+        <w:ind w:left="2880" w:hanging="360"/>
+      </w:pPr>
+      <w:rPr>
+        <w:rFonts w:ascii="Wingdings" w:hAnsi="Wingdings" w:hint="default"/>
+        <w:sz w:val="20"/>
+      </w:rPr>
+    </w:lvl>
+    <w:lvl w:ilvl="4" w:tentative="1">
+      <w:start w:val="1"/>
+      <w:numFmt w:val="bullet"/>
+      <w:lvlText w:val=""/>
+      <w:lvlJc w:val="left"/>
+      <w:pPr>
+        <w:tabs>
+          <w:tab w:val="num" w:pos="3600"/>
+        </w:tabs>
+        <w:ind w:left="3600" w:hanging="360"/>
+      </w:pPr>
+      <w:rPr>
+        <w:rFonts w:ascii="Wingdings" w:hAnsi="Wingdings" w:hint="default"/>
+        <w:sz w:val="20"/>
+      </w:rPr>
+    </w:lvl>
+    <w:lvl w:ilvl="5" w:tentative="1">
+      <w:start w:val="1"/>
+      <w:numFmt w:val="bullet"/>
+      <w:lvlText w:val=""/>
+      <w:lvlJc w:val="left"/>
+      <w:pPr>
+        <w:tabs>
+          <w:tab w:val="num" w:pos="4320"/>
+        </w:tabs>
+        <w:ind w:left="4320" w:hanging="360"/>
+      </w:pPr>
+      <w:rPr>
+        <w:rFonts w:ascii="Wingdings" w:hAnsi="Wingdings" w:hint="default"/>
+        <w:sz w:val="20"/>
+      </w:rPr>
+    </w:lvl>
+    <w:lvl w:ilvl="6" w:tentative="1">
+      <w:start w:val="1"/>
+      <w:numFmt w:val="bullet"/>
+      <w:lvlText w:val=""/>
+      <w:lvlJc w:val="left"/>
+      <w:pPr>
+        <w:tabs>
+          <w:tab w:val="num" w:pos="5040"/>
+        </w:tabs>
+        <w:ind w:left="5040" w:hanging="360"/>
+      </w:pPr>
+      <w:rPr>
+        <w:rFonts w:ascii="Wingdings" w:hAnsi="Wingdings" w:hint="default"/>
+        <w:sz w:val="20"/>
+      </w:rPr>
+    </w:lvl>
+    <w:lvl w:ilvl="7" w:tentative="1">
+      <w:start w:val="1"/>
+      <w:numFmt w:val="bullet"/>
+      <w:lvlText w:val=""/>
+      <w:lvlJc w:val="left"/>
+      <w:pPr>
+        <w:tabs>
+          <w:tab w:val="num" w:pos="5760"/>
+        </w:tabs>
+        <w:ind w:left="5760" w:hanging="360"/>
+      </w:pPr>
+      <w:rPr>
+        <w:rFonts w:ascii="Wingdings" w:hAnsi="Wingdings" w:hint="default"/>
+        <w:sz w:val="20"/>
+      </w:rPr>
+    </w:lvl>
+    <w:lvl w:ilvl="8" w:tentative="1">
+      <w:start w:val="1"/>
+      <w:numFmt w:val="bullet"/>
+      <w:lvlText w:val=""/>
+      <w:lvlJc w:val="left"/>
+      <w:pPr>
+        <w:tabs>
+          <w:tab w:val="num" w:pos="6480"/>
+        </w:tabs>
+        <w:ind w:left="6480" w:hanging="360"/>
+      </w:pPr>
+      <w:rPr>
+        <w:rFonts w:ascii="Wingdings" w:hAnsi="Wingdings" w:hint="default"/>
+        <w:sz w:val="20"/>
+      </w:rPr>
+    </w:lvl>
+  </w:abstractNum>
+  <w:abstractNum w:abstractNumId="17" w15:restartNumberingAfterBreak="0">
+    <w:nsid w:val="41EF29F6"/>
+    <w:multiLevelType w:val="multilevel"/>
+    <w:tmpl w:val="16E6DA90"/>
+    <w:lvl w:ilvl="0">
+      <w:start w:val="1"/>
+      <w:numFmt w:val="bullet"/>
+      <w:lvlText w:val=""/>
+      <w:lvlJc w:val="left"/>
+      <w:pPr>
+        <w:tabs>
+          <w:tab w:val="num" w:pos="720"/>
+        </w:tabs>
+        <w:ind w:left="720" w:hanging="360"/>
+      </w:pPr>
+      <w:rPr>
+        <w:rFonts w:ascii="Symbol" w:hAnsi="Symbol" w:hint="default"/>
+        <w:sz w:val="20"/>
+      </w:rPr>
+    </w:lvl>
+    <w:lvl w:ilvl="1">
+      <w:start w:val="1"/>
+      <w:numFmt w:val="bullet"/>
+      <w:lvlText w:val="o"/>
+      <w:lvlJc w:val="left"/>
+      <w:pPr>
+        <w:tabs>
+          <w:tab w:val="num" w:pos="1440"/>
+        </w:tabs>
+        <w:ind w:left="1440" w:hanging="360"/>
+      </w:pPr>
+      <w:rPr>
+        <w:rFonts w:ascii="Courier New" w:hAnsi="Courier New" w:hint="default"/>
+        <w:sz w:val="20"/>
+      </w:rPr>
+    </w:lvl>
+    <w:lvl w:ilvl="2" w:tentative="1">
+      <w:start w:val="1"/>
+      <w:numFmt w:val="bullet"/>
+      <w:lvlText w:val=""/>
+      <w:lvlJc w:val="left"/>
+      <w:pPr>
+        <w:tabs>
+          <w:tab w:val="num" w:pos="2160"/>
+        </w:tabs>
+        <w:ind w:left="2160" w:hanging="360"/>
+      </w:pPr>
+      <w:rPr>
+        <w:rFonts w:ascii="Wingdings" w:hAnsi="Wingdings" w:hint="default"/>
+        <w:sz w:val="20"/>
+      </w:rPr>
+    </w:lvl>
+    <w:lvl w:ilvl="3" w:tentative="1">
+      <w:start w:val="1"/>
+      <w:numFmt w:val="bullet"/>
+      <w:lvlText w:val=""/>
+      <w:lvlJc w:val="left"/>
+      <w:pPr>
+        <w:tabs>
+          <w:tab w:val="num" w:pos="2880"/>
+        </w:tabs>
+        <w:ind w:left="2880" w:hanging="360"/>
+      </w:pPr>
+      <w:rPr>
+        <w:rFonts w:ascii="Wingdings" w:hAnsi="Wingdings" w:hint="default"/>
+        <w:sz w:val="20"/>
+      </w:rPr>
+    </w:lvl>
+    <w:lvl w:ilvl="4" w:tentative="1">
+      <w:start w:val="1"/>
+      <w:numFmt w:val="bullet"/>
+      <w:lvlText w:val=""/>
+      <w:lvlJc w:val="left"/>
+      <w:pPr>
+        <w:tabs>
+          <w:tab w:val="num" w:pos="3600"/>
+        </w:tabs>
+        <w:ind w:left="3600" w:hanging="360"/>
+      </w:pPr>
+      <w:rPr>
+        <w:rFonts w:ascii="Wingdings" w:hAnsi="Wingdings" w:hint="default"/>
+        <w:sz w:val="20"/>
+      </w:rPr>
+    </w:lvl>
+    <w:lvl w:ilvl="5" w:tentative="1">
+      <w:start w:val="1"/>
+      <w:numFmt w:val="bullet"/>
+      <w:lvlText w:val=""/>
+      <w:lvlJc w:val="left"/>
+      <w:pPr>
+        <w:tabs>
+          <w:tab w:val="num" w:pos="4320"/>
+        </w:tabs>
+        <w:ind w:left="4320" w:hanging="360"/>
+      </w:pPr>
+      <w:rPr>
+        <w:rFonts w:ascii="Wingdings" w:hAnsi="Wingdings" w:hint="default"/>
+        <w:sz w:val="20"/>
+      </w:rPr>
+    </w:lvl>
+    <w:lvl w:ilvl="6" w:tentative="1">
+      <w:start w:val="1"/>
+      <w:numFmt w:val="bullet"/>
+      <w:lvlText w:val=""/>
+      <w:lvlJc w:val="left"/>
+      <w:pPr>
+        <w:tabs>
+          <w:tab w:val="num" w:pos="5040"/>
+        </w:tabs>
+        <w:ind w:left="5040" w:hanging="360"/>
+      </w:pPr>
+      <w:rPr>
+        <w:rFonts w:ascii="Wingdings" w:hAnsi="Wingdings" w:hint="default"/>
+        <w:sz w:val="20"/>
+      </w:rPr>
+    </w:lvl>
+    <w:lvl w:ilvl="7" w:tentative="1">
+      <w:start w:val="1"/>
+      <w:numFmt w:val="bullet"/>
+      <w:lvlText w:val=""/>
+      <w:lvlJc w:val="left"/>
+      <w:pPr>
+        <w:tabs>
+          <w:tab w:val="num" w:pos="5760"/>
+        </w:tabs>
+        <w:ind w:left="5760" w:hanging="360"/>
+      </w:pPr>
+      <w:rPr>
+        <w:rFonts w:ascii="Wingdings" w:hAnsi="Wingdings" w:hint="default"/>
+        <w:sz w:val="20"/>
+      </w:rPr>
+    </w:lvl>
+    <w:lvl w:ilvl="8" w:tentative="1">
+      <w:start w:val="1"/>
+      <w:numFmt w:val="bullet"/>
+      <w:lvlText w:val=""/>
+      <w:lvlJc w:val="left"/>
+      <w:pPr>
+        <w:tabs>
+          <w:tab w:val="num" w:pos="6480"/>
+        </w:tabs>
+        <w:ind w:left="6480" w:hanging="360"/>
+      </w:pPr>
+      <w:rPr>
+        <w:rFonts w:ascii="Wingdings" w:hAnsi="Wingdings" w:hint="default"/>
+        <w:sz w:val="20"/>
+      </w:rPr>
+    </w:lvl>
+  </w:abstractNum>
+  <w:abstractNum w:abstractNumId="18" w15:restartNumberingAfterBreak="0">
+    <w:nsid w:val="5889596F"/>
+    <w:multiLevelType w:val="multilevel"/>
+    <w:tmpl w:val="9E84DC12"/>
+    <w:lvl w:ilvl="0">
+      <w:start w:val="1"/>
+      <w:numFmt w:val="bullet"/>
+      <w:lvlText w:val=""/>
+      <w:lvlJc w:val="left"/>
+      <w:pPr>
+        <w:tabs>
+          <w:tab w:val="num" w:pos="720"/>
+        </w:tabs>
+        <w:ind w:left="720" w:hanging="360"/>
+      </w:pPr>
+      <w:rPr>
+        <w:rFonts w:ascii="Symbol" w:hAnsi="Symbol" w:hint="default"/>
+        <w:sz w:val="20"/>
+      </w:rPr>
+    </w:lvl>
+    <w:lvl w:ilvl="1" w:tentative="1">
+      <w:start w:val="1"/>
+      <w:numFmt w:val="bullet"/>
+      <w:lvlText w:val="o"/>
+      <w:lvlJc w:val="left"/>
+      <w:pPr>
+        <w:tabs>
+          <w:tab w:val="num" w:pos="1440"/>
+        </w:tabs>
+        <w:ind w:left="1440" w:hanging="360"/>
+      </w:pPr>
+      <w:rPr>
+        <w:rFonts w:ascii="Courier New" w:hAnsi="Courier New" w:hint="default"/>
+        <w:sz w:val="20"/>
+      </w:rPr>
+    </w:lvl>
+    <w:lvl w:ilvl="2" w:tentative="1">
+      <w:start w:val="1"/>
+      <w:numFmt w:val="bullet"/>
+      <w:lvlText w:val=""/>
+      <w:lvlJc w:val="left"/>
+      <w:pPr>
+        <w:tabs>
+          <w:tab w:val="num" w:pos="2160"/>
+        </w:tabs>
+        <w:ind w:left="2160" w:hanging="360"/>
+      </w:pPr>
+      <w:rPr>
+        <w:rFonts w:ascii="Wingdings" w:hAnsi="Wingdings" w:hint="default"/>
+        <w:sz w:val="20"/>
+      </w:rPr>
+    </w:lvl>
+    <w:lvl w:ilvl="3" w:tentative="1">
+      <w:start w:val="1"/>
+      <w:numFmt w:val="bullet"/>
+      <w:lvlText w:val=""/>
+      <w:lvlJc w:val="left"/>
+      <w:pPr>
+        <w:tabs>
+          <w:tab w:val="num" w:pos="2880"/>
+        </w:tabs>
+        <w:ind w:left="2880" w:hanging="360"/>
+      </w:pPr>
+      <w:rPr>
+        <w:rFonts w:ascii="Wingdings" w:hAnsi="Wingdings" w:hint="default"/>
+        <w:sz w:val="20"/>
+      </w:rPr>
+    </w:lvl>
+    <w:lvl w:ilvl="4" w:tentative="1">
+      <w:start w:val="1"/>
+      <w:numFmt w:val="bullet"/>
+      <w:lvlText w:val=""/>
+      <w:lvlJc w:val="left"/>
+      <w:pPr>
+        <w:tabs>
+          <w:tab w:val="num" w:pos="3600"/>
+        </w:tabs>
+        <w:ind w:left="3600" w:hanging="360"/>
+      </w:pPr>
+      <w:rPr>
+        <w:rFonts w:ascii="Wingdings" w:hAnsi="Wingdings" w:hint="default"/>
+        <w:sz w:val="20"/>
+      </w:rPr>
+    </w:lvl>
+    <w:lvl w:ilvl="5" w:tentative="1">
+      <w:start w:val="1"/>
+      <w:numFmt w:val="bullet"/>
+      <w:lvlText w:val=""/>
+      <w:lvlJc w:val="left"/>
+      <w:pPr>
+        <w:tabs>
+          <w:tab w:val="num" w:pos="4320"/>
+        </w:tabs>
+        <w:ind w:left="4320" w:hanging="360"/>
+      </w:pPr>
+      <w:rPr>
+        <w:rFonts w:ascii="Wingdings" w:hAnsi="Wingdings" w:hint="default"/>
+        <w:sz w:val="20"/>
+      </w:rPr>
+    </w:lvl>
+    <w:lvl w:ilvl="6" w:tentative="1">
+      <w:start w:val="1"/>
+      <w:numFmt w:val="bullet"/>
+      <w:lvlText w:val=""/>
+      <w:lvlJc w:val="left"/>
+      <w:pPr>
+        <w:tabs>
+          <w:tab w:val="num" w:pos="5040"/>
+        </w:tabs>
+        <w:ind w:left="5040" w:hanging="360"/>
+      </w:pPr>
+      <w:rPr>
+        <w:rFonts w:ascii="Wingdings" w:hAnsi="Wingdings" w:hint="default"/>
+        <w:sz w:val="20"/>
+      </w:rPr>
+    </w:lvl>
+    <w:lvl w:ilvl="7" w:tentative="1">
+      <w:start w:val="1"/>
+      <w:numFmt w:val="bullet"/>
+      <w:lvlText w:val=""/>
+      <w:lvlJc w:val="left"/>
+      <w:pPr>
+        <w:tabs>
+          <w:tab w:val="num" w:pos="5760"/>
+        </w:tabs>
+        <w:ind w:left="5760" w:hanging="360"/>
+      </w:pPr>
+      <w:rPr>
+        <w:rFonts w:ascii="Wingdings" w:hAnsi="Wingdings" w:hint="default"/>
+        <w:sz w:val="20"/>
+      </w:rPr>
+    </w:lvl>
+    <w:lvl w:ilvl="8" w:tentative="1">
+      <w:start w:val="1"/>
+      <w:numFmt w:val="bullet"/>
+      <w:lvlText w:val=""/>
+      <w:lvlJc w:val="left"/>
+      <w:pPr>
+        <w:tabs>
+          <w:tab w:val="num" w:pos="6480"/>
+        </w:tabs>
+        <w:ind w:left="6480" w:hanging="360"/>
+      </w:pPr>
+      <w:rPr>
+        <w:rFonts w:ascii="Wingdings" w:hAnsi="Wingdings" w:hint="default"/>
+        <w:sz w:val="20"/>
+      </w:rPr>
+    </w:lvl>
+  </w:abstractNum>
+  <w:abstractNum w:abstractNumId="19" w15:restartNumberingAfterBreak="0">
+    <w:nsid w:val="5DF664A1"/>
+    <w:multiLevelType w:val="multilevel"/>
+    <w:tmpl w:val="672A124A"/>
+    <w:lvl w:ilvl="0">
+      <w:start w:val="1"/>
+      <w:numFmt w:val="bullet"/>
+      <w:lvlText w:val=""/>
+      <w:lvlJc w:val="left"/>
+      <w:pPr>
+        <w:tabs>
+          <w:tab w:val="num" w:pos="720"/>
+        </w:tabs>
+        <w:ind w:left="720" w:hanging="360"/>
+      </w:pPr>
+      <w:rPr>
+        <w:rFonts w:ascii="Symbol" w:hAnsi="Symbol" w:hint="default"/>
+        <w:sz w:val="20"/>
+      </w:rPr>
+    </w:lvl>
+    <w:lvl w:ilvl="1" w:tentative="1">
+      <w:start w:val="1"/>
+      <w:numFmt w:val="bullet"/>
+      <w:lvlText w:val="o"/>
+      <w:lvlJc w:val="left"/>
+      <w:pPr>
+        <w:tabs>
+          <w:tab w:val="num" w:pos="1440"/>
+        </w:tabs>
+        <w:ind w:left="1440" w:hanging="360"/>
+      </w:pPr>
+      <w:rPr>
+        <w:rFonts w:ascii="Courier New" w:hAnsi="Courier New" w:hint="default"/>
+        <w:sz w:val="20"/>
+      </w:rPr>
+    </w:lvl>
+    <w:lvl w:ilvl="2" w:tentative="1">
+      <w:start w:val="1"/>
+      <w:numFmt w:val="bullet"/>
+      <w:lvlText w:val=""/>
+      <w:lvlJc w:val="left"/>
+      <w:pPr>
+        <w:tabs>
+          <w:tab w:val="num" w:pos="2160"/>
+        </w:tabs>
+        <w:ind w:left="2160" w:hanging="360"/>
+      </w:pPr>
+      <w:rPr>
+        <w:rFonts w:ascii="Wingdings" w:hAnsi="Wingdings" w:hint="default"/>
+        <w:sz w:val="20"/>
+      </w:rPr>
+    </w:lvl>
+    <w:lvl w:ilvl="3" w:tentative="1">
+      <w:start w:val="1"/>
+      <w:numFmt w:val="bullet"/>
+      <w:lvlText w:val=""/>
+      <w:lvlJc w:val="left"/>
+      <w:pPr>
+        <w:tabs>
+          <w:tab w:val="num" w:pos="2880"/>
+        </w:tabs>
+        <w:ind w:left="2880" w:hanging="360"/>
+      </w:pPr>
+      <w:rPr>
+        <w:rFonts w:ascii="Wingdings" w:hAnsi="Wingdings" w:hint="default"/>
+        <w:sz w:val="20"/>
+      </w:rPr>
+    </w:lvl>
+    <w:lvl w:ilvl="4" w:tentative="1">
+      <w:start w:val="1"/>
+      <w:numFmt w:val="bullet"/>
+      <w:lvlText w:val=""/>
+      <w:lvlJc w:val="left"/>
+      <w:pPr>
+        <w:tabs>
+          <w:tab w:val="num" w:pos="3600"/>
+        </w:tabs>
+        <w:ind w:left="3600" w:hanging="360"/>
+      </w:pPr>
+      <w:rPr>
+        <w:rFonts w:ascii="Wingdings" w:hAnsi="Wingdings" w:hint="default"/>
+        <w:sz w:val="20"/>
+      </w:rPr>
+    </w:lvl>
+    <w:lvl w:ilvl="5" w:tentative="1">
+      <w:start w:val="1"/>
+      <w:numFmt w:val="bullet"/>
+      <w:lvlText w:val=""/>
+      <w:lvlJc w:val="left"/>
+      <w:pPr>
+        <w:tabs>
+          <w:tab w:val="num" w:pos="4320"/>
+        </w:tabs>
+        <w:ind w:left="4320" w:hanging="360"/>
+      </w:pPr>
+      <w:rPr>
+        <w:rFonts w:ascii="Wingdings" w:hAnsi="Wingdings" w:hint="default"/>
+        <w:sz w:val="20"/>
+      </w:rPr>
+    </w:lvl>
+    <w:lvl w:ilvl="6" w:tentative="1">
+      <w:start w:val="1"/>
+      <w:numFmt w:val="bullet"/>
+      <w:lvlText w:val=""/>
+      <w:lvlJc w:val="left"/>
+      <w:pPr>
+        <w:tabs>
+          <w:tab w:val="num" w:pos="5040"/>
+        </w:tabs>
+        <w:ind w:left="5040" w:hanging="360"/>
+      </w:pPr>
+      <w:rPr>
+        <w:rFonts w:ascii="Wingdings" w:hAnsi="Wingdings" w:hint="default"/>
+        <w:sz w:val="20"/>
+      </w:rPr>
+    </w:lvl>
+    <w:lvl w:ilvl="7" w:tentative="1">
+      <w:start w:val="1"/>
+      <w:numFmt w:val="bullet"/>
+      <w:lvlText w:val=""/>
+      <w:lvlJc w:val="left"/>
+      <w:pPr>
+        <w:tabs>
+          <w:tab w:val="num" w:pos="5760"/>
+        </w:tabs>
+        <w:ind w:left="5760" w:hanging="360"/>
+      </w:pPr>
+      <w:rPr>
+        <w:rFonts w:ascii="Wingdings" w:hAnsi="Wingdings" w:hint="default"/>
+        <w:sz w:val="20"/>
+      </w:rPr>
+    </w:lvl>
+    <w:lvl w:ilvl="8" w:tentative="1">
+      <w:start w:val="1"/>
+      <w:numFmt w:val="bullet"/>
+      <w:lvlText w:val=""/>
+      <w:lvlJc w:val="left"/>
+      <w:pPr>
+        <w:tabs>
+          <w:tab w:val="num" w:pos="6480"/>
+        </w:tabs>
+        <w:ind w:left="6480" w:hanging="360"/>
+      </w:pPr>
+      <w:rPr>
+        <w:rFonts w:ascii="Wingdings" w:hAnsi="Wingdings" w:hint="default"/>
+        <w:sz w:val="20"/>
+      </w:rPr>
+    </w:lvl>
+  </w:abstractNum>
+  <w:abstractNum w:abstractNumId="20" w15:restartNumberingAfterBreak="0">
+    <w:nsid w:val="61873732"/>
+    <w:multiLevelType w:val="multilevel"/>
+    <w:tmpl w:val="5644CF9C"/>
+    <w:lvl w:ilvl="0">
+      <w:start w:val="1"/>
+      <w:numFmt w:val="bullet"/>
+      <w:lvlText w:val=""/>
+      <w:lvlJc w:val="left"/>
+      <w:pPr>
+        <w:tabs>
+          <w:tab w:val="num" w:pos="720"/>
+        </w:tabs>
+        <w:ind w:left="720" w:hanging="360"/>
+      </w:pPr>
+      <w:rPr>
+        <w:rFonts w:ascii="Symbol" w:hAnsi="Symbol" w:hint="default"/>
+        <w:sz w:val="20"/>
+      </w:rPr>
+    </w:lvl>
+    <w:lvl w:ilvl="1" w:tentative="1">
+      <w:start w:val="1"/>
+      <w:numFmt w:val="bullet"/>
+      <w:lvlText w:val="o"/>
+      <w:lvlJc w:val="left"/>
+      <w:pPr>
+        <w:tabs>
+          <w:tab w:val="num" w:pos="1440"/>
+        </w:tabs>
+        <w:ind w:left="1440" w:hanging="360"/>
+      </w:pPr>
+      <w:rPr>
+        <w:rFonts w:ascii="Courier New" w:hAnsi="Courier New" w:hint="default"/>
+        <w:sz w:val="20"/>
+      </w:rPr>
+    </w:lvl>
+    <w:lvl w:ilvl="2" w:tentative="1">
+      <w:start w:val="1"/>
+      <w:numFmt w:val="bullet"/>
+      <w:lvlText w:val=""/>
+      <w:lvlJc w:val="left"/>
+      <w:pPr>
+        <w:tabs>
+          <w:tab w:val="num" w:pos="2160"/>
+        </w:tabs>
+        <w:ind w:left="2160" w:hanging="360"/>
+      </w:pPr>
+      <w:rPr>
+        <w:rFonts w:ascii="Wingdings" w:hAnsi="Wingdings" w:hint="default"/>
+        <w:sz w:val="20"/>
+      </w:rPr>
+    </w:lvl>
+    <w:lvl w:ilvl="3" w:tentative="1">
+      <w:start w:val="1"/>
+      <w:numFmt w:val="bullet"/>
+      <w:lvlText w:val=""/>
+      <w:lvlJc w:val="left"/>
+      <w:pPr>
+        <w:tabs>
+          <w:tab w:val="num" w:pos="2880"/>
+        </w:tabs>
+        <w:ind w:left="2880" w:hanging="360"/>
+      </w:pPr>
+      <w:rPr>
+        <w:rFonts w:ascii="Wingdings" w:hAnsi="Wingdings" w:hint="default"/>
+        <w:sz w:val="20"/>
+      </w:rPr>
+    </w:lvl>
+    <w:lvl w:ilvl="4" w:tentative="1">
+      <w:start w:val="1"/>
+      <w:numFmt w:val="bullet"/>
+      <w:lvlText w:val=""/>
+      <w:lvlJc w:val="left"/>
+      <w:pPr>
+        <w:tabs>
+          <w:tab w:val="num" w:pos="3600"/>
+        </w:tabs>
+        <w:ind w:left="3600" w:hanging="360"/>
+      </w:pPr>
+      <w:rPr>
+        <w:rFonts w:ascii="Wingdings" w:hAnsi="Wingdings" w:hint="default"/>
+        <w:sz w:val="20"/>
+      </w:rPr>
+    </w:lvl>
+    <w:lvl w:ilvl="5" w:tentative="1">
+      <w:start w:val="1"/>
+      <w:numFmt w:val="bullet"/>
+      <w:lvlText w:val=""/>
+      <w:lvlJc w:val="left"/>
+      <w:pPr>
+        <w:tabs>
+          <w:tab w:val="num" w:pos="4320"/>
+        </w:tabs>
+        <w:ind w:left="4320" w:hanging="360"/>
+      </w:pPr>
+      <w:rPr>
+        <w:rFonts w:ascii="Wingdings" w:hAnsi="Wingdings" w:hint="default"/>
+        <w:sz w:val="20"/>
+      </w:rPr>
+    </w:lvl>
+    <w:lvl w:ilvl="6" w:tentative="1">
+      <w:start w:val="1"/>
+      <w:numFmt w:val="bullet"/>
+      <w:lvlText w:val=""/>
+      <w:lvlJc w:val="left"/>
+      <w:pPr>
+        <w:tabs>
+          <w:tab w:val="num" w:pos="5040"/>
+        </w:tabs>
+        <w:ind w:left="5040" w:hanging="360"/>
+      </w:pPr>
+      <w:rPr>
+        <w:rFonts w:ascii="Wingdings" w:hAnsi="Wingdings" w:hint="default"/>
+        <w:sz w:val="20"/>
+      </w:rPr>
+    </w:lvl>
+    <w:lvl w:ilvl="7" w:tentative="1">
+      <w:start w:val="1"/>
+      <w:numFmt w:val="bullet"/>
+      <w:lvlText w:val=""/>
+      <w:lvlJc w:val="left"/>
+      <w:pPr>
+        <w:tabs>
+          <w:tab w:val="num" w:pos="5760"/>
+        </w:tabs>
+        <w:ind w:left="5760" w:hanging="360"/>
+      </w:pPr>
+      <w:rPr>
+        <w:rFonts w:ascii="Wingdings" w:hAnsi="Wingdings" w:hint="default"/>
+        <w:sz w:val="20"/>
+      </w:rPr>
+    </w:lvl>
+    <w:lvl w:ilvl="8" w:tentative="1">
+      <w:start w:val="1"/>
+      <w:numFmt w:val="bullet"/>
+      <w:lvlText w:val=""/>
+      <w:lvlJc w:val="left"/>
+      <w:pPr>
+        <w:tabs>
+          <w:tab w:val="num" w:pos="6480"/>
+        </w:tabs>
+        <w:ind w:left="6480" w:hanging="360"/>
+      </w:pPr>
+      <w:rPr>
+        <w:rFonts w:ascii="Wingdings" w:hAnsi="Wingdings" w:hint="default"/>
+        <w:sz w:val="20"/>
+      </w:rPr>
+    </w:lvl>
+  </w:abstractNum>
+  <w:abstractNum w:abstractNumId="21" w15:restartNumberingAfterBreak="0">
+    <w:nsid w:val="68C47F8E"/>
+    <w:multiLevelType w:val="multilevel"/>
+    <w:tmpl w:val="6930F29E"/>
+    <w:lvl w:ilvl="0">
+      <w:start w:val="1"/>
+      <w:numFmt w:val="bullet"/>
+      <w:lvlText w:val=""/>
+      <w:lvlJc w:val="left"/>
+      <w:pPr>
+        <w:tabs>
+          <w:tab w:val="num" w:pos="720"/>
+        </w:tabs>
+        <w:ind w:left="720" w:hanging="360"/>
+      </w:pPr>
+      <w:rPr>
+        <w:rFonts w:ascii="Symbol" w:hAnsi="Symbol" w:hint="default"/>
+        <w:sz w:val="20"/>
+      </w:rPr>
+    </w:lvl>
+    <w:lvl w:ilvl="1" w:tentative="1">
+      <w:start w:val="1"/>
+      <w:numFmt w:val="bullet"/>
+      <w:lvlText w:val="o"/>
+      <w:lvlJc w:val="left"/>
+      <w:pPr>
+        <w:tabs>
+          <w:tab w:val="num" w:pos="1440"/>
+        </w:tabs>
+        <w:ind w:left="1440" w:hanging="360"/>
+      </w:pPr>
+      <w:rPr>
+        <w:rFonts w:ascii="Courier New" w:hAnsi="Courier New" w:hint="default"/>
+        <w:sz w:val="20"/>
+      </w:rPr>
+    </w:lvl>
+    <w:lvl w:ilvl="2" w:tentative="1">
+      <w:start w:val="1"/>
+      <w:numFmt w:val="bullet"/>
+      <w:lvlText w:val=""/>
+      <w:lvlJc w:val="left"/>
+      <w:pPr>
+        <w:tabs>
+          <w:tab w:val="num" w:pos="2160"/>
+        </w:tabs>
+        <w:ind w:left="2160" w:hanging="360"/>
+      </w:pPr>
+      <w:rPr>
+        <w:rFonts w:ascii="Wingdings" w:hAnsi="Wingdings" w:hint="default"/>
+        <w:sz w:val="20"/>
+      </w:rPr>
+    </w:lvl>
+    <w:lvl w:ilvl="3" w:tentative="1">
+      <w:start w:val="1"/>
+      <w:numFmt w:val="bullet"/>
+      <w:lvlText w:val=""/>
+      <w:lvlJc w:val="left"/>
+      <w:pPr>
+        <w:tabs>
+          <w:tab w:val="num" w:pos="2880"/>
+        </w:tabs>
+        <w:ind w:left="2880" w:hanging="360"/>
+      </w:pPr>
+      <w:rPr>
+        <w:rFonts w:ascii="Wingdings" w:hAnsi="Wingdings" w:hint="default"/>
+        <w:sz w:val="20"/>
+      </w:rPr>
+    </w:lvl>
+    <w:lvl w:ilvl="4" w:tentative="1">
+      <w:start w:val="1"/>
+      <w:numFmt w:val="bullet"/>
+      <w:lvlText w:val=""/>
+      <w:lvlJc w:val="left"/>
+      <w:pPr>
+        <w:tabs>
+          <w:tab w:val="num" w:pos="3600"/>
+        </w:tabs>
+        <w:ind w:left="3600" w:hanging="360"/>
+      </w:pPr>
+      <w:rPr>
+        <w:rFonts w:ascii="Wingdings" w:hAnsi="Wingdings" w:hint="default"/>
+        <w:sz w:val="20"/>
+      </w:rPr>
+    </w:lvl>
+    <w:lvl w:ilvl="5" w:tentative="1">
+      <w:start w:val="1"/>
+      <w:numFmt w:val="bullet"/>
+      <w:lvlText w:val=""/>
+      <w:lvlJc w:val="left"/>
+      <w:pPr>
+        <w:tabs>
+          <w:tab w:val="num" w:pos="4320"/>
+        </w:tabs>
+        <w:ind w:left="4320" w:hanging="360"/>
+      </w:pPr>
+      <w:rPr>
+        <w:rFonts w:ascii="Wingdings" w:hAnsi="Wingdings" w:hint="default"/>
+        <w:sz w:val="20"/>
+      </w:rPr>
+    </w:lvl>
+    <w:lvl w:ilvl="6" w:tentative="1">
+      <w:start w:val="1"/>
+      <w:numFmt w:val="bullet"/>
+      <w:lvlText w:val=""/>
+      <w:lvlJc w:val="left"/>
+      <w:pPr>
+        <w:tabs>
+          <w:tab w:val="num" w:pos="5040"/>
+        </w:tabs>
+        <w:ind w:left="5040" w:hanging="360"/>
+      </w:pPr>
+      <w:rPr>
+        <w:rFonts w:ascii="Wingdings" w:hAnsi="Wingdings" w:hint="default"/>
+        <w:sz w:val="20"/>
+      </w:rPr>
+    </w:lvl>
+    <w:lvl w:ilvl="7" w:tentative="1">
+      <w:start w:val="1"/>
+      <w:numFmt w:val="bullet"/>
+      <w:lvlText w:val=""/>
+      <w:lvlJc w:val="left"/>
+      <w:pPr>
+        <w:tabs>
+          <w:tab w:val="num" w:pos="5760"/>
+        </w:tabs>
+        <w:ind w:left="5760" w:hanging="360"/>
+      </w:pPr>
+      <w:rPr>
+        <w:rFonts w:ascii="Wingdings" w:hAnsi="Wingdings" w:hint="default"/>
+        <w:sz w:val="20"/>
+      </w:rPr>
+    </w:lvl>
+    <w:lvl w:ilvl="8" w:tentative="1">
+      <w:start w:val="1"/>
+      <w:numFmt w:val="bullet"/>
+      <w:lvlText w:val=""/>
+      <w:lvlJc w:val="left"/>
+      <w:pPr>
+        <w:tabs>
+          <w:tab w:val="num" w:pos="6480"/>
+        </w:tabs>
+        <w:ind w:left="6480" w:hanging="360"/>
+      </w:pPr>
+      <w:rPr>
+        <w:rFonts w:ascii="Wingdings" w:hAnsi="Wingdings" w:hint="default"/>
+        <w:sz w:val="20"/>
+      </w:rPr>
+    </w:lvl>
+  </w:abstractNum>
+  <w:abstractNum w:abstractNumId="22" w15:restartNumberingAfterBreak="0">
+    <w:nsid w:val="6A3A0A59"/>
+    <w:multiLevelType w:val="multilevel"/>
+    <w:tmpl w:val="32CE9AB4"/>
+    <w:lvl w:ilvl="0">
+      <w:start w:val="1"/>
+      <w:numFmt w:val="bullet"/>
+      <w:lvlText w:val=""/>
+      <w:lvlJc w:val="left"/>
+      <w:pPr>
+        <w:tabs>
+          <w:tab w:val="num" w:pos="720"/>
+        </w:tabs>
+        <w:ind w:left="720" w:hanging="360"/>
+      </w:pPr>
+      <w:rPr>
+        <w:rFonts w:ascii="Symbol" w:hAnsi="Symbol" w:hint="default"/>
+        <w:sz w:val="20"/>
+      </w:rPr>
+    </w:lvl>
+    <w:lvl w:ilvl="1" w:tentative="1">
+      <w:start w:val="1"/>
+      <w:numFmt w:val="bullet"/>
+      <w:lvlText w:val="o"/>
+      <w:lvlJc w:val="left"/>
+      <w:pPr>
+        <w:tabs>
+          <w:tab w:val="num" w:pos="1440"/>
+        </w:tabs>
+        <w:ind w:left="1440" w:hanging="360"/>
+      </w:pPr>
+      <w:rPr>
+        <w:rFonts w:ascii="Courier New" w:hAnsi="Courier New" w:hint="default"/>
+        <w:sz w:val="20"/>
+      </w:rPr>
+    </w:lvl>
+    <w:lvl w:ilvl="2" w:tentative="1">
+      <w:start w:val="1"/>
+      <w:numFmt w:val="bullet"/>
+      <w:lvlText w:val=""/>
+      <w:lvlJc w:val="left"/>
+      <w:pPr>
+        <w:tabs>
+          <w:tab w:val="num" w:pos="2160"/>
+        </w:tabs>
+        <w:ind w:left="2160" w:hanging="360"/>
+      </w:pPr>
+      <w:rPr>
+        <w:rFonts w:ascii="Wingdings" w:hAnsi="Wingdings" w:hint="default"/>
+        <w:sz w:val="20"/>
+      </w:rPr>
+    </w:lvl>
+    <w:lvl w:ilvl="3" w:tentative="1">
+      <w:start w:val="1"/>
+      <w:numFmt w:val="bullet"/>
+      <w:lvlText w:val=""/>
+      <w:lvlJc w:val="left"/>
+      <w:pPr>
+        <w:tabs>
+          <w:tab w:val="num" w:pos="2880"/>
+        </w:tabs>
+        <w:ind w:left="2880" w:hanging="360"/>
+      </w:pPr>
+      <w:rPr>
+        <w:rFonts w:ascii="Wingdings" w:hAnsi="Wingdings" w:hint="default"/>
+        <w:sz w:val="20"/>
+      </w:rPr>
+    </w:lvl>
+    <w:lvl w:ilvl="4" w:tentative="1">
+      <w:start w:val="1"/>
+      <w:numFmt w:val="bullet"/>
+      <w:lvlText w:val=""/>
+      <w:lvlJc w:val="left"/>
+      <w:pPr>
+        <w:tabs>
+          <w:tab w:val="num" w:pos="3600"/>
+        </w:tabs>
+        <w:ind w:left="3600" w:hanging="360"/>
+      </w:pPr>
+      <w:rPr>
+        <w:rFonts w:ascii="Wingdings" w:hAnsi="Wingdings" w:hint="default"/>
+        <w:sz w:val="20"/>
+      </w:rPr>
+    </w:lvl>
+    <w:lvl w:ilvl="5" w:tentative="1">
+      <w:start w:val="1"/>
+      <w:numFmt w:val="bullet"/>
+      <w:lvlText w:val=""/>
+      <w:lvlJc w:val="left"/>
+      <w:pPr>
+        <w:tabs>
+          <w:tab w:val="num" w:pos="4320"/>
+        </w:tabs>
+        <w:ind w:left="4320" w:hanging="360"/>
+      </w:pPr>
+      <w:rPr>
+        <w:rFonts w:ascii="Wingdings" w:hAnsi="Wingdings" w:hint="default"/>
+        <w:sz w:val="20"/>
+      </w:rPr>
+    </w:lvl>
+    <w:lvl w:ilvl="6" w:tentative="1">
+      <w:start w:val="1"/>
+      <w:numFmt w:val="bullet"/>
+      <w:lvlText w:val=""/>
+      <w:lvlJc w:val="left"/>
+      <w:pPr>
+        <w:tabs>
+          <w:tab w:val="num" w:pos="5040"/>
+        </w:tabs>
+        <w:ind w:left="5040" w:hanging="360"/>
+      </w:pPr>
+      <w:rPr>
+        <w:rFonts w:ascii="Wingdings" w:hAnsi="Wingdings" w:hint="default"/>
+        <w:sz w:val="20"/>
+      </w:rPr>
+    </w:lvl>
+    <w:lvl w:ilvl="7" w:tentative="1">
+      <w:start w:val="1"/>
+      <w:numFmt w:val="bullet"/>
+      <w:lvlText w:val=""/>
+      <w:lvlJc w:val="left"/>
+      <w:pPr>
+        <w:tabs>
+          <w:tab w:val="num" w:pos="5760"/>
+        </w:tabs>
+        <w:ind w:left="5760" w:hanging="360"/>
+      </w:pPr>
+      <w:rPr>
+        <w:rFonts w:ascii="Wingdings" w:hAnsi="Wingdings" w:hint="default"/>
+        <w:sz w:val="20"/>
+      </w:rPr>
+    </w:lvl>
+    <w:lvl w:ilvl="8" w:tentative="1">
+      <w:start w:val="1"/>
+      <w:numFmt w:val="bullet"/>
+      <w:lvlText w:val=""/>
+      <w:lvlJc w:val="left"/>
+      <w:pPr>
+        <w:tabs>
+          <w:tab w:val="num" w:pos="6480"/>
+        </w:tabs>
+        <w:ind w:left="6480" w:hanging="360"/>
+      </w:pPr>
+      <w:rPr>
+        <w:rFonts w:ascii="Wingdings" w:hAnsi="Wingdings" w:hint="default"/>
+        <w:sz w:val="20"/>
+      </w:rPr>
+    </w:lvl>
+  </w:abstractNum>
+  <w:abstractNum w:abstractNumId="23" w15:restartNumberingAfterBreak="0">
+    <w:nsid w:val="6EF62AA1"/>
+    <w:multiLevelType w:val="multilevel"/>
+    <w:tmpl w:val="165C114A"/>
+    <w:lvl w:ilvl="0">
+      <w:start w:val="1"/>
+      <w:numFmt w:val="bullet"/>
+      <w:lvlText w:val=""/>
+      <w:lvlJc w:val="left"/>
+      <w:pPr>
+        <w:tabs>
+          <w:tab w:val="num" w:pos="720"/>
+        </w:tabs>
+        <w:ind w:left="720" w:hanging="360"/>
+      </w:pPr>
+      <w:rPr>
+        <w:rFonts w:ascii="Symbol" w:hAnsi="Symbol" w:hint="default"/>
+        <w:sz w:val="20"/>
+      </w:rPr>
+    </w:lvl>
+    <w:lvl w:ilvl="1" w:tentative="1">
+      <w:start w:val="1"/>
+      <w:numFmt w:val="bullet"/>
+      <w:lvlText w:val="o"/>
+      <w:lvlJc w:val="left"/>
+      <w:pPr>
+        <w:tabs>
+          <w:tab w:val="num" w:pos="1440"/>
+        </w:tabs>
+        <w:ind w:left="1440" w:hanging="360"/>
+      </w:pPr>
+      <w:rPr>
+        <w:rFonts w:ascii="Courier New" w:hAnsi="Courier New" w:hint="default"/>
+        <w:sz w:val="20"/>
+      </w:rPr>
+    </w:lvl>
+    <w:lvl w:ilvl="2" w:tentative="1">
+      <w:start w:val="1"/>
+      <w:numFmt w:val="bullet"/>
+      <w:lvlText w:val=""/>
+      <w:lvlJc w:val="left"/>
+      <w:pPr>
+        <w:tabs>
+          <w:tab w:val="num" w:pos="2160"/>
+        </w:tabs>
+        <w:ind w:left="2160" w:hanging="360"/>
+      </w:pPr>
+      <w:rPr>
+        <w:rFonts w:ascii="Wingdings" w:hAnsi="Wingdings" w:hint="default"/>
+        <w:sz w:val="20"/>
+      </w:rPr>
+    </w:lvl>
+    <w:lvl w:ilvl="3" w:tentative="1">
+      <w:start w:val="1"/>
+      <w:numFmt w:val="bullet"/>
+      <w:lvlText w:val=""/>
+      <w:lvlJc w:val="left"/>
+      <w:pPr>
+        <w:tabs>
+          <w:tab w:val="num" w:pos="2880"/>
+        </w:tabs>
+        <w:ind w:left="2880" w:hanging="360"/>
+      </w:pPr>
+      <w:rPr>
+        <w:rFonts w:ascii="Wingdings" w:hAnsi="Wingdings" w:hint="default"/>
+        <w:sz w:val="20"/>
+      </w:rPr>
+    </w:lvl>
+    <w:lvl w:ilvl="4" w:tentative="1">
+      <w:start w:val="1"/>
+      <w:numFmt w:val="bullet"/>
+      <w:lvlText w:val=""/>
+      <w:lvlJc w:val="left"/>
+      <w:pPr>
+        <w:tabs>
+          <w:tab w:val="num" w:pos="3600"/>
+        </w:tabs>
+        <w:ind w:left="3600" w:hanging="360"/>
+      </w:pPr>
+      <w:rPr>
+        <w:rFonts w:ascii="Wingdings" w:hAnsi="Wingdings" w:hint="default"/>
+        <w:sz w:val="20"/>
+      </w:rPr>
+    </w:lvl>
+    <w:lvl w:ilvl="5" w:tentative="1">
+      <w:start w:val="1"/>
+      <w:numFmt w:val="bullet"/>
+      <w:lvlText w:val=""/>
+      <w:lvlJc w:val="left"/>
+      <w:pPr>
+        <w:tabs>
+          <w:tab w:val="num" w:pos="4320"/>
+        </w:tabs>
+        <w:ind w:left="4320" w:hanging="360"/>
+      </w:pPr>
+      <w:rPr>
+        <w:rFonts w:ascii="Wingdings" w:hAnsi="Wingdings" w:hint="default"/>
+        <w:sz w:val="20"/>
+      </w:rPr>
+    </w:lvl>
+    <w:lvl w:ilvl="6" w:tentative="1">
+      <w:start w:val="1"/>
+      <w:numFmt w:val="bullet"/>
+      <w:lvlText w:val=""/>
+      <w:lvlJc w:val="left"/>
+      <w:pPr>
+        <w:tabs>
+          <w:tab w:val="num" w:pos="5040"/>
+        </w:tabs>
+        <w:ind w:left="5040" w:hanging="360"/>
+      </w:pPr>
+      <w:rPr>
+        <w:rFonts w:ascii="Wingdings" w:hAnsi="Wingdings" w:hint="default"/>
+        <w:sz w:val="20"/>
+      </w:rPr>
+    </w:lvl>
+    <w:lvl w:ilvl="7" w:tentative="1">
+      <w:start w:val="1"/>
+      <w:numFmt w:val="bullet"/>
+      <w:lvlText w:val=""/>
+      <w:lvlJc w:val="left"/>
+      <w:pPr>
+        <w:tabs>
+          <w:tab w:val="num" w:pos="5760"/>
+        </w:tabs>
+        <w:ind w:left="5760" w:hanging="360"/>
+      </w:pPr>
+      <w:rPr>
+        <w:rFonts w:ascii="Wingdings" w:hAnsi="Wingdings" w:hint="default"/>
+        <w:sz w:val="20"/>
+      </w:rPr>
+    </w:lvl>
+    <w:lvl w:ilvl="8" w:tentative="1">
+      <w:start w:val="1"/>
+      <w:numFmt w:val="bullet"/>
+      <w:lvlText w:val=""/>
+      <w:lvlJc w:val="left"/>
+      <w:pPr>
+        <w:tabs>
+          <w:tab w:val="num" w:pos="6480"/>
+        </w:tabs>
+        <w:ind w:left="6480" w:hanging="360"/>
+      </w:pPr>
+      <w:rPr>
+        <w:rFonts w:ascii="Wingdings" w:hAnsi="Wingdings" w:hint="default"/>
+        <w:sz w:val="20"/>
+      </w:rPr>
+    </w:lvl>
+  </w:abstractNum>
+  <w:abstractNum w:abstractNumId="24" w15:restartNumberingAfterBreak="0">
+    <w:nsid w:val="70BF20BA"/>
+    <w:multiLevelType w:val="multilevel"/>
+    <w:tmpl w:val="93DE3FDE"/>
+    <w:lvl w:ilvl="0">
+      <w:start w:val="1"/>
+      <w:numFmt w:val="bullet"/>
+      <w:lvlText w:val=""/>
+      <w:lvlJc w:val="left"/>
+      <w:pPr>
+        <w:tabs>
+          <w:tab w:val="num" w:pos="720"/>
+        </w:tabs>
+        <w:ind w:left="720" w:hanging="360"/>
+      </w:pPr>
+      <w:rPr>
+        <w:rFonts w:ascii="Symbol" w:hAnsi="Symbol" w:hint="default"/>
+        <w:sz w:val="20"/>
+      </w:rPr>
+    </w:lvl>
+    <w:lvl w:ilvl="1" w:tentative="1">
+      <w:start w:val="1"/>
+      <w:numFmt w:val="bullet"/>
+      <w:lvlText w:val="o"/>
+      <w:lvlJc w:val="left"/>
+      <w:pPr>
+        <w:tabs>
+          <w:tab w:val="num" w:pos="1440"/>
+        </w:tabs>
+        <w:ind w:left="1440" w:hanging="360"/>
+      </w:pPr>
+      <w:rPr>
+        <w:rFonts w:ascii="Courier New" w:hAnsi="Courier New" w:hint="default"/>
+        <w:sz w:val="20"/>
+      </w:rPr>
+    </w:lvl>
+    <w:lvl w:ilvl="2" w:tentative="1">
+      <w:start w:val="1"/>
+      <w:numFmt w:val="bullet"/>
+      <w:lvlText w:val=""/>
+      <w:lvlJc w:val="left"/>
+      <w:pPr>
+        <w:tabs>
+          <w:tab w:val="num" w:pos="2160"/>
+        </w:tabs>
+        <w:ind w:left="2160" w:hanging="360"/>
+      </w:pPr>
+      <w:rPr>
+        <w:rFonts w:ascii="Wingdings" w:hAnsi="Wingdings" w:hint="default"/>
+        <w:sz w:val="20"/>
+      </w:rPr>
+    </w:lvl>
+    <w:lvl w:ilvl="3" w:tentative="1">
+      <w:start w:val="1"/>
+      <w:numFmt w:val="bullet"/>
+      <w:lvlText w:val=""/>
+      <w:lvlJc w:val="left"/>
+      <w:pPr>
+        <w:tabs>
+          <w:tab w:val="num" w:pos="2880"/>
+        </w:tabs>
+        <w:ind w:left="2880" w:hanging="360"/>
+      </w:pPr>
+      <w:rPr>
+        <w:rFonts w:ascii="Wingdings" w:hAnsi="Wingdings" w:hint="default"/>
+        <w:sz w:val="20"/>
+      </w:rPr>
+    </w:lvl>
+    <w:lvl w:ilvl="4" w:tentative="1">
+      <w:start w:val="1"/>
+      <w:numFmt w:val="bullet"/>
+      <w:lvlText w:val=""/>
+      <w:lvlJc w:val="left"/>
+      <w:pPr>
+        <w:tabs>
+          <w:tab w:val="num" w:pos="3600"/>
+        </w:tabs>
+        <w:ind w:left="3600" w:hanging="360"/>
+      </w:pPr>
+      <w:rPr>
+        <w:rFonts w:ascii="Wingdings" w:hAnsi="Wingdings" w:hint="default"/>
+        <w:sz w:val="20"/>
+      </w:rPr>
+    </w:lvl>
+    <w:lvl w:ilvl="5" w:tentative="1">
+      <w:start w:val="1"/>
+      <w:numFmt w:val="bullet"/>
+      <w:lvlText w:val=""/>
+      <w:lvlJc w:val="left"/>
+      <w:pPr>
+        <w:tabs>
+          <w:tab w:val="num" w:pos="4320"/>
+        </w:tabs>
+        <w:ind w:left="4320" w:hanging="360"/>
+      </w:pPr>
+      <w:rPr>
+        <w:rFonts w:ascii="Wingdings" w:hAnsi="Wingdings" w:hint="default"/>
+        <w:sz w:val="20"/>
+      </w:rPr>
+    </w:lvl>
+    <w:lvl w:ilvl="6" w:tentative="1">
+      <w:start w:val="1"/>
+      <w:numFmt w:val="bullet"/>
+      <w:lvlText w:val=""/>
+      <w:lvlJc w:val="left"/>
+      <w:pPr>
+        <w:tabs>
+          <w:tab w:val="num" w:pos="5040"/>
+        </w:tabs>
+        <w:ind w:left="5040" w:hanging="360"/>
+      </w:pPr>
+      <w:rPr>
+        <w:rFonts w:ascii="Wingdings" w:hAnsi="Wingdings" w:hint="default"/>
+        <w:sz w:val="20"/>
+      </w:rPr>
+    </w:lvl>
+    <w:lvl w:ilvl="7" w:tentative="1">
+      <w:start w:val="1"/>
+      <w:numFmt w:val="bullet"/>
+      <w:lvlText w:val=""/>
+      <w:lvlJc w:val="left"/>
+      <w:pPr>
+        <w:tabs>
+          <w:tab w:val="num" w:pos="5760"/>
+        </w:tabs>
+        <w:ind w:left="5760" w:hanging="360"/>
+      </w:pPr>
+      <w:rPr>
+        <w:rFonts w:ascii="Wingdings" w:hAnsi="Wingdings" w:hint="default"/>
+        <w:sz w:val="20"/>
+      </w:rPr>
+    </w:lvl>
+    <w:lvl w:ilvl="8" w:tentative="1">
+      <w:start w:val="1"/>
+      <w:numFmt w:val="bullet"/>
+      <w:lvlText w:val=""/>
+      <w:lvlJc w:val="left"/>
+      <w:pPr>
+        <w:tabs>
+          <w:tab w:val="num" w:pos="6480"/>
+        </w:tabs>
+        <w:ind w:left="6480" w:hanging="360"/>
+      </w:pPr>
+      <w:rPr>
+        <w:rFonts w:ascii="Wingdings" w:hAnsi="Wingdings" w:hint="default"/>
+        <w:sz w:val="20"/>
+      </w:rPr>
+    </w:lvl>
+  </w:abstractNum>
+  <w:abstractNum w:abstractNumId="25" w15:restartNumberingAfterBreak="0">
+    <w:nsid w:val="78EF3453"/>
+    <w:multiLevelType w:val="multilevel"/>
+    <w:tmpl w:val="26641B2C"/>
+    <w:lvl w:ilvl="0">
+      <w:start w:val="1"/>
+      <w:numFmt w:val="bullet"/>
+      <w:lvlText w:val=""/>
+      <w:lvlJc w:val="left"/>
+      <w:pPr>
+        <w:tabs>
+          <w:tab w:val="num" w:pos="720"/>
+        </w:tabs>
+        <w:ind w:left="720" w:hanging="360"/>
+      </w:pPr>
+      <w:rPr>
+        <w:rFonts w:ascii="Symbol" w:hAnsi="Symbol" w:hint="default"/>
+        <w:sz w:val="20"/>
+      </w:rPr>
+    </w:lvl>
+    <w:lvl w:ilvl="1" w:tentative="1">
+      <w:start w:val="1"/>
+      <w:numFmt w:val="bullet"/>
+      <w:lvlText w:val="o"/>
+      <w:lvlJc w:val="left"/>
+      <w:pPr>
+        <w:tabs>
+          <w:tab w:val="num" w:pos="1440"/>
+        </w:tabs>
+        <w:ind w:left="1440" w:hanging="360"/>
+      </w:pPr>
+      <w:rPr>
+        <w:rFonts w:ascii="Courier New" w:hAnsi="Courier New" w:hint="default"/>
+        <w:sz w:val="20"/>
+      </w:rPr>
+    </w:lvl>
+    <w:lvl w:ilvl="2" w:tentative="1">
+      <w:start w:val="1"/>
+      <w:numFmt w:val="bullet"/>
+      <w:lvlText w:val=""/>
+      <w:lvlJc w:val="left"/>
+      <w:pPr>
+        <w:tabs>
+          <w:tab w:val="num" w:pos="2160"/>
+        </w:tabs>
+        <w:ind w:left="2160" w:hanging="360"/>
+      </w:pPr>
+      <w:rPr>
+        <w:rFonts w:ascii="Wingdings" w:hAnsi="Wingdings" w:hint="default"/>
+        <w:sz w:val="20"/>
+      </w:rPr>
+    </w:lvl>
+    <w:lvl w:ilvl="3" w:tentative="1">
+      <w:start w:val="1"/>
+      <w:numFmt w:val="bullet"/>
+      <w:lvlText w:val=""/>
+      <w:lvlJc w:val="left"/>
+      <w:pPr>
+        <w:tabs>
+          <w:tab w:val="num" w:pos="2880"/>
+        </w:tabs>
+        <w:ind w:left="2880" w:hanging="360"/>
+      </w:pPr>
+      <w:rPr>
+        <w:rFonts w:ascii="Wingdings" w:hAnsi="Wingdings" w:hint="default"/>
+        <w:sz w:val="20"/>
+      </w:rPr>
+    </w:lvl>
+    <w:lvl w:ilvl="4" w:tentative="1">
+      <w:start w:val="1"/>
+      <w:numFmt w:val="bullet"/>
+      <w:lvlText w:val=""/>
+      <w:lvlJc w:val="left"/>
+      <w:pPr>
+        <w:tabs>
+          <w:tab w:val="num" w:pos="3600"/>
+        </w:tabs>
+        <w:ind w:left="3600" w:hanging="360"/>
+      </w:pPr>
+      <w:rPr>
+        <w:rFonts w:ascii="Wingdings" w:hAnsi="Wingdings" w:hint="default"/>
+        <w:sz w:val="20"/>
+      </w:rPr>
+    </w:lvl>
+    <w:lvl w:ilvl="5" w:tentative="1">
+      <w:start w:val="1"/>
+      <w:numFmt w:val="bullet"/>
+      <w:lvlText w:val=""/>
+      <w:lvlJc w:val="left"/>
+      <w:pPr>
+        <w:tabs>
+          <w:tab w:val="num" w:pos="4320"/>
+        </w:tabs>
+        <w:ind w:left="4320" w:hanging="360"/>
+      </w:pPr>
+      <w:rPr>
+        <w:rFonts w:ascii="Wingdings" w:hAnsi="Wingdings" w:hint="default"/>
+        <w:sz w:val="20"/>
+      </w:rPr>
+    </w:lvl>
+    <w:lvl w:ilvl="6" w:tentative="1">
+      <w:start w:val="1"/>
+      <w:numFmt w:val="bullet"/>
+      <w:lvlText w:val=""/>
+      <w:lvlJc w:val="left"/>
+      <w:pPr>
+        <w:tabs>
+          <w:tab w:val="num" w:pos="5040"/>
+        </w:tabs>
+        <w:ind w:left="5040" w:hanging="360"/>
+      </w:pPr>
+      <w:rPr>
+        <w:rFonts w:ascii="Wingdings" w:hAnsi="Wingdings" w:hint="default"/>
+        <w:sz w:val="20"/>
+      </w:rPr>
+    </w:lvl>
+    <w:lvl w:ilvl="7" w:tentative="1">
+      <w:start w:val="1"/>
+      <w:numFmt w:val="bullet"/>
+      <w:lvlText w:val=""/>
+      <w:lvlJc w:val="left"/>
+      <w:pPr>
+        <w:tabs>
+          <w:tab w:val="num" w:pos="5760"/>
+        </w:tabs>
+        <w:ind w:left="5760" w:hanging="360"/>
+      </w:pPr>
+      <w:rPr>
+        <w:rFonts w:ascii="Wingdings" w:hAnsi="Wingdings" w:hint="default"/>
+        <w:sz w:val="20"/>
+      </w:rPr>
+    </w:lvl>
+    <w:lvl w:ilvl="8" w:tentative="1">
+      <w:start w:val="1"/>
+      <w:numFmt w:val="bullet"/>
+      <w:lvlText w:val=""/>
+      <w:lvlJc w:val="left"/>
+      <w:pPr>
+        <w:tabs>
+          <w:tab w:val="num" w:pos="6480"/>
+        </w:tabs>
+        <w:ind w:left="6480" w:hanging="360"/>
+      </w:pPr>
+      <w:rPr>
+        <w:rFonts w:ascii="Wingdings" w:hAnsi="Wingdings" w:hint="default"/>
+        <w:sz w:val="20"/>
+      </w:rPr>
+    </w:lvl>
+  </w:abstractNum>
   <w:num w:numId="1" w16cid:durableId="755512810">
+    <w:abstractNumId w:val="9"/>
+  </w:num>
+  <w:num w:numId="2" w16cid:durableId="392431924">
+    <w:abstractNumId w:val="18"/>
+  </w:num>
+  <w:num w:numId="3" w16cid:durableId="1020426791">
+    <w:abstractNumId w:val="15"/>
+  </w:num>
+  <w:num w:numId="4" w16cid:durableId="1766993184">
+    <w:abstractNumId w:val="3"/>
+  </w:num>
+  <w:num w:numId="5" w16cid:durableId="1179351092">
+    <w:abstractNumId w:val="23"/>
+  </w:num>
+  <w:num w:numId="6" w16cid:durableId="808976914">
+    <w:abstractNumId w:val="17"/>
+  </w:num>
+  <w:num w:numId="7" w16cid:durableId="1908952321">
+    <w:abstractNumId w:val="7"/>
+  </w:num>
+  <w:num w:numId="8" w16cid:durableId="179244049">
+    <w:abstractNumId w:val="20"/>
+  </w:num>
+  <w:num w:numId="9" w16cid:durableId="983193115">
+    <w:abstractNumId w:val="6"/>
+  </w:num>
+  <w:num w:numId="10" w16cid:durableId="1094281342">
+    <w:abstractNumId w:val="5"/>
+  </w:num>
+  <w:num w:numId="11" w16cid:durableId="509488141">
+    <w:abstractNumId w:val="2"/>
+  </w:num>
+  <w:num w:numId="12" w16cid:durableId="1914585909">
+    <w:abstractNumId w:val="12"/>
+  </w:num>
+  <w:num w:numId="13" w16cid:durableId="954143666">
     <w:abstractNumId w:val="0"/>
+  </w:num>
+  <w:num w:numId="14" w16cid:durableId="1262839453">
+    <w:abstractNumId w:val="24"/>
+  </w:num>
+  <w:num w:numId="15" w16cid:durableId="139083702">
+    <w:abstractNumId w:val="19"/>
+  </w:num>
+  <w:num w:numId="16" w16cid:durableId="1762020153">
+    <w:abstractNumId w:val="25"/>
+  </w:num>
+  <w:num w:numId="17" w16cid:durableId="679356122">
+    <w:abstractNumId w:val="4"/>
+  </w:num>
+  <w:num w:numId="18" w16cid:durableId="926113040">
+    <w:abstractNumId w:val="10"/>
+  </w:num>
+  <w:num w:numId="19" w16cid:durableId="708725515">
+    <w:abstractNumId w:val="22"/>
+  </w:num>
+  <w:num w:numId="20" w16cid:durableId="1926373902">
+    <w:abstractNumId w:val="11"/>
+  </w:num>
+  <w:num w:numId="21" w16cid:durableId="264461016">
+    <w:abstractNumId w:val="8"/>
+  </w:num>
+  <w:num w:numId="22" w16cid:durableId="301733785">
+    <w:abstractNumId w:val="21"/>
+  </w:num>
+  <w:num w:numId="23" w16cid:durableId="984091469">
+    <w:abstractNumId w:val="1"/>
+  </w:num>
+  <w:num w:numId="24" w16cid:durableId="1587419959">
+    <w:abstractNumId w:val="16"/>
+  </w:num>
+  <w:num w:numId="25" w16cid:durableId="1909345162">
+    <w:abstractNumId w:val="14"/>
+  </w:num>
+  <w:num w:numId="26" w16cid:durableId="778337963">
+    <w:abstractNumId w:val="13"/>
   </w:num>
 </w:numbering>
 </file>
 
 <file path=word/styles.xml><?xml version="1.0" encoding="utf-8"?>
-<w:styles xmlns:mc="http://schemas.openxmlformats.org/markup-compatibility/2006" xmlns:r="http://schemas.openxmlformats.org/officeDocument/2006/relationships" xmlns:w="http://schemas.openxmlformats.org/wordprocessingml/2006/main" xmlns:w14="http://schemas.microsoft.com/office/word/2010/wordml" xmlns:w15="http://schemas.microsoft.com/office/word/2012/wordml" xmlns:w16cex="http://schemas.microsoft.com/office/word/2018/wordml/cex" xmlns:w16cid="http://schemas.microsoft.com/office/word/2016/wordml/cid" xmlns:w16="http://schemas.microsoft.com/office/word/2018/wordml" xmlns:w16sdtdh="http://schemas.microsoft.com/office/word/2020/wordml/sdtdatahash" xmlns:w16se="http://schemas.microsoft.com/office/word/2015/wordml/symex" mc:Ignorable="w14 w15 w16se w16cid w16 w16cex w16sdtdh">
+<w:styles xmlns:mc="http://schemas.openxmlformats.org/markup-compatibility/2006" xmlns:r="http://schemas.openxmlformats.org/officeDocument/2006/relationships" xmlns:w="http://schemas.openxmlformats.org/wordprocessingml/2006/main" xmlns:w14="http://schemas.microsoft.com/office/word/2010/wordml" xmlns:w15="http://schemas.microsoft.com/office/word/2012/wordml" xmlns:w16cex="http://schemas.microsoft.com/office/word/2018/wordml/cex" xmlns:w16cid="http://schemas.microsoft.com/office/word/2016/wordml/cid" xmlns:w16="http://schemas.microsoft.com/office/word/2018/wordml" xmlns:w16du="http://schemas.microsoft.com/office/word/2023/wordml/word16du" xmlns:w16sdtdh="http://schemas.microsoft.com/office/word/2020/wordml/sdtdatahash" xmlns:w16se="http://schemas.microsoft.com/office/word/2015/wordml/symex" mc:Ignorable="w14 w15 w16se w16cid w16 w16cex w16sdtdh w16du">
   <w:docDefaults>
     <w:rPrDefault>
       <w:rPr>
@@ -940,7 +5289,6 @@
     <w:next w:val="Normal"/>
     <w:link w:val="Heading3Char"/>
     <w:uiPriority w:val="9"/>
-    <w:semiHidden/>
     <w:unhideWhenUsed/>
     <w:qFormat/>
     <w:rsid w:val="00177D37"/>
@@ -1148,7 +5496,6 @@
     <w:basedOn w:val="DefaultParagraphFont"/>
     <w:link w:val="Heading3"/>
     <w:uiPriority w:val="9"/>
-    <w:semiHidden/>
     <w:rsid w:val="00177D37"/>
     <w:rPr>
       <w:rFonts w:eastAsiaTheme="majorEastAsia" w:cstheme="majorBidi"/>
@@ -1404,6 +5751,47 @@
       <w:smallCaps/>
       <w:color w:val="0F4761" w:themeColor="accent1" w:themeShade="BF"/>
       <w:spacing w:val="5"/>
+    </w:rPr>
+  </w:style>
+  <w:style w:type="paragraph" w:styleId="NormalWeb">
+    <w:name w:val="Normal (Web)"/>
+    <w:basedOn w:val="Normal"/>
+    <w:uiPriority w:val="99"/>
+    <w:semiHidden/>
+    <w:unhideWhenUsed/>
+    <w:rsid w:val="00D31B51"/>
+    <w:pPr>
+      <w:spacing w:before="100" w:beforeAutospacing="1" w:after="100" w:afterAutospacing="1" w:line="240" w:lineRule="auto"/>
+    </w:pPr>
+    <w:rPr>
+      <w:rFonts w:ascii="Times New Roman" w:eastAsia="Times New Roman" w:hAnsi="Times New Roman" w:cs="Times New Roman"/>
+      <w:kern w:val="0"/>
+      <w:sz w:val="24"/>
+      <w:szCs w:val="24"/>
+      <w14:ligatures w14:val="none"/>
+    </w:rPr>
+  </w:style>
+  <w:style w:type="character" w:styleId="Strong">
+    <w:name w:val="Strong"/>
+    <w:basedOn w:val="DefaultParagraphFont"/>
+    <w:uiPriority w:val="22"/>
+    <w:qFormat/>
+    <w:rsid w:val="00D31B51"/>
+    <w:rPr>
+      <w:b/>
+      <w:bCs/>
+    </w:rPr>
+  </w:style>
+  <w:style w:type="character" w:styleId="Hyperlink">
+    <w:name w:val="Hyperlink"/>
+    <w:basedOn w:val="DefaultParagraphFont"/>
+    <w:uiPriority w:val="99"/>
+    <w:semiHidden/>
+    <w:unhideWhenUsed/>
+    <w:rsid w:val="00D31B51"/>
+    <w:rPr>
+      <w:color w:val="0000FF"/>
+      <w:u w:val="single"/>
     </w:rPr>
   </w:style>
 </w:styles>
